--- a/doc/requirement/user.docx
+++ b/doc/requirement/user.docx
@@ -1,10 +1,10 @@
 
 <file path=word/document.xml><?xml version="1.0" encoding="utf-8"?>
-<w:document xmlns:wpc="http://schemas.microsoft.com/office/word/2010/wordprocessingCanvas" xmlns:mc="http://schemas.openxmlformats.org/markup-compatibility/2006" xmlns:o="urn:schemas-microsoft-com:office:office" xmlns:r="http://schemas.openxmlformats.org/officeDocument/2006/relationships" xmlns:m="http://schemas.openxmlformats.org/officeDocument/2006/math" xmlns:v="urn:schemas-microsoft-com:vml" xmlns:wp14="http://schemas.microsoft.com/office/word/2010/wordprocessingDrawing" xmlns:wp="http://schemas.openxmlformats.org/drawingml/2006/wordprocessingDrawing" xmlns:w10="urn:schemas-microsoft-com:office:word" xmlns:w="http://schemas.openxmlformats.org/wordprocessingml/2006/main" xmlns:w14="http://schemas.microsoft.com/office/word/2010/wordml" xmlns:wpg="http://schemas.microsoft.com/office/word/2010/wordprocessingGroup" xmlns:wpi="http://schemas.microsoft.com/office/word/2010/wordprocessingInk" xmlns:wne="http://schemas.microsoft.com/office/word/2006/wordml" xmlns:wps="http://schemas.microsoft.com/office/word/2010/wordprocessingShape" mc:Ignorable="w14 wp14">
+<w:document xmlns:wpc="http://schemas.microsoft.com/office/word/2010/wordprocessingCanvas" xmlns:mc="http://schemas.openxmlformats.org/markup-compatibility/2006" xmlns:o="urn:schemas-microsoft-com:office:office" xmlns:r="http://schemas.openxmlformats.org/officeDocument/2006/relationships" xmlns:m="http://schemas.openxmlformats.org/officeDocument/2006/math" xmlns:v="urn:schemas-microsoft-com:vml" xmlns:wp14="http://schemas.microsoft.com/office/word/2010/wordprocessingDrawing" xmlns:wp="http://schemas.openxmlformats.org/drawingml/2006/wordprocessingDrawing" xmlns:w10="urn:schemas-microsoft-com:office:word" xmlns:w="http://schemas.openxmlformats.org/wordprocessingml/2006/main" xmlns:w14="http://schemas.microsoft.com/office/word/2010/wordml" xmlns:w15="http://schemas.microsoft.com/office/word/2012/wordml" xmlns:wpg="http://schemas.microsoft.com/office/word/2010/wordprocessingGroup" xmlns:wpi="http://schemas.microsoft.com/office/word/2010/wordprocessingInk" xmlns:wne="http://schemas.microsoft.com/office/word/2006/wordml" xmlns:wps="http://schemas.microsoft.com/office/word/2010/wordprocessingShape" mc:Ignorable="w14 w15 wp14">
   <w:body>
     <w:p>
       <w:pPr>
-        <w:pStyle w:val="PargrafodaLista"/>
+        <w:pStyle w:val="ListParagraph"/>
         <w:numPr>
           <w:ilvl w:val="0"/>
           <w:numId w:val="2"/>
@@ -16,7 +16,7 @@
     </w:p>
     <w:tbl>
       <w:tblPr>
-        <w:tblStyle w:val="Tabelacomgrade"/>
+        <w:tblStyle w:val="TableGrid"/>
         <w:tblW w:w="0" w:type="auto"/>
         <w:jc w:val="center"/>
         <w:tblLook w:val="04A0" w:firstRow="1" w:lastRow="0" w:firstColumn="1" w:lastColumn="0" w:noHBand="0" w:noVBand="1"/>
@@ -71,11 +71,9 @@
             <w:tcW w:w="2881" w:type="dxa"/>
           </w:tcPr>
           <w:p>
-            <w:proofErr w:type="gramStart"/>
             <w:r>
               <w:t>1</w:t>
             </w:r>
-            <w:proofErr w:type="gramEnd"/>
           </w:p>
         </w:tc>
         <w:tc>
@@ -114,11 +112,9 @@
             <w:tcW w:w="2881" w:type="dxa"/>
           </w:tcPr>
           <w:p>
-            <w:proofErr w:type="gramStart"/>
             <w:r>
               <w:t>2</w:t>
             </w:r>
-            <w:proofErr w:type="gramEnd"/>
           </w:p>
         </w:tc>
         <w:tc>
@@ -166,11 +162,9 @@
             <w:tcW w:w="2881" w:type="dxa"/>
           </w:tcPr>
           <w:p>
-            <w:proofErr w:type="gramStart"/>
             <w:r>
               <w:t>3</w:t>
             </w:r>
-            <w:proofErr w:type="gramEnd"/>
           </w:p>
         </w:tc>
         <w:tc>
@@ -197,11 +191,46 @@
           </w:p>
         </w:tc>
       </w:tr>
+      <w:tr>
+        <w:trPr>
+          <w:jc w:val="center"/>
+        </w:trPr>
+        <w:tc>
+          <w:tcPr>
+            <w:tcW w:w="2881" w:type="dxa"/>
+          </w:tcPr>
+          <w:p>
+            <w:r>
+              <w:t>4</w:t>
+            </w:r>
+          </w:p>
+        </w:tc>
+        <w:tc>
+          <w:tcPr>
+            <w:tcW w:w="2881" w:type="dxa"/>
+          </w:tcPr>
+          <w:p>
+            <w:r>
+              <w:t>Especificação funcional III + Arquitetura</w:t>
+            </w:r>
+          </w:p>
+        </w:tc>
+        <w:tc>
+          <w:tcPr>
+            <w:tcW w:w="2882" w:type="dxa"/>
+          </w:tcPr>
+          <w:p>
+            <w:r>
+              <w:t>10/10/2015</w:t>
+            </w:r>
+          </w:p>
+        </w:tc>
+      </w:tr>
     </w:tbl>
     <w:p/>
     <w:p>
       <w:pPr>
-        <w:pStyle w:val="PargrafodaLista"/>
+        <w:pStyle w:val="ListParagraph"/>
         <w:numPr>
           <w:ilvl w:val="0"/>
           <w:numId w:val="2"/>
@@ -220,13 +249,7 @@
         <w:t xml:space="preserve">O projeto </w:t>
       </w:r>
       <w:r>
-        <w:t>OS</w:t>
-      </w:r>
-      <w:r>
-        <w:t xml:space="preserve"> </w:t>
-      </w:r>
-      <w:r>
-        <w:t>Center</w:t>
+        <w:t>AZORDENS</w:t>
       </w:r>
       <w:r>
         <w:t xml:space="preserve"> é responsável pela entrega de </w:t>
@@ -289,42 +312,26 @@
         <w:t xml:space="preserve"> uma</w:t>
       </w:r>
       <w:r>
-        <w:t xml:space="preserve"> ordem de serviço, a aplicação visa também estabelecer </w:t>
-      </w:r>
-      <w:proofErr w:type="gramStart"/>
-      <w:r>
-        <w:t>a</w:t>
-      </w:r>
-      <w:proofErr w:type="gramEnd"/>
+        <w:t xml:space="preserve"> ordem de serviço, a aplicação visa também estabelecer a conexão empresa-cliente através de rotinas de e</w:t>
+      </w:r>
+      <w:r>
+        <w:t>-</w:t>
+      </w:r>
+      <w:r>
+        <w:t xml:space="preserve">mail responsáveis pela </w:t>
+      </w:r>
+      <w:r>
+        <w:t xml:space="preserve">comunicação do status </w:t>
+      </w:r>
+      <w:r>
+        <w:t>d</w:t>
+      </w:r>
+      <w:r>
+        <w:t>as etapas do processo</w:t>
+      </w:r>
       <w:r>
         <w:t xml:space="preserve"> </w:t>
       </w:r>
-      <w:proofErr w:type="gramStart"/>
-      <w:r>
-        <w:t>conexão</w:t>
-      </w:r>
-      <w:proofErr w:type="gramEnd"/>
-      <w:r>
-        <w:t xml:space="preserve"> empresa-cliente através de rotinas de e</w:t>
-      </w:r>
-      <w:r>
-        <w:t>-</w:t>
-      </w:r>
-      <w:r>
-        <w:t xml:space="preserve">mail responsáveis pela </w:t>
-      </w:r>
-      <w:r>
-        <w:t xml:space="preserve">comunicação do status </w:t>
-      </w:r>
-      <w:r>
-        <w:t>d</w:t>
-      </w:r>
-      <w:r>
-        <w:t>as etapas do processo</w:t>
-      </w:r>
-      <w:r>
-        <w:t xml:space="preserve"> </w:t>
-      </w:r>
       <w:r>
         <w:t>ao</w:t>
       </w:r>
@@ -334,7 +341,19 @@
     </w:p>
     <w:p>
       <w:pPr>
-        <w:pStyle w:val="PargrafodaLista"/>
+        <w:ind w:left="708"/>
+        <w:jc w:val="both"/>
+      </w:pPr>
+      <w:r>
+        <w:t>A aplicação também apresentará um módulo de promoções para envio de promoções voltadas a grupo de clientes cadastrados no sistema</w:t>
+      </w:r>
+      <w:r>
+        <w:t>.</w:t>
+      </w:r>
+    </w:p>
+    <w:p>
+      <w:pPr>
+        <w:pStyle w:val="ListParagraph"/>
         <w:numPr>
           <w:ilvl w:val="0"/>
           <w:numId w:val="2"/>
@@ -346,12 +365,12 @@
     </w:p>
     <w:p>
       <w:pPr>
-        <w:pStyle w:val="PargrafodaLista"/>
-      </w:pPr>
-    </w:p>
-    <w:p>
-      <w:pPr>
-        <w:pStyle w:val="PargrafodaLista"/>
+        <w:pStyle w:val="ListParagraph"/>
+      </w:pPr>
+    </w:p>
+    <w:p>
+      <w:pPr>
+        <w:pStyle w:val="ListParagraph"/>
       </w:pPr>
       <w:r>
         <w:rPr>
@@ -368,7 +387,7 @@
     </w:p>
     <w:p>
       <w:pPr>
-        <w:pStyle w:val="PargrafodaLista"/>
+        <w:pStyle w:val="ListParagraph"/>
       </w:pPr>
       <w:r>
         <w:rPr>
@@ -388,7 +407,7 @@
     </w:p>
     <w:p>
       <w:pPr>
-        <w:pStyle w:val="PargrafodaLista"/>
+        <w:pStyle w:val="ListParagraph"/>
       </w:pPr>
       <w:r>
         <w:rPr>
@@ -397,18 +416,12 @@
         <w:t>Status</w:t>
       </w:r>
       <w:r>
-        <w:t xml:space="preserve">: </w:t>
-      </w:r>
-      <w:r>
-        <w:t>Estado, neste caso, referindo-se á etapa de execução de uma OS</w:t>
-      </w:r>
-      <w:r>
-        <w:t>.</w:t>
-      </w:r>
-    </w:p>
-    <w:p>
-      <w:pPr>
-        <w:pStyle w:val="PargrafodaLista"/>
+        <w:t>: Estado, neste caso, referindo-se á etapa de execução de uma OS.</w:t>
+      </w:r>
+    </w:p>
+    <w:p>
+      <w:pPr>
+        <w:pStyle w:val="ListParagraph"/>
       </w:pPr>
       <w:r>
         <w:rPr>
@@ -434,31 +447,21 @@
     </w:p>
     <w:p>
       <w:pPr>
-        <w:pStyle w:val="PargrafodaLista"/>
-      </w:pPr>
-      <w:proofErr w:type="spellStart"/>
-      <w:proofErr w:type="gramStart"/>
+        <w:pStyle w:val="ListParagraph"/>
+      </w:pPr>
       <w:r>
         <w:rPr>
           <w:i/>
         </w:rPr>
         <w:t>template</w:t>
       </w:r>
-      <w:proofErr w:type="spellEnd"/>
-      <w:proofErr w:type="gramEnd"/>
-      <w:r>
-        <w:t xml:space="preserve">: </w:t>
-      </w:r>
-      <w:r>
-        <w:t>Modelo</w:t>
-      </w:r>
-      <w:r>
-        <w:t>.</w:t>
-      </w:r>
-    </w:p>
-    <w:p>
-      <w:pPr>
-        <w:pStyle w:val="PargrafodaLista"/>
+      <w:r>
+        <w:t>: Modelo.</w:t>
+      </w:r>
+    </w:p>
+    <w:p>
+      <w:pPr>
+        <w:pStyle w:val="ListParagraph"/>
       </w:pPr>
       <w:r>
         <w:rPr>
@@ -472,25 +475,23 @@
       <w:r>
         <w:t>Retorno de alguma informação</w:t>
       </w:r>
-      <w:bookmarkStart w:id="0" w:name="_GoBack"/>
-      <w:bookmarkEnd w:id="0"/>
       <w:r>
         <w:t>.</w:t>
       </w:r>
     </w:p>
     <w:p>
       <w:pPr>
-        <w:pStyle w:val="PargrafodaLista"/>
-      </w:pPr>
-    </w:p>
-    <w:p>
-      <w:pPr>
-        <w:pStyle w:val="PargrafodaLista"/>
-      </w:pPr>
-    </w:p>
-    <w:p>
-      <w:pPr>
-        <w:pStyle w:val="PargrafodaLista"/>
+        <w:pStyle w:val="ListParagraph"/>
+      </w:pPr>
+    </w:p>
+    <w:p>
+      <w:pPr>
+        <w:pStyle w:val="ListParagraph"/>
+      </w:pPr>
+    </w:p>
+    <w:p>
+      <w:pPr>
+        <w:pStyle w:val="ListParagraph"/>
         <w:numPr>
           <w:ilvl w:val="0"/>
           <w:numId w:val="2"/>
@@ -502,12 +503,12 @@
     </w:p>
     <w:p>
       <w:pPr>
-        <w:pStyle w:val="PargrafodaLista"/>
-      </w:pPr>
-    </w:p>
-    <w:p>
-      <w:pPr>
-        <w:pStyle w:val="PargrafodaLista"/>
+        <w:pStyle w:val="ListParagraph"/>
+      </w:pPr>
+    </w:p>
+    <w:p>
+      <w:pPr>
+        <w:pStyle w:val="ListParagraph"/>
         <w:numPr>
           <w:ilvl w:val="1"/>
           <w:numId w:val="4"/>
@@ -520,13 +521,13 @@
     </w:p>
     <w:p>
       <w:pPr>
-        <w:pStyle w:val="PargrafodaLista"/>
+        <w:pStyle w:val="ListParagraph"/>
         <w:ind w:left="1068"/>
       </w:pPr>
     </w:p>
     <w:p>
       <w:pPr>
-        <w:pStyle w:val="PargrafodaLista"/>
+        <w:pStyle w:val="ListParagraph"/>
         <w:numPr>
           <w:ilvl w:val="2"/>
           <w:numId w:val="5"/>
@@ -547,7 +548,7 @@
     </w:p>
     <w:p>
       <w:pPr>
-        <w:pStyle w:val="PargrafodaLista"/>
+        <w:pStyle w:val="ListParagraph"/>
         <w:ind w:left="1800"/>
       </w:pPr>
       <w:r>
@@ -556,19 +557,26 @@
     </w:p>
     <w:p>
       <w:pPr>
-        <w:pStyle w:val="PargrafodaLista"/>
+        <w:pStyle w:val="ListParagraph"/>
         <w:ind w:left="1068"/>
       </w:pPr>
     </w:p>
     <w:p>
       <w:pPr>
-        <w:pStyle w:val="PargrafodaLista"/>
+        <w:pStyle w:val="ListParagraph"/>
+        <w:ind w:left="1068"/>
+      </w:pPr>
+    </w:p>
+    <w:p>
+      <w:pPr>
+        <w:pStyle w:val="ListParagraph"/>
         <w:numPr>
           <w:ilvl w:val="2"/>
           <w:numId w:val="5"/>
         </w:numPr>
       </w:pPr>
       <w:r>
+        <w:lastRenderedPageBreak/>
         <w:t>Log</w:t>
       </w:r>
       <w:r>
@@ -580,7 +588,7 @@
     </w:p>
     <w:p>
       <w:pPr>
-        <w:pStyle w:val="PargrafodaLista"/>
+        <w:pStyle w:val="ListParagraph"/>
         <w:ind w:left="1800"/>
       </w:pPr>
       <w:r>
@@ -613,13 +621,13 @@
     </w:p>
     <w:p>
       <w:pPr>
-        <w:pStyle w:val="PargrafodaLista"/>
-        <w:ind w:left="1800"/>
-      </w:pPr>
-    </w:p>
-    <w:p>
-      <w:pPr>
-        <w:pStyle w:val="PargrafodaLista"/>
+        <w:pStyle w:val="ListParagraph"/>
+        <w:ind w:left="1800"/>
+      </w:pPr>
+    </w:p>
+    <w:p>
+      <w:pPr>
+        <w:pStyle w:val="ListParagraph"/>
         <w:numPr>
           <w:ilvl w:val="2"/>
           <w:numId w:val="5"/>
@@ -637,25 +645,11 @@
     </w:p>
     <w:p>
       <w:pPr>
-        <w:pStyle w:val="PargrafodaLista"/>
-        <w:ind w:left="1800"/>
-      </w:pPr>
-      <w:proofErr w:type="gramStart"/>
-      <w:r>
-        <w:lastRenderedPageBreak/>
-        <w:t>Após</w:t>
-      </w:r>
-      <w:proofErr w:type="gramEnd"/>
-      <w:r>
-        <w:t xml:space="preserve"> realizado o processo de autenticação, o usuário deverá ser redirecionado para a página principal. Nesta página será apresentado o </w:t>
-      </w:r>
-      <w:proofErr w:type="gramStart"/>
-      <w:r>
-        <w:t>menu</w:t>
-      </w:r>
-      <w:proofErr w:type="gramEnd"/>
-      <w:r>
-        <w:t xml:space="preserve"> de acess</w:t>
+        <w:pStyle w:val="ListParagraph"/>
+        <w:ind w:left="1800"/>
+      </w:pPr>
+      <w:r>
+        <w:t>Após realizado o processo de autenticação, o usuário deverá ser redirecionado para a página principal. Nesta página será apresentado o menu de acess</w:t>
       </w:r>
       <w:r>
         <w:t>o às Ordens de Serviço, Clientes</w:t>
@@ -678,25 +672,20 @@
     </w:p>
     <w:p>
       <w:pPr>
-        <w:pStyle w:val="PargrafodaLista"/>
-        <w:ind w:left="1800"/>
-      </w:pPr>
-    </w:p>
-    <w:p>
-      <w:pPr>
-        <w:pStyle w:val="PargrafodaLista"/>
+        <w:pStyle w:val="ListParagraph"/>
+        <w:ind w:left="1800"/>
+      </w:pPr>
+    </w:p>
+    <w:p>
+      <w:pPr>
+        <w:pStyle w:val="ListParagraph"/>
         <w:numPr>
           <w:ilvl w:val="2"/>
           <w:numId w:val="5"/>
         </w:numPr>
       </w:pPr>
-      <w:proofErr w:type="gramStart"/>
-      <w:r>
-        <w:t>Menu</w:t>
-      </w:r>
-      <w:proofErr w:type="gramEnd"/>
-      <w:r>
-        <w:t xml:space="preserve"> de opções (RQ-0</w:t>
+      <w:r>
+        <w:t>Menu de opções (RQ-0</w:t>
       </w:r>
       <w:r>
         <w:t>4</w:t>
@@ -707,30 +696,22 @@
     </w:p>
     <w:p>
       <w:pPr>
-        <w:pStyle w:val="PargrafodaLista"/>
-        <w:ind w:left="1800"/>
-      </w:pPr>
-      <w:r>
-        <w:t xml:space="preserve">As opções apresentadas na página principal (4.1.4) devem estar ao alcance do usuário durante toda navegação pela ferramenta em um </w:t>
-      </w:r>
-      <w:proofErr w:type="gramStart"/>
-      <w:r>
-        <w:t>menu</w:t>
-      </w:r>
-      <w:proofErr w:type="gramEnd"/>
-      <w:r>
-        <w:t xml:space="preserve"> de opções. Juntamente, deve existir um botão para sair da aplicação.</w:t>
-      </w:r>
-    </w:p>
-    <w:p>
-      <w:pPr>
-        <w:pStyle w:val="PargrafodaLista"/>
-        <w:ind w:left="1800"/>
-      </w:pPr>
-    </w:p>
-    <w:p>
-      <w:pPr>
-        <w:pStyle w:val="PargrafodaLista"/>
+        <w:pStyle w:val="ListParagraph"/>
+        <w:ind w:left="1800"/>
+      </w:pPr>
+      <w:r>
+        <w:t>As opções apresentadas na página principal (4.1.4) devem estar ao alcance do usuário durante toda navegação pela ferramenta em um menu de opções. Juntamente, deve existir um botão para sair da aplicação.</w:t>
+      </w:r>
+    </w:p>
+    <w:p>
+      <w:pPr>
+        <w:pStyle w:val="ListParagraph"/>
+        <w:ind w:left="1800"/>
+      </w:pPr>
+    </w:p>
+    <w:p>
+      <w:pPr>
+        <w:pStyle w:val="ListParagraph"/>
         <w:numPr>
           <w:ilvl w:val="2"/>
           <w:numId w:val="5"/>
@@ -760,7 +741,7 @@
     </w:p>
     <w:p>
       <w:pPr>
-        <w:pStyle w:val="PargrafodaLista"/>
+        <w:pStyle w:val="ListParagraph"/>
         <w:ind w:left="1800"/>
       </w:pPr>
       <w:r>
@@ -769,13 +750,13 @@
     </w:p>
     <w:p>
       <w:pPr>
-        <w:pStyle w:val="PargrafodaLista"/>
-        <w:ind w:left="1800"/>
-      </w:pPr>
-    </w:p>
-    <w:p>
-      <w:pPr>
-        <w:pStyle w:val="PargrafodaLista"/>
+        <w:pStyle w:val="ListParagraph"/>
+        <w:ind w:left="1800"/>
+      </w:pPr>
+    </w:p>
+    <w:p>
+      <w:pPr>
+        <w:pStyle w:val="ListParagraph"/>
         <w:numPr>
           <w:ilvl w:val="2"/>
           <w:numId w:val="5"/>
@@ -805,7 +786,7 @@
     </w:p>
     <w:p>
       <w:pPr>
-        <w:pStyle w:val="PargrafodaLista"/>
+        <w:pStyle w:val="ListParagraph"/>
         <w:ind w:left="1800"/>
       </w:pPr>
       <w:r>
@@ -829,13 +810,13 @@
     </w:p>
     <w:p>
       <w:pPr>
-        <w:pStyle w:val="PargrafodaLista"/>
-        <w:ind w:left="1800"/>
-      </w:pPr>
-    </w:p>
-    <w:p>
-      <w:pPr>
-        <w:pStyle w:val="PargrafodaLista"/>
+        <w:pStyle w:val="ListParagraph"/>
+        <w:ind w:left="1800"/>
+      </w:pPr>
+    </w:p>
+    <w:p>
+      <w:pPr>
+        <w:pStyle w:val="ListParagraph"/>
         <w:numPr>
           <w:ilvl w:val="2"/>
           <w:numId w:val="5"/>
@@ -859,7 +840,7 @@
     </w:p>
     <w:p>
       <w:pPr>
-        <w:pStyle w:val="PargrafodaLista"/>
+        <w:pStyle w:val="ListParagraph"/>
         <w:ind w:left="1800"/>
       </w:pPr>
       <w:r>
@@ -868,23 +849,23 @@
     </w:p>
     <w:p>
       <w:pPr>
-        <w:pStyle w:val="PargrafodaLista"/>
-        <w:ind w:left="1800"/>
-      </w:pPr>
-    </w:p>
-    <w:p>
-      <w:pPr>
-        <w:pStyle w:val="PargrafodaLista"/>
+        <w:pStyle w:val="ListParagraph"/>
+        <w:ind w:left="1800"/>
+      </w:pPr>
+    </w:p>
+    <w:p>
+      <w:pPr>
+        <w:pStyle w:val="ListParagraph"/>
         <w:numPr>
           <w:ilvl w:val="2"/>
           <w:numId w:val="5"/>
         </w:numPr>
       </w:pPr>
       <w:r>
-        <w:t>Cadastro de cliente</w:t>
-      </w:r>
-      <w:r>
-        <w:t xml:space="preserve"> (RQ-08</w:t>
+        <w:t>Certificado de Garantia (RQ-0</w:t>
+      </w:r>
+      <w:r>
+        <w:t>8</w:t>
       </w:r>
       <w:r>
         <w:t>)</w:t>
@@ -892,50 +873,32 @@
     </w:p>
     <w:p>
       <w:pPr>
-        <w:pStyle w:val="PargrafodaLista"/>
-        <w:ind w:left="1800"/>
-      </w:pPr>
-      <w:r>
-        <w:t xml:space="preserve">Página com um formulário para cadastro </w:t>
-      </w:r>
-      <w:r>
-        <w:t>de cliente</w:t>
-      </w:r>
-      <w:r>
-        <w:t>.</w:t>
-      </w:r>
-    </w:p>
-    <w:p>
-      <w:pPr>
-        <w:pStyle w:val="PargrafodaLista"/>
-        <w:ind w:left="1800"/>
-      </w:pPr>
-    </w:p>
-    <w:p>
-      <w:pPr>
-        <w:pStyle w:val="PargrafodaLista"/>
+        <w:pStyle w:val="ListParagraph"/>
+        <w:ind w:left="1800"/>
+      </w:pPr>
+      <w:r>
+        <w:t>Emissão de certificado de garantia para OS fechadas</w:t>
+      </w:r>
+    </w:p>
+    <w:p>
+      <w:pPr>
+        <w:pStyle w:val="ListParagraph"/>
+        <w:ind w:left="1800"/>
+      </w:pPr>
+    </w:p>
+    <w:p>
+      <w:pPr>
+        <w:pStyle w:val="ListParagraph"/>
         <w:numPr>
           <w:ilvl w:val="2"/>
           <w:numId w:val="5"/>
         </w:numPr>
       </w:pPr>
       <w:r>
-        <w:t>Consulta a</w:t>
-      </w:r>
-      <w:r>
-        <w:t xml:space="preserve"> </w:t>
-      </w:r>
-      <w:r>
-        <w:t>clientes c</w:t>
-      </w:r>
-      <w:r>
-        <w:t>adastrados</w:t>
-      </w:r>
-      <w:r>
-        <w:t xml:space="preserve"> (RQ-0</w:t>
-      </w:r>
-      <w:r>
-        <w:t>9</w:t>
+        <w:t>Cadastro de cliente</w:t>
+      </w:r>
+      <w:r>
+        <w:t xml:space="preserve"> (RQ-09</w:t>
       </w:r>
       <w:r>
         <w:t>)</w:t>
@@ -943,61 +906,47 @@
     </w:p>
     <w:p>
       <w:pPr>
-        <w:pStyle w:val="PargrafodaLista"/>
-        <w:ind w:left="1800"/>
-      </w:pPr>
-      <w:r>
-        <w:t>Página de acesso</w:t>
-      </w:r>
-      <w:r>
-        <w:t>,</w:t>
-      </w:r>
-      <w:r>
-        <w:t xml:space="preserve"> edição</w:t>
-      </w:r>
-      <w:r>
-        <w:t xml:space="preserve"> e exclusão</w:t>
-      </w:r>
-      <w:r>
-        <w:t xml:space="preserve"> </w:t>
-      </w:r>
-      <w:r>
-        <w:t>de</w:t>
-      </w:r>
-      <w:r>
-        <w:t xml:space="preserve"> </w:t>
-      </w:r>
-      <w:proofErr w:type="gramStart"/>
-      <w:r>
-        <w:t>cliente cadastrados</w:t>
-      </w:r>
-      <w:proofErr w:type="gramEnd"/>
+        <w:pStyle w:val="ListParagraph"/>
+        <w:ind w:left="1800"/>
+      </w:pPr>
+      <w:r>
+        <w:t xml:space="preserve">Página com um formulário para cadastro </w:t>
+      </w:r>
+      <w:r>
+        <w:t>de cliente</w:t>
+      </w:r>
       <w:r>
         <w:t>.</w:t>
       </w:r>
     </w:p>
     <w:p>
       <w:pPr>
-        <w:pStyle w:val="PargrafodaLista"/>
-        <w:ind w:left="1800"/>
-      </w:pPr>
-    </w:p>
-    <w:p>
-      <w:pPr>
-        <w:pStyle w:val="PargrafodaLista"/>
+        <w:pStyle w:val="ListParagraph"/>
+        <w:ind w:left="1800"/>
+      </w:pPr>
+    </w:p>
+    <w:p>
+      <w:pPr>
+        <w:pStyle w:val="ListParagraph"/>
         <w:numPr>
           <w:ilvl w:val="2"/>
           <w:numId w:val="5"/>
         </w:numPr>
       </w:pPr>
       <w:r>
-        <w:t>Cadastro de equipamento</w:t>
-      </w:r>
-      <w:r>
-        <w:t xml:space="preserve"> (RQ-</w:t>
-      </w:r>
-      <w:r>
-        <w:t>10</w:t>
+        <w:t>Consulta a</w:t>
+      </w:r>
+      <w:r>
+        <w:t xml:space="preserve"> </w:t>
+      </w:r>
+      <w:r>
+        <w:t>clientes c</w:t>
+      </w:r>
+      <w:r>
+        <w:t>adastrados</w:t>
+      </w:r>
+      <w:r>
+        <w:t xml:space="preserve"> (RQ-10</w:t>
       </w:r>
       <w:r>
         <w:t>)</w:t>
@@ -1005,44 +954,56 @@
     </w:p>
     <w:p>
       <w:pPr>
-        <w:pStyle w:val="PargrafodaLista"/>
-        <w:ind w:left="1800"/>
-      </w:pPr>
-      <w:r>
-        <w:t>Página com um formulário para cadastro de cliente.</w:t>
-      </w:r>
-    </w:p>
-    <w:p>
-      <w:pPr>
-        <w:pStyle w:val="PargrafodaLista"/>
-        <w:ind w:left="1800"/>
-      </w:pPr>
-    </w:p>
-    <w:p>
-      <w:pPr>
-        <w:pStyle w:val="PargrafodaLista"/>
+        <w:pStyle w:val="ListParagraph"/>
+        <w:ind w:left="1800"/>
+      </w:pPr>
+      <w:r>
+        <w:t>Página de acesso</w:t>
+      </w:r>
+      <w:r>
+        <w:t>,</w:t>
+      </w:r>
+      <w:r>
+        <w:t xml:space="preserve"> edição</w:t>
+      </w:r>
+      <w:r>
+        <w:t xml:space="preserve"> e exclusão</w:t>
+      </w:r>
+      <w:r>
+        <w:t xml:space="preserve"> </w:t>
+      </w:r>
+      <w:r>
+        <w:t>de</w:t>
+      </w:r>
+      <w:r>
+        <w:t xml:space="preserve"> cliente cadastrados.</w:t>
+      </w:r>
+    </w:p>
+    <w:p>
+      <w:pPr>
+        <w:pStyle w:val="ListParagraph"/>
+        <w:ind w:left="1800"/>
+      </w:pPr>
+    </w:p>
+    <w:p>
+      <w:pPr>
+        <w:pStyle w:val="ListParagraph"/>
         <w:numPr>
           <w:ilvl w:val="2"/>
           <w:numId w:val="5"/>
         </w:numPr>
       </w:pPr>
       <w:r>
-        <w:t>C</w:t>
-      </w:r>
-      <w:r>
-        <w:t xml:space="preserve">onsulta </w:t>
-      </w:r>
-      <w:r>
-        <w:t>a</w:t>
-      </w:r>
-      <w:r>
-        <w:t xml:space="preserve"> equipamentos</w:t>
+        <w:t>Cadastro de equipamento</w:t>
       </w:r>
       <w:r>
         <w:t xml:space="preserve"> (RQ-</w:t>
       </w:r>
       <w:r>
-        <w:t>11</w:t>
+        <w:t>1</w:t>
+      </w:r>
+      <w:r>
+        <w:t>1</w:t>
       </w:r>
       <w:r>
         <w:t>)</w:t>
@@ -1050,29 +1011,38 @@
     </w:p>
     <w:p>
       <w:pPr>
-        <w:pStyle w:val="PargrafodaLista"/>
-        <w:ind w:left="1800"/>
-      </w:pPr>
-      <w:r>
-        <w:t>Página de acesso, edição e exclusão aos equipamentos cadastrados.</w:t>
-      </w:r>
-    </w:p>
-    <w:p>
-      <w:pPr>
-        <w:pStyle w:val="PargrafodaLista"/>
-        <w:ind w:left="1800"/>
-      </w:pPr>
-    </w:p>
-    <w:p>
-      <w:pPr>
-        <w:pStyle w:val="PargrafodaLista"/>
+        <w:pStyle w:val="ListParagraph"/>
+        <w:ind w:left="1800"/>
+      </w:pPr>
+      <w:r>
+        <w:t>Página com um formulário para cadastro de cliente.</w:t>
+      </w:r>
+    </w:p>
+    <w:p>
+      <w:pPr>
+        <w:pStyle w:val="ListParagraph"/>
+        <w:ind w:left="1800"/>
+      </w:pPr>
+    </w:p>
+    <w:p>
+      <w:pPr>
+        <w:pStyle w:val="ListParagraph"/>
         <w:numPr>
           <w:ilvl w:val="2"/>
           <w:numId w:val="5"/>
         </w:numPr>
       </w:pPr>
       <w:r>
-        <w:t>E-mails transacionais</w:t>
+        <w:t>C</w:t>
+      </w:r>
+      <w:r>
+        <w:t xml:space="preserve">onsulta </w:t>
+      </w:r>
+      <w:r>
+        <w:t>a</w:t>
+      </w:r>
+      <w:r>
+        <w:t xml:space="preserve"> equipamentos</w:t>
       </w:r>
       <w:r>
         <w:t xml:space="preserve"> (RQ-</w:t>
@@ -1086,35 +1056,71 @@
     </w:p>
     <w:p>
       <w:pPr>
-        <w:pStyle w:val="PargrafodaLista"/>
-        <w:ind w:left="1800"/>
-        <w:jc w:val="both"/>
-      </w:pPr>
-      <w:r>
-        <w:t>A aplicação fará uso de rotinas de e-mail transacionais para comunicar o cliente toda vez que o estado da sua ordem de serviço é alterado. Também avisará quando a mesma for encerrada, disponibilizando informação sobre o reparo que foi realizado.</w:t>
-      </w:r>
-    </w:p>
-    <w:p>
-      <w:pPr>
-        <w:pStyle w:val="PargrafodaLista"/>
-      </w:pPr>
-    </w:p>
-    <w:p>
-      <w:pPr>
-        <w:pStyle w:val="PargrafodaLista"/>
+        <w:pStyle w:val="ListParagraph"/>
+        <w:ind w:left="1800"/>
+      </w:pPr>
+      <w:r>
+        <w:t>Página de acesso, edição e exclusão aos equipamentos cadastrados.</w:t>
+      </w:r>
+    </w:p>
+    <w:p>
+      <w:pPr>
+        <w:pStyle w:val="ListParagraph"/>
+        <w:ind w:left="1800"/>
+      </w:pPr>
+    </w:p>
+    <w:p>
+      <w:pPr>
+        <w:pStyle w:val="ListParagraph"/>
         <w:numPr>
           <w:ilvl w:val="2"/>
           <w:numId w:val="5"/>
         </w:numPr>
       </w:pPr>
       <w:r>
+        <w:t>E-mails transacionais</w:t>
+      </w:r>
+      <w:r>
+        <w:t xml:space="preserve"> (RQ-</w:t>
+      </w:r>
+      <w:r>
+        <w:t>13</w:t>
+      </w:r>
+      <w:r>
+        <w:t>)</w:t>
+      </w:r>
+    </w:p>
+    <w:p>
+      <w:pPr>
+        <w:pStyle w:val="ListParagraph"/>
+        <w:ind w:left="1800"/>
+        <w:jc w:val="both"/>
+      </w:pPr>
+      <w:r>
+        <w:t>A aplicação fará uso de rotinas de e-mail transacionais para comunicar o cliente toda vez que o estado da sua ordem de serviço é alterado. Também avisará quando a mesma for encerrada, disponibilizando informação sobre o reparo que foi realizado.</w:t>
+      </w:r>
+    </w:p>
+    <w:p>
+      <w:pPr>
+        <w:pStyle w:val="ListParagraph"/>
+      </w:pPr>
+    </w:p>
+    <w:p>
+      <w:pPr>
+        <w:pStyle w:val="ListParagraph"/>
+        <w:numPr>
+          <w:ilvl w:val="2"/>
+          <w:numId w:val="5"/>
+        </w:numPr>
+      </w:pPr>
+      <w:r>
         <w:t>Configurações de usuário</w:t>
       </w:r>
       <w:r>
         <w:t xml:space="preserve"> (RQ-</w:t>
       </w:r>
       <w:r>
-        <w:t>13</w:t>
+        <w:t>14</w:t>
       </w:r>
       <w:r>
         <w:t>)</w:t>
@@ -1122,7 +1128,7 @@
     </w:p>
     <w:p>
       <w:pPr>
-        <w:pStyle w:val="PargrafodaLista"/>
+        <w:pStyle w:val="ListParagraph"/>
         <w:ind w:left="1800"/>
       </w:pPr>
       <w:r>
@@ -1131,16 +1137,64 @@
       <w:r>
         <w:t xml:space="preserve"> e alteração das opções de usuário</w:t>
       </w:r>
-    </w:p>
-    <w:p>
-      <w:pPr>
-        <w:pStyle w:val="PargrafodaLista"/>
-        <w:ind w:left="1800"/>
-      </w:pPr>
-    </w:p>
-    <w:p>
-      <w:pPr>
-        <w:pStyle w:val="PargrafodaLista"/>
+      <w:r>
+        <w:t>.</w:t>
+      </w:r>
+    </w:p>
+    <w:p>
+      <w:pPr>
+        <w:pStyle w:val="ListParagraph"/>
+        <w:ind w:left="1800"/>
+      </w:pPr>
+    </w:p>
+    <w:p>
+      <w:pPr>
+        <w:pStyle w:val="ListParagraph"/>
+        <w:numPr>
+          <w:ilvl w:val="2"/>
+          <w:numId w:val="5"/>
+        </w:numPr>
+      </w:pPr>
+      <w:r>
+        <w:t xml:space="preserve">Promoções </w:t>
+      </w:r>
+      <w:r>
+        <w:t>(RQ-</w:t>
+      </w:r>
+      <w:r>
+        <w:t>15</w:t>
+      </w:r>
+      <w:r>
+        <w:t>)</w:t>
+      </w:r>
+    </w:p>
+    <w:p>
+      <w:pPr>
+        <w:pStyle w:val="ListParagraph"/>
+        <w:ind w:left="1800"/>
+      </w:pPr>
+      <w:r>
+        <w:t>Página de criação de promoções voltadas a determinados grupos de clientes</w:t>
+      </w:r>
+      <w:r>
+        <w:t>.</w:t>
+      </w:r>
+    </w:p>
+    <w:p>
+      <w:pPr>
+        <w:pStyle w:val="ListParagraph"/>
+        <w:ind w:left="1800"/>
+      </w:pPr>
+    </w:p>
+    <w:p>
+      <w:pPr>
+        <w:pStyle w:val="ListParagraph"/>
+        <w:ind w:left="1800"/>
+      </w:pPr>
+    </w:p>
+    <w:p>
+      <w:pPr>
+        <w:pStyle w:val="ListParagraph"/>
         <w:numPr>
           <w:ilvl w:val="1"/>
           <w:numId w:val="5"/>
@@ -1153,13 +1207,13 @@
     </w:p>
     <w:p>
       <w:pPr>
-        <w:pStyle w:val="PargrafodaLista"/>
+        <w:pStyle w:val="ListParagraph"/>
         <w:ind w:left="603"/>
       </w:pPr>
     </w:p>
     <w:p>
       <w:pPr>
-        <w:pStyle w:val="PargrafodaLista"/>
+        <w:pStyle w:val="ListParagraph"/>
         <w:numPr>
           <w:ilvl w:val="2"/>
           <w:numId w:val="5"/>
@@ -1171,7 +1225,7 @@
     </w:p>
     <w:p>
       <w:pPr>
-        <w:pStyle w:val="PargrafodaLista"/>
+        <w:pStyle w:val="ListParagraph"/>
         <w:ind w:left="1800"/>
       </w:pPr>
       <w:r>
@@ -1180,22 +1234,16 @@
     </w:p>
     <w:p>
       <w:pPr>
-        <w:pStyle w:val="PargrafodaLista"/>
-        <w:ind w:left="1800"/>
-      </w:pPr>
-      <w:r>
-        <w:lastRenderedPageBreak/>
-        <w:t xml:space="preserve">Google </w:t>
-      </w:r>
-      <w:proofErr w:type="spellStart"/>
-      <w:r>
-        <w:t>Chrome</w:t>
-      </w:r>
-      <w:proofErr w:type="spellEnd"/>
-    </w:p>
-    <w:p>
-      <w:pPr>
-        <w:pStyle w:val="PargrafodaLista"/>
+        <w:pStyle w:val="ListParagraph"/>
+        <w:ind w:left="1800"/>
+      </w:pPr>
+      <w:r>
+        <w:t>Google Chrome</w:t>
+      </w:r>
+    </w:p>
+    <w:p>
+      <w:pPr>
+        <w:pStyle w:val="ListParagraph"/>
         <w:ind w:left="1800"/>
       </w:pPr>
       <w:r>
@@ -1204,13 +1252,13 @@
     </w:p>
     <w:p>
       <w:pPr>
-        <w:pStyle w:val="PargrafodaLista"/>
-        <w:ind w:left="1800"/>
-      </w:pPr>
-    </w:p>
-    <w:p>
-      <w:pPr>
-        <w:pStyle w:val="PargrafodaLista"/>
+        <w:pStyle w:val="ListParagraph"/>
+        <w:ind w:left="1800"/>
+      </w:pPr>
+    </w:p>
+    <w:p>
+      <w:pPr>
+        <w:pStyle w:val="ListParagraph"/>
         <w:numPr>
           <w:ilvl w:val="2"/>
           <w:numId w:val="5"/>
@@ -1225,41 +1273,25 @@
     </w:p>
     <w:p>
       <w:pPr>
-        <w:pStyle w:val="PargrafodaLista"/>
+        <w:pStyle w:val="ListParagraph"/>
         <w:ind w:left="1800"/>
       </w:pPr>
       <w:r>
         <w:t xml:space="preserve">A conexão com a internet </w:t>
       </w:r>
       <w:r>
-        <w:t xml:space="preserve">deve estar disponível e o sistema estará disponível 24 horas por dia, </w:t>
-      </w:r>
-      <w:proofErr w:type="gramStart"/>
-      <w:r>
-        <w:t>todos</w:t>
-      </w:r>
-      <w:proofErr w:type="gramEnd"/>
-      <w:r>
-        <w:t xml:space="preserve"> dias da semana. </w:t>
-      </w:r>
-      <w:proofErr w:type="gramStart"/>
-      <w:r>
-        <w:t>Poderão</w:t>
-      </w:r>
-      <w:proofErr w:type="gramEnd"/>
-      <w:r>
-        <w:t xml:space="preserve"> haver manutenção preventivas e atualizações na aplicação o que levará a um período de inatividade previamente anunciado.</w:t>
-      </w:r>
-    </w:p>
-    <w:p>
-      <w:pPr>
-        <w:pStyle w:val="PargrafodaLista"/>
-        <w:ind w:left="1800"/>
-      </w:pPr>
-    </w:p>
-    <w:p>
-      <w:pPr>
-        <w:pStyle w:val="PargrafodaLista"/>
+        <w:t>deve estar disponível e o sistema estará disponível 24 horas por dia, todos dias da semana. Poderão haver manutenção preventivas e atualizações na aplicação o que levará a um período de inatividade previamente anunciado.</w:t>
+      </w:r>
+    </w:p>
+    <w:p>
+      <w:pPr>
+        <w:pStyle w:val="ListParagraph"/>
+        <w:ind w:left="1800"/>
+      </w:pPr>
+    </w:p>
+    <w:p>
+      <w:pPr>
+        <w:pStyle w:val="ListParagraph"/>
         <w:numPr>
           <w:ilvl w:val="2"/>
           <w:numId w:val="5"/>
@@ -1271,7 +1303,7 @@
     </w:p>
     <w:p>
       <w:pPr>
-        <w:pStyle w:val="PargrafodaLista"/>
+        <w:pStyle w:val="ListParagraph"/>
         <w:ind w:left="1800"/>
       </w:pPr>
       <w:r>
@@ -1280,21 +1312,19 @@
       <w:r>
         <w:t xml:space="preserve"> deve providenciar um sistema seguro de autenticação, no qual segmentará os usuários da aplicação e não permitirá que informações sejam </w:t>
       </w:r>
-      <w:proofErr w:type="gramStart"/>
       <w:r>
         <w:t>públicas</w:t>
       </w:r>
-      <w:proofErr w:type="gramEnd"/>
-    </w:p>
-    <w:p>
-      <w:pPr>
-        <w:pStyle w:val="PargrafodaLista"/>
-        <w:ind w:left="1800"/>
-      </w:pPr>
-    </w:p>
-    <w:p>
-      <w:pPr>
-        <w:pStyle w:val="PargrafodaLista"/>
+    </w:p>
+    <w:p>
+      <w:pPr>
+        <w:pStyle w:val="ListParagraph"/>
+        <w:ind w:left="1800"/>
+      </w:pPr>
+    </w:p>
+    <w:p>
+      <w:pPr>
+        <w:pStyle w:val="ListParagraph"/>
         <w:numPr>
           <w:ilvl w:val="2"/>
           <w:numId w:val="5"/>
@@ -1309,7 +1339,7 @@
     </w:p>
     <w:p>
       <w:pPr>
-        <w:pStyle w:val="PargrafodaLista"/>
+        <w:pStyle w:val="ListParagraph"/>
         <w:ind w:left="1800"/>
       </w:pPr>
       <w:r>
@@ -1318,113 +1348,116 @@
     </w:p>
     <w:p>
       <w:pPr>
-        <w:pStyle w:val="PargrafodaLista"/>
-        <w:ind w:left="1800"/>
-      </w:pPr>
-    </w:p>
-    <w:p>
-      <w:pPr>
-        <w:pStyle w:val="PargrafodaLista"/>
-        <w:ind w:left="1800"/>
-      </w:pPr>
-    </w:p>
-    <w:p>
-      <w:pPr>
-        <w:pStyle w:val="PargrafodaLista"/>
+        <w:pStyle w:val="ListParagraph"/>
+        <w:ind w:left="1800"/>
+      </w:pPr>
+    </w:p>
+    <w:p>
+      <w:pPr>
+        <w:pStyle w:val="ListParagraph"/>
+        <w:ind w:left="1800"/>
+      </w:pPr>
+    </w:p>
+    <w:p>
+      <w:pPr>
+        <w:pStyle w:val="ListParagraph"/>
+        <w:ind w:left="1800"/>
+      </w:pPr>
+    </w:p>
+    <w:p>
+      <w:pPr>
+        <w:pStyle w:val="ListParagraph"/>
+        <w:ind w:left="1800"/>
+      </w:pPr>
+    </w:p>
+    <w:p>
+      <w:pPr>
+        <w:pStyle w:val="ListParagraph"/>
+        <w:ind w:left="1800"/>
+      </w:pPr>
+    </w:p>
+    <w:p>
+      <w:pPr>
+        <w:pStyle w:val="ListParagraph"/>
+        <w:ind w:left="1800"/>
+      </w:pPr>
+    </w:p>
+    <w:p>
+      <w:pPr>
+        <w:pStyle w:val="ListParagraph"/>
+        <w:ind w:left="1800"/>
+      </w:pPr>
+    </w:p>
+    <w:p>
+      <w:pPr>
+        <w:pStyle w:val="ListParagraph"/>
+        <w:ind w:left="1800"/>
+      </w:pPr>
+    </w:p>
+    <w:p>
+      <w:pPr>
+        <w:pStyle w:val="ListParagraph"/>
+        <w:ind w:left="1800"/>
+      </w:pPr>
+    </w:p>
+    <w:p>
+      <w:pPr>
+        <w:pStyle w:val="ListParagraph"/>
+        <w:ind w:left="1800"/>
+      </w:pPr>
+    </w:p>
+    <w:p>
+      <w:pPr>
+        <w:pStyle w:val="ListParagraph"/>
+        <w:ind w:left="1800"/>
+      </w:pPr>
+    </w:p>
+    <w:p>
+      <w:pPr>
+        <w:pStyle w:val="ListParagraph"/>
+        <w:ind w:left="1800"/>
+      </w:pPr>
+    </w:p>
+    <w:p>
+      <w:pPr>
+        <w:pStyle w:val="ListParagraph"/>
+        <w:ind w:left="1800"/>
+      </w:pPr>
+    </w:p>
+    <w:p>
+      <w:pPr>
+        <w:pStyle w:val="ListParagraph"/>
+        <w:ind w:left="1800"/>
+      </w:pPr>
+    </w:p>
+    <w:p>
+      <w:pPr>
+        <w:pStyle w:val="ListParagraph"/>
+        <w:ind w:left="1800"/>
+      </w:pPr>
+    </w:p>
+    <w:p>
+      <w:pPr>
+        <w:pStyle w:val="ListParagraph"/>
+        <w:ind w:left="1800"/>
+      </w:pPr>
+    </w:p>
+    <w:p>
+      <w:pPr>
+        <w:pStyle w:val="ListParagraph"/>
+        <w:ind w:left="1800"/>
+      </w:pPr>
+    </w:p>
+    <w:p>
+      <w:pPr>
+        <w:pStyle w:val="ListParagraph"/>
         <w:numPr>
           <w:ilvl w:val="0"/>
           <w:numId w:val="2"/>
         </w:numPr>
       </w:pPr>
       <w:r>
-        <w:rPr>
-          <w:noProof/>
-          <w:lang w:eastAsia="pt-BR"/>
-        </w:rPr>
-        <mc:AlternateContent>
-          <mc:Choice Requires="wps">
-            <w:drawing>
-              <wp:anchor distT="0" distB="0" distL="114300" distR="114300" simplePos="0" relativeHeight="251659264" behindDoc="0" locked="0" layoutInCell="1" allowOverlap="1" wp14:anchorId="0FFE140D" wp14:editId="2153ED6C">
-                <wp:simplePos x="0" y="0"/>
-                <wp:positionH relativeFrom="column">
-                  <wp:posOffset>746857</wp:posOffset>
-                </wp:positionH>
-                <wp:positionV relativeFrom="paragraph">
-                  <wp:posOffset>318770</wp:posOffset>
-                </wp:positionV>
-                <wp:extent cx="474345" cy="474345"/>
-                <wp:effectExtent l="0" t="0" r="20955" b="20955"/>
-                <wp:wrapNone/>
-                <wp:docPr id="1" name="Smiley Face 1"/>
-                <wp:cNvGraphicFramePr/>
-                <a:graphic xmlns:a="http://schemas.openxmlformats.org/drawingml/2006/main">
-                  <a:graphicData uri="http://schemas.microsoft.com/office/word/2010/wordprocessingShape">
-                    <wps:wsp>
-                      <wps:cNvSpPr/>
-                      <wps:spPr>
-                        <a:xfrm>
-                          <a:off x="0" y="0"/>
-                          <a:ext cx="474345" cy="474345"/>
-                        </a:xfrm>
-                        <a:prstGeom prst="smileyFace">
-                          <a:avLst/>
-                        </a:prstGeom>
-                      </wps:spPr>
-                      <wps:style>
-                        <a:lnRef idx="2">
-                          <a:schemeClr val="accent1">
-                            <a:shade val="50000"/>
-                          </a:schemeClr>
-                        </a:lnRef>
-                        <a:fillRef idx="1">
-                          <a:schemeClr val="accent1"/>
-                        </a:fillRef>
-                        <a:effectRef idx="0">
-                          <a:schemeClr val="accent1"/>
-                        </a:effectRef>
-                        <a:fontRef idx="minor">
-                          <a:schemeClr val="lt1"/>
-                        </a:fontRef>
-                      </wps:style>
-                      <wps:bodyPr rot="0" spcFirstLastPara="0" vertOverflow="overflow" horzOverflow="overflow" vert="horz" wrap="square" lIns="91440" tIns="45720" rIns="91440" bIns="45720" numCol="1" spcCol="0" rtlCol="0" fromWordArt="0" anchor="ctr" anchorCtr="0" forceAA="0" compatLnSpc="1">
-                        <a:prstTxWarp prst="textNoShape">
-                          <a:avLst/>
-                        </a:prstTxWarp>
-                        <a:noAutofit/>
-                      </wps:bodyPr>
-                    </wps:wsp>
-                  </a:graphicData>
-                </a:graphic>
-                <wp14:sizeRelH relativeFrom="margin">
-                  <wp14:pctWidth>0</wp14:pctWidth>
-                </wp14:sizeRelH>
-                <wp14:sizeRelV relativeFrom="margin">
-                  <wp14:pctHeight>0</wp14:pctHeight>
-                </wp14:sizeRelV>
-              </wp:anchor>
-            </w:drawing>
-          </mc:Choice>
-          <mc:Fallback xmlns:w15="http://schemas.microsoft.com/office/word/2012/wordml">
-            <w:pict>
-              <v:shapetype w14:anchorId="3987213D" id="_x0000_t96" coordsize="21600,21600" o:spt="96" adj="17520" path="m10800,qx,10800,10800,21600,21600,10800,10800,xem7340,6445qx6215,7570,7340,8695,8465,7570,7340,6445xnfem14260,6445qx13135,7570,14260,8695,15385,7570,14260,6445xnfem4960@0c8853@3,12747@3,16640@0nfe">
-                <v:formulas>
-                  <v:f eqn="sum 33030 0 #0"/>
-                  <v:f eqn="prod #0 4 3"/>
-                  <v:f eqn="prod @0 1 3"/>
-                  <v:f eqn="sum @1 0 @2"/>
-                </v:formulas>
-                <v:path o:extrusionok="f" gradientshapeok="t" o:connecttype="custom" o:connectlocs="10800,0;3163,3163;0,10800;3163,18437;10800,21600;18437,18437;21600,10800;18437,3163" textboxrect="3163,3163,18437,18437"/>
-                <v:handles>
-                  <v:h position="center,#0" yrange="15510,17520"/>
-                </v:handles>
-                <o:complex v:ext="view"/>
-              </v:shapetype>
-              <v:shape id="Smiley Face 1" o:spid="_x0000_s1026" type="#_x0000_t96" style="position:absolute;margin-left:58.8pt;margin-top:25.1pt;width:37.35pt;height:37.35pt;z-index:251659264;visibility:visible;mso-wrap-style:square;mso-width-percent:0;mso-height-percent:0;mso-wrap-distance-left:9pt;mso-wrap-distance-top:0;mso-wrap-distance-right:9pt;mso-wrap-distance-bottom:0;mso-position-horizontal:absolute;mso-position-horizontal-relative:text;mso-position-vertical:absolute;mso-position-vertical-relative:text;mso-width-percent:0;mso-height-percent:0;mso-width-relative:margin;mso-height-relative:margin;v-text-anchor:middle" o:gfxdata="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" fillcolor="#4f81bd [3204]" strokecolor="#243f60 [1604]" strokeweight="2pt"/>
-            </w:pict>
-          </mc:Fallback>
-        </mc:AlternateContent>
-      </w:r>
-      <w:r>
+        <w:lastRenderedPageBreak/>
         <w:t>Arquitetura do Sistema</w:t>
       </w:r>
     </w:p>
@@ -1437,742 +1470,40 @@
       </w:pPr>
       <w:r>
         <w:tab/>
-        <w:t>USUÁRIO DO SISTEMA</w:t>
-      </w:r>
-    </w:p>
-    <w:p>
-      <w:r>
-        <w:rPr>
-          <w:noProof/>
-          <w:lang w:eastAsia="pt-BR"/>
-        </w:rPr>
-        <mc:AlternateContent>
-          <mc:Choice Requires="wps">
-            <w:drawing>
-              <wp:anchor distT="0" distB="0" distL="114300" distR="114300" simplePos="0" relativeHeight="251660288" behindDoc="0" locked="0" layoutInCell="1" allowOverlap="1" wp14:anchorId="4F5038BD" wp14:editId="539D8519">
-                <wp:simplePos x="0" y="0"/>
-                <wp:positionH relativeFrom="column">
-                  <wp:posOffset>984250</wp:posOffset>
-                </wp:positionH>
-                <wp:positionV relativeFrom="paragraph">
-                  <wp:posOffset>164367</wp:posOffset>
-                </wp:positionV>
-                <wp:extent cx="8792" cy="720969"/>
-                <wp:effectExtent l="38100" t="0" r="67945" b="60325"/>
-                <wp:wrapNone/>
-                <wp:docPr id="2" name="Straight Arrow Connector 2"/>
-                <wp:cNvGraphicFramePr/>
-                <a:graphic xmlns:a="http://schemas.openxmlformats.org/drawingml/2006/main">
-                  <a:graphicData uri="http://schemas.microsoft.com/office/word/2010/wordprocessingShape">
-                    <wps:wsp>
-                      <wps:cNvCnPr/>
-                      <wps:spPr>
-                        <a:xfrm>
-                          <a:off x="0" y="0"/>
-                          <a:ext cx="8792" cy="720969"/>
-                        </a:xfrm>
-                        <a:prstGeom prst="straightConnector1">
-                          <a:avLst/>
-                        </a:prstGeom>
-                        <a:ln>
-                          <a:tailEnd type="triangle"/>
-                        </a:ln>
-                      </wps:spPr>
-                      <wps:style>
-                        <a:lnRef idx="1">
-                          <a:schemeClr val="accent1"/>
-                        </a:lnRef>
-                        <a:fillRef idx="0">
-                          <a:schemeClr val="accent1"/>
-                        </a:fillRef>
-                        <a:effectRef idx="0">
-                          <a:schemeClr val="accent1"/>
-                        </a:effectRef>
-                        <a:fontRef idx="minor">
-                          <a:schemeClr val="tx1"/>
-                        </a:fontRef>
-                      </wps:style>
-                      <wps:bodyPr/>
-                    </wps:wsp>
-                  </a:graphicData>
-                </a:graphic>
-              </wp:anchor>
-            </w:drawing>
-          </mc:Choice>
-          <mc:Fallback xmlns:w15="http://schemas.microsoft.com/office/word/2012/wordml">
-            <w:pict>
-              <v:shapetype w14:anchorId="08FF0CB8" id="_x0000_t32" coordsize="21600,21600" o:spt="32" o:oned="t" path="m,l21600,21600e" filled="f">
-                <v:path arrowok="t" fillok="f" o:connecttype="none"/>
-                <o:lock v:ext="edit" shapetype="t"/>
-              </v:shapetype>
-              <v:shape id="Straight Arrow Connector 2" o:spid="_x0000_s1026" type="#_x0000_t32" style="position:absolute;margin-left:77.5pt;margin-top:12.95pt;width:.7pt;height:56.75pt;z-index:251660288;visibility:visible;mso-wrap-style:square;mso-wrap-distance-left:9pt;mso-wrap-distance-top:0;mso-wrap-distance-right:9pt;mso-wrap-distance-bottom:0;mso-position-horizontal:absolute;mso-position-horizontal-relative:text;mso-position-vertical:absolute;mso-position-vertical-relative:text" o:gfxdata="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" strokecolor="#4579b8 [3044]">
-                <v:stroke endarrow="block"/>
-              </v:shape>
-            </w:pict>
-          </mc:Fallback>
-        </mc:AlternateContent>
-      </w:r>
+      </w:r>
+      <w:bookmarkStart w:id="0" w:name="_GoBack"/>
+      <w:r>
+        <w:pict>
+          <v:shapetype id="_x0000_t75" coordsize="21600,21600" o:spt="75" o:preferrelative="t" path="m@4@5l@4@11@9@11@9@5xe" filled="f" stroked="f">
+            <v:stroke joinstyle="miter"/>
+            <v:formulas>
+              <v:f eqn="if lineDrawn pixelLineWidth 0"/>
+              <v:f eqn="sum @0 1 0"/>
+              <v:f eqn="sum 0 0 @1"/>
+              <v:f eqn="prod @2 1 2"/>
+              <v:f eqn="prod @3 21600 pixelWidth"/>
+              <v:f eqn="prod @3 21600 pixelHeight"/>
+              <v:f eqn="sum @0 0 1"/>
+              <v:f eqn="prod @6 1 2"/>
+              <v:f eqn="prod @7 21600 pixelWidth"/>
+              <v:f eqn="sum @8 21600 0"/>
+              <v:f eqn="prod @7 21600 pixelHeight"/>
+              <v:f eqn="sum @10 21600 0"/>
+            </v:formulas>
+            <v:path o:extrusionok="f" gradientshapeok="t" o:connecttype="rect"/>
+            <o:lock v:ext="edit" aspectratio="t"/>
+          </v:shapetype>
+          <v:shape id="_x0000_i1025" type="#_x0000_t75" style="width:453.75pt;height:651.75pt">
+            <v:imagedata r:id="rId6" o:title="architecture"/>
+          </v:shape>
+        </w:pict>
+      </w:r>
+      <w:bookmarkEnd w:id="0"/>
     </w:p>
     <w:p/>
     <w:p>
-      <w:r>
-        <w:rPr>
-          <w:noProof/>
-          <w:lang w:eastAsia="pt-BR"/>
-        </w:rPr>
-        <mc:AlternateContent>
-          <mc:Choice Requires="wps">
-            <w:drawing>
-              <wp:anchor distT="0" distB="0" distL="114300" distR="114300" simplePos="0" relativeHeight="251661312" behindDoc="0" locked="0" layoutInCell="1" allowOverlap="1" wp14:anchorId="2B69F6F5" wp14:editId="1B33DBF7">
-                <wp:simplePos x="0" y="0"/>
-                <wp:positionH relativeFrom="column">
-                  <wp:posOffset>527245</wp:posOffset>
-                </wp:positionH>
-                <wp:positionV relativeFrom="paragraph">
-                  <wp:posOffset>256882</wp:posOffset>
-                </wp:positionV>
-                <wp:extent cx="949569" cy="307731"/>
-                <wp:effectExtent l="0" t="0" r="22225" b="16510"/>
-                <wp:wrapNone/>
-                <wp:docPr id="3" name="Flowchart: Process 3"/>
-                <wp:cNvGraphicFramePr/>
-                <a:graphic xmlns:a="http://schemas.openxmlformats.org/drawingml/2006/main">
-                  <a:graphicData uri="http://schemas.microsoft.com/office/word/2010/wordprocessingShape">
-                    <wps:wsp>
-                      <wps:cNvSpPr/>
-                      <wps:spPr>
-                        <a:xfrm>
-                          <a:off x="0" y="0"/>
-                          <a:ext cx="949569" cy="307731"/>
-                        </a:xfrm>
-                        <a:prstGeom prst="flowChartProcess">
-                          <a:avLst/>
-                        </a:prstGeom>
-                      </wps:spPr>
-                      <wps:style>
-                        <a:lnRef idx="2">
-                          <a:schemeClr val="accent1">
-                            <a:shade val="50000"/>
-                          </a:schemeClr>
-                        </a:lnRef>
-                        <a:fillRef idx="1">
-                          <a:schemeClr val="accent1"/>
-                        </a:fillRef>
-                        <a:effectRef idx="0">
-                          <a:schemeClr val="accent1"/>
-                        </a:effectRef>
-                        <a:fontRef idx="minor">
-                          <a:schemeClr val="lt1"/>
-                        </a:fontRef>
-                      </wps:style>
-                      <wps:txbx>
-                        <w:txbxContent>
-                          <w:p>
-                            <w:pPr>
-                              <w:jc w:val="center"/>
-                            </w:pPr>
-                            <w:r>
-                              <w:t>FRONT END</w:t>
-                            </w:r>
-                          </w:p>
-                        </w:txbxContent>
-                      </wps:txbx>
-                      <wps:bodyPr rot="0" spcFirstLastPara="0" vertOverflow="overflow" horzOverflow="overflow" vert="horz" wrap="square" lIns="91440" tIns="45720" rIns="91440" bIns="45720" numCol="1" spcCol="0" rtlCol="0" fromWordArt="0" anchor="ctr" anchorCtr="0" forceAA="0" compatLnSpc="1">
-                        <a:prstTxWarp prst="textNoShape">
-                          <a:avLst/>
-                        </a:prstTxWarp>
-                        <a:noAutofit/>
-                      </wps:bodyPr>
-                    </wps:wsp>
-                  </a:graphicData>
-                </a:graphic>
-                <wp14:sizeRelV relativeFrom="margin">
-                  <wp14:pctHeight>0</wp14:pctHeight>
-                </wp14:sizeRelV>
-              </wp:anchor>
-            </w:drawing>
-          </mc:Choice>
-          <mc:Fallback xmlns:w15="http://schemas.microsoft.com/office/word/2012/wordml">
-            <w:pict>
-              <v:shapetype w14:anchorId="2B69F6F5" id="_x0000_t109" coordsize="21600,21600" o:spt="109" path="m,l,21600r21600,l21600,xe">
-                <v:stroke joinstyle="miter"/>
-                <v:path gradientshapeok="t" o:connecttype="rect"/>
-              </v:shapetype>
-              <v:shape id="Flowchart: Process 3" o:spid="_x0000_s1026" type="#_x0000_t109" style="position:absolute;margin-left:41.5pt;margin-top:20.25pt;width:74.75pt;height:24.25pt;z-index:251661312;visibility:visible;mso-wrap-style:square;mso-height-percent:0;mso-wrap-distance-left:9pt;mso-wrap-distance-top:0;mso-wrap-distance-right:9pt;mso-wrap-distance-bottom:0;mso-position-horizontal:absolute;mso-position-horizontal-relative:text;mso-position-vertical:absolute;mso-position-vertical-relative:text;mso-height-percent:0;mso-height-relative:margin;v-text-anchor:middle" o:gfxdata="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" fillcolor="#4f81bd [3204]" strokecolor="#243f60 [1604]" strokeweight="2pt">
-                <v:textbox>
-                  <w:txbxContent>
-                    <w:p>
-                      <w:pPr>
-                        <w:jc w:val="center"/>
-                      </w:pPr>
-                      <w:r>
-                        <w:t>FRONT</w:t>
-                      </w:r>
-                      <w:r>
-                        <w:t xml:space="preserve"> </w:t>
-                      </w:r>
-                      <w:r>
-                        <w:t>END</w:t>
-                      </w:r>
-                    </w:p>
-                  </w:txbxContent>
-                </v:textbox>
-              </v:shape>
-            </w:pict>
-          </mc:Fallback>
-        </mc:AlternateContent>
-      </w:r>
-    </w:p>
-    <w:p>
-      <w:pPr>
-        <w:tabs>
-          <w:tab w:val="left" w:pos="1523"/>
-        </w:tabs>
-      </w:pPr>
-      <w:r>
-        <w:rPr>
-          <w:noProof/>
-          <w:lang w:eastAsia="pt-BR"/>
-        </w:rPr>
-        <mc:AlternateContent>
-          <mc:Choice Requires="wps">
-            <w:drawing>
-              <wp:anchor distT="0" distB="0" distL="114300" distR="114300" simplePos="0" relativeHeight="251663360" behindDoc="0" locked="0" layoutInCell="1" allowOverlap="1" wp14:anchorId="01E0C2C4" wp14:editId="269C936D">
-                <wp:simplePos x="0" y="0"/>
-                <wp:positionH relativeFrom="column">
-                  <wp:posOffset>1004570</wp:posOffset>
-                </wp:positionH>
-                <wp:positionV relativeFrom="paragraph">
-                  <wp:posOffset>244426</wp:posOffset>
-                </wp:positionV>
-                <wp:extent cx="8792" cy="720969"/>
-                <wp:effectExtent l="38100" t="0" r="67945" b="60325"/>
-                <wp:wrapNone/>
-                <wp:docPr id="4" name="Straight Arrow Connector 4"/>
-                <wp:cNvGraphicFramePr/>
-                <a:graphic xmlns:a="http://schemas.openxmlformats.org/drawingml/2006/main">
-                  <a:graphicData uri="http://schemas.microsoft.com/office/word/2010/wordprocessingShape">
-                    <wps:wsp>
-                      <wps:cNvCnPr/>
-                      <wps:spPr>
-                        <a:xfrm>
-                          <a:off x="0" y="0"/>
-                          <a:ext cx="8792" cy="720969"/>
-                        </a:xfrm>
-                        <a:prstGeom prst="straightConnector1">
-                          <a:avLst/>
-                        </a:prstGeom>
-                        <a:ln>
-                          <a:tailEnd type="triangle"/>
-                        </a:ln>
-                      </wps:spPr>
-                      <wps:style>
-                        <a:lnRef idx="1">
-                          <a:schemeClr val="accent1"/>
-                        </a:lnRef>
-                        <a:fillRef idx="0">
-                          <a:schemeClr val="accent1"/>
-                        </a:fillRef>
-                        <a:effectRef idx="0">
-                          <a:schemeClr val="accent1"/>
-                        </a:effectRef>
-                        <a:fontRef idx="minor">
-                          <a:schemeClr val="tx1"/>
-                        </a:fontRef>
-                      </wps:style>
-                      <wps:bodyPr/>
-                    </wps:wsp>
-                  </a:graphicData>
-                </a:graphic>
-              </wp:anchor>
-            </w:drawing>
-          </mc:Choice>
-          <mc:Fallback xmlns:w15="http://schemas.microsoft.com/office/word/2012/wordml">
-            <w:pict>
-              <v:shape w14:anchorId="187DAEC0" id="Straight Arrow Connector 4" o:spid="_x0000_s1026" type="#_x0000_t32" style="position:absolute;margin-left:79.1pt;margin-top:19.25pt;width:.7pt;height:56.75pt;z-index:251663360;visibility:visible;mso-wrap-style:square;mso-wrap-distance-left:9pt;mso-wrap-distance-top:0;mso-wrap-distance-right:9pt;mso-wrap-distance-bottom:0;mso-position-horizontal:absolute;mso-position-horizontal-relative:text;mso-position-vertical:absolute;mso-position-vertical-relative:text" o:gfxdata="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" strokecolor="#4579b8 [3044]">
-                <v:stroke endarrow="block"/>
-              </v:shape>
-            </w:pict>
-          </mc:Fallback>
-        </mc:AlternateContent>
-      </w:r>
-      <w:r>
-        <w:tab/>
-      </w:r>
-    </w:p>
-    <w:p/>
-    <w:p>
-      <w:r>
-        <w:rPr>
-          <w:noProof/>
-          <w:lang w:eastAsia="pt-BR"/>
-        </w:rPr>
-        <mc:AlternateContent>
-          <mc:Choice Requires="wps">
-            <w:drawing>
-              <wp:anchor distT="0" distB="0" distL="114300" distR="114300" simplePos="0" relativeHeight="251668480" behindDoc="0" locked="0" layoutInCell="1" allowOverlap="1" wp14:anchorId="4E81E707" wp14:editId="6888DA39">
-                <wp:simplePos x="0" y="0"/>
-                <wp:positionH relativeFrom="column">
-                  <wp:posOffset>3000522</wp:posOffset>
-                </wp:positionH>
-                <wp:positionV relativeFrom="paragraph">
-                  <wp:posOffset>168959</wp:posOffset>
-                </wp:positionV>
-                <wp:extent cx="474345" cy="474345"/>
-                <wp:effectExtent l="0" t="0" r="20955" b="20955"/>
-                <wp:wrapNone/>
-                <wp:docPr id="8" name="Smiley Face 8"/>
-                <wp:cNvGraphicFramePr/>
-                <a:graphic xmlns:a="http://schemas.openxmlformats.org/drawingml/2006/main">
-                  <a:graphicData uri="http://schemas.microsoft.com/office/word/2010/wordprocessingShape">
-                    <wps:wsp>
-                      <wps:cNvSpPr/>
-                      <wps:spPr>
-                        <a:xfrm>
-                          <a:off x="0" y="0"/>
-                          <a:ext cx="474345" cy="474345"/>
-                        </a:xfrm>
-                        <a:prstGeom prst="smileyFace">
-                          <a:avLst/>
-                        </a:prstGeom>
-                      </wps:spPr>
-                      <wps:style>
-                        <a:lnRef idx="2">
-                          <a:schemeClr val="accent1">
-                            <a:shade val="50000"/>
-                          </a:schemeClr>
-                        </a:lnRef>
-                        <a:fillRef idx="1">
-                          <a:schemeClr val="accent1"/>
-                        </a:fillRef>
-                        <a:effectRef idx="0">
-                          <a:schemeClr val="accent1"/>
-                        </a:effectRef>
-                        <a:fontRef idx="minor">
-                          <a:schemeClr val="lt1"/>
-                        </a:fontRef>
-                      </wps:style>
-                      <wps:bodyPr rot="0" spcFirstLastPara="0" vertOverflow="overflow" horzOverflow="overflow" vert="horz" wrap="square" lIns="91440" tIns="45720" rIns="91440" bIns="45720" numCol="1" spcCol="0" rtlCol="0" fromWordArt="0" anchor="ctr" anchorCtr="0" forceAA="0" compatLnSpc="1">
-                        <a:prstTxWarp prst="textNoShape">
-                          <a:avLst/>
-                        </a:prstTxWarp>
-                        <a:noAutofit/>
-                      </wps:bodyPr>
-                    </wps:wsp>
-                  </a:graphicData>
-                </a:graphic>
-                <wp14:sizeRelH relativeFrom="margin">
-                  <wp14:pctWidth>0</wp14:pctWidth>
-                </wp14:sizeRelH>
-                <wp14:sizeRelV relativeFrom="margin">
-                  <wp14:pctHeight>0</wp14:pctHeight>
-                </wp14:sizeRelV>
-              </wp:anchor>
-            </w:drawing>
-          </mc:Choice>
-          <mc:Fallback xmlns:w15="http://schemas.microsoft.com/office/word/2012/wordml">
-            <w:pict>
-              <v:shape w14:anchorId="7CCC266B" id="Smiley Face 8" o:spid="_x0000_s1026" type="#_x0000_t96" style="position:absolute;margin-left:236.25pt;margin-top:13.3pt;width:37.35pt;height:37.35pt;z-index:251668480;visibility:visible;mso-wrap-style:square;mso-width-percent:0;mso-height-percent:0;mso-wrap-distance-left:9pt;mso-wrap-distance-top:0;mso-wrap-distance-right:9pt;mso-wrap-distance-bottom:0;mso-position-horizontal:absolute;mso-position-horizontal-relative:text;mso-position-vertical:absolute;mso-position-vertical-relative:text;mso-width-percent:0;mso-height-percent:0;mso-width-relative:margin;mso-height-relative:margin;v-text-anchor:middle" o:gfxdata="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" fillcolor="#4f81bd [3204]" strokecolor="#243f60 [1604]" strokeweight="2pt"/>
-            </w:pict>
-          </mc:Fallback>
-        </mc:AlternateContent>
-      </w:r>
-    </w:p>
-    <w:p>
-      <w:pPr>
-        <w:tabs>
-          <w:tab w:val="left" w:pos="2077"/>
-          <w:tab w:val="left" w:pos="3018"/>
-          <w:tab w:val="left" w:pos="5428"/>
-        </w:tabs>
-      </w:pPr>
-      <w:r>
-        <w:rPr>
-          <w:noProof/>
-          <w:lang w:eastAsia="pt-BR"/>
-        </w:rPr>
-        <mc:AlternateContent>
-          <mc:Choice Requires="wps">
-            <w:drawing>
-              <wp:anchor distT="0" distB="0" distL="114300" distR="114300" simplePos="0" relativeHeight="251666432" behindDoc="0" locked="0" layoutInCell="1" allowOverlap="1" wp14:anchorId="7F4B34F2" wp14:editId="033B21C0">
-                <wp:simplePos x="0" y="0"/>
-                <wp:positionH relativeFrom="column">
-                  <wp:posOffset>1521068</wp:posOffset>
-                </wp:positionH>
-                <wp:positionV relativeFrom="paragraph">
-                  <wp:posOffset>160704</wp:posOffset>
-                </wp:positionV>
-                <wp:extent cx="1441939" cy="8792"/>
-                <wp:effectExtent l="0" t="76200" r="25400" b="86995"/>
-                <wp:wrapNone/>
-                <wp:docPr id="6" name="Straight Arrow Connector 6"/>
-                <wp:cNvGraphicFramePr/>
-                <a:graphic xmlns:a="http://schemas.openxmlformats.org/drawingml/2006/main">
-                  <a:graphicData uri="http://schemas.microsoft.com/office/word/2010/wordprocessingShape">
-                    <wps:wsp>
-                      <wps:cNvCnPr/>
-                      <wps:spPr>
-                        <a:xfrm flipV="1">
-                          <a:off x="0" y="0"/>
-                          <a:ext cx="1441939" cy="8792"/>
-                        </a:xfrm>
-                        <a:prstGeom prst="straightConnector1">
-                          <a:avLst/>
-                        </a:prstGeom>
-                        <a:ln>
-                          <a:tailEnd type="triangle"/>
-                        </a:ln>
-                      </wps:spPr>
-                      <wps:style>
-                        <a:lnRef idx="1">
-                          <a:schemeClr val="accent1"/>
-                        </a:lnRef>
-                        <a:fillRef idx="0">
-                          <a:schemeClr val="accent1"/>
-                        </a:fillRef>
-                        <a:effectRef idx="0">
-                          <a:schemeClr val="accent1"/>
-                        </a:effectRef>
-                        <a:fontRef idx="minor">
-                          <a:schemeClr val="tx1"/>
-                        </a:fontRef>
-                      </wps:style>
-                      <wps:bodyPr/>
-                    </wps:wsp>
-                  </a:graphicData>
-                </a:graphic>
-              </wp:anchor>
-            </w:drawing>
-          </mc:Choice>
-          <mc:Fallback xmlns:w15="http://schemas.microsoft.com/office/word/2012/wordml">
-            <w:pict>
-              <v:shape w14:anchorId="77364F4C" id="Straight Arrow Connector 6" o:spid="_x0000_s1026" type="#_x0000_t32" style="position:absolute;margin-left:119.75pt;margin-top:12.65pt;width:113.55pt;height:.7pt;flip:y;z-index:251666432;visibility:visible;mso-wrap-style:square;mso-wrap-distance-left:9pt;mso-wrap-distance-top:0;mso-wrap-distance-right:9pt;mso-wrap-distance-bottom:0;mso-position-horizontal:absolute;mso-position-horizontal-relative:text;mso-position-vertical:absolute;mso-position-vertical-relative:text" o:gfxdata="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" strokecolor="#4579b8 [3044]">
-                <v:stroke endarrow="block"/>
-              </v:shape>
-            </w:pict>
-          </mc:Fallback>
-        </mc:AlternateContent>
-      </w:r>
-      <w:r>
-        <w:rPr>
-          <w:noProof/>
-          <w:lang w:eastAsia="pt-BR"/>
-        </w:rPr>
-        <mc:AlternateContent>
-          <mc:Choice Requires="wps">
-            <w:drawing>
-              <wp:anchor distT="0" distB="0" distL="114300" distR="114300" simplePos="0" relativeHeight="251665408" behindDoc="0" locked="0" layoutInCell="1" allowOverlap="1" wp14:anchorId="0E8A83B7" wp14:editId="72EBC977">
-                <wp:simplePos x="0" y="0"/>
-                <wp:positionH relativeFrom="column">
-                  <wp:posOffset>561975</wp:posOffset>
-                </wp:positionH>
-                <wp:positionV relativeFrom="paragraph">
-                  <wp:posOffset>7620</wp:posOffset>
-                </wp:positionV>
-                <wp:extent cx="949325" cy="307340"/>
-                <wp:effectExtent l="0" t="0" r="22225" b="16510"/>
-                <wp:wrapNone/>
-                <wp:docPr id="5" name="Flowchart: Process 5"/>
-                <wp:cNvGraphicFramePr/>
-                <a:graphic xmlns:a="http://schemas.openxmlformats.org/drawingml/2006/main">
-                  <a:graphicData uri="http://schemas.microsoft.com/office/word/2010/wordprocessingShape">
-                    <wps:wsp>
-                      <wps:cNvSpPr/>
-                      <wps:spPr>
-                        <a:xfrm>
-                          <a:off x="0" y="0"/>
-                          <a:ext cx="949325" cy="307340"/>
-                        </a:xfrm>
-                        <a:prstGeom prst="flowChartProcess">
-                          <a:avLst/>
-                        </a:prstGeom>
-                      </wps:spPr>
-                      <wps:style>
-                        <a:lnRef idx="2">
-                          <a:schemeClr val="accent1">
-                            <a:shade val="50000"/>
-                          </a:schemeClr>
-                        </a:lnRef>
-                        <a:fillRef idx="1">
-                          <a:schemeClr val="accent1"/>
-                        </a:fillRef>
-                        <a:effectRef idx="0">
-                          <a:schemeClr val="accent1"/>
-                        </a:effectRef>
-                        <a:fontRef idx="minor">
-                          <a:schemeClr val="lt1"/>
-                        </a:fontRef>
-                      </wps:style>
-                      <wps:txbx>
-                        <w:txbxContent>
-                          <w:p>
-                            <w:pPr>
-                              <w:jc w:val="center"/>
-                            </w:pPr>
-                            <w:r>
-                              <w:t>SERVIDOR</w:t>
-                            </w:r>
-                          </w:p>
-                        </w:txbxContent>
-                      </wps:txbx>
-                      <wps:bodyPr rot="0" spcFirstLastPara="0" vertOverflow="overflow" horzOverflow="overflow" vert="horz" wrap="square" lIns="91440" tIns="45720" rIns="91440" bIns="45720" numCol="1" spcCol="0" rtlCol="0" fromWordArt="0" anchor="ctr" anchorCtr="0" forceAA="0" compatLnSpc="1">
-                        <a:prstTxWarp prst="textNoShape">
-                          <a:avLst/>
-                        </a:prstTxWarp>
-                        <a:noAutofit/>
-                      </wps:bodyPr>
-                    </wps:wsp>
-                  </a:graphicData>
-                </a:graphic>
-                <wp14:sizeRelV relativeFrom="margin">
-                  <wp14:pctHeight>0</wp14:pctHeight>
-                </wp14:sizeRelV>
-              </wp:anchor>
-            </w:drawing>
-          </mc:Choice>
-          <mc:Fallback xmlns:w15="http://schemas.microsoft.com/office/word/2012/wordml">
-            <w:pict>
-              <v:shape w14:anchorId="0E8A83B7" id="Flowchart: Process 5" o:spid="_x0000_s1027" type="#_x0000_t109" style="position:absolute;margin-left:44.25pt;margin-top:.6pt;width:74.75pt;height:24.2pt;z-index:251665408;visibility:visible;mso-wrap-style:square;mso-height-percent:0;mso-wrap-distance-left:9pt;mso-wrap-distance-top:0;mso-wrap-distance-right:9pt;mso-wrap-distance-bottom:0;mso-position-horizontal:absolute;mso-position-horizontal-relative:text;mso-position-vertical:absolute;mso-position-vertical-relative:text;mso-height-percent:0;mso-height-relative:margin;v-text-anchor:middle" o:gfxdata="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" fillcolor="#4f81bd [3204]" strokecolor="#243f60 [1604]" strokeweight="2pt">
-                <v:textbox>
-                  <w:txbxContent>
-                    <w:p>
-                      <w:pPr>
-                        <w:jc w:val="center"/>
-                      </w:pPr>
-                      <w:r>
-                        <w:t>SERVIDOR</w:t>
-                      </w:r>
-                    </w:p>
-                  </w:txbxContent>
-                </v:textbox>
-              </v:shape>
-            </w:pict>
-          </mc:Fallback>
-        </mc:AlternateContent>
-      </w:r>
-      <w:r>
-        <w:tab/>
-      </w:r>
-      <w:r>
-        <w:t xml:space="preserve">         ROTINAS DE E-MAIL</w:t>
-      </w:r>
-      <w:r>
-        <w:tab/>
-      </w:r>
-      <w:proofErr w:type="gramStart"/>
-      <w:r>
-        <w:t xml:space="preserve">  </w:t>
-      </w:r>
-      <w:proofErr w:type="gramEnd"/>
-      <w:r>
-        <w:t>CLIENTE</w:t>
-      </w:r>
-    </w:p>
-    <w:p>
-      <w:pPr>
-        <w:tabs>
-          <w:tab w:val="left" w:pos="2077"/>
-          <w:tab w:val="left" w:pos="3018"/>
-          <w:tab w:val="left" w:pos="5428"/>
-        </w:tabs>
-      </w:pPr>
-      <w:r>
-        <w:rPr>
-          <w:noProof/>
-          <w:lang w:eastAsia="pt-BR"/>
-        </w:rPr>
-        <mc:AlternateContent>
-          <mc:Choice Requires="wps">
-            <w:drawing>
-              <wp:anchor distT="0" distB="0" distL="114300" distR="114300" simplePos="0" relativeHeight="251670528" behindDoc="0" locked="0" layoutInCell="1" allowOverlap="1" wp14:anchorId="70B894E6" wp14:editId="74353A1B">
-                <wp:simplePos x="0" y="0"/>
-                <wp:positionH relativeFrom="column">
-                  <wp:posOffset>1013216</wp:posOffset>
-                </wp:positionH>
-                <wp:positionV relativeFrom="paragraph">
-                  <wp:posOffset>24032</wp:posOffset>
-                </wp:positionV>
-                <wp:extent cx="8792" cy="720969"/>
-                <wp:effectExtent l="38100" t="0" r="67945" b="60325"/>
-                <wp:wrapNone/>
-                <wp:docPr id="9" name="Straight Arrow Connector 9"/>
-                <wp:cNvGraphicFramePr/>
-                <a:graphic xmlns:a="http://schemas.openxmlformats.org/drawingml/2006/main">
-                  <a:graphicData uri="http://schemas.microsoft.com/office/word/2010/wordprocessingShape">
-                    <wps:wsp>
-                      <wps:cNvCnPr/>
-                      <wps:spPr>
-                        <a:xfrm>
-                          <a:off x="0" y="0"/>
-                          <a:ext cx="8792" cy="720969"/>
-                        </a:xfrm>
-                        <a:prstGeom prst="straightConnector1">
-                          <a:avLst/>
-                        </a:prstGeom>
-                        <a:ln>
-                          <a:tailEnd type="triangle"/>
-                        </a:ln>
-                      </wps:spPr>
-                      <wps:style>
-                        <a:lnRef idx="1">
-                          <a:schemeClr val="accent1"/>
-                        </a:lnRef>
-                        <a:fillRef idx="0">
-                          <a:schemeClr val="accent1"/>
-                        </a:fillRef>
-                        <a:effectRef idx="0">
-                          <a:schemeClr val="accent1"/>
-                        </a:effectRef>
-                        <a:fontRef idx="minor">
-                          <a:schemeClr val="tx1"/>
-                        </a:fontRef>
-                      </wps:style>
-                      <wps:bodyPr/>
-                    </wps:wsp>
-                  </a:graphicData>
-                </a:graphic>
-              </wp:anchor>
-            </w:drawing>
-          </mc:Choice>
-          <mc:Fallback xmlns:w15="http://schemas.microsoft.com/office/word/2012/wordml">
-            <w:pict>
-              <v:shape w14:anchorId="039ACD85" id="Straight Arrow Connector 9" o:spid="_x0000_s1026" type="#_x0000_t32" style="position:absolute;margin-left:79.8pt;margin-top:1.9pt;width:.7pt;height:56.75pt;z-index:251670528;visibility:visible;mso-wrap-style:square;mso-wrap-distance-left:9pt;mso-wrap-distance-top:0;mso-wrap-distance-right:9pt;mso-wrap-distance-bottom:0;mso-position-horizontal:absolute;mso-position-horizontal-relative:text;mso-position-vertical:absolute;mso-position-vertical-relative:text" o:gfxdata="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" strokecolor="#4579b8 [3044]">
-                <v:stroke endarrow="block"/>
-              </v:shape>
-            </w:pict>
-          </mc:Fallback>
-        </mc:AlternateContent>
-      </w:r>
-    </w:p>
-    <w:p>
-      <w:pPr>
-        <w:tabs>
-          <w:tab w:val="left" w:pos="2077"/>
-          <w:tab w:val="left" w:pos="3018"/>
-          <w:tab w:val="left" w:pos="5428"/>
-        </w:tabs>
-      </w:pPr>
-    </w:p>
-    <w:p>
-      <w:pPr>
-        <w:tabs>
-          <w:tab w:val="left" w:pos="1551"/>
-        </w:tabs>
-      </w:pPr>
-      <w:r>
-        <w:rPr>
-          <w:noProof/>
-          <w:lang w:eastAsia="pt-BR"/>
-        </w:rPr>
-        <mc:AlternateContent>
-          <mc:Choice Requires="wps">
-            <w:drawing>
-              <wp:anchor distT="0" distB="0" distL="114300" distR="114300" simplePos="0" relativeHeight="251672576" behindDoc="0" locked="0" layoutInCell="1" allowOverlap="1" wp14:anchorId="4587971E" wp14:editId="7DBD3588">
-                <wp:simplePos x="0" y="0"/>
-                <wp:positionH relativeFrom="column">
-                  <wp:posOffset>553916</wp:posOffset>
-                </wp:positionH>
-                <wp:positionV relativeFrom="paragraph">
-                  <wp:posOffset>147369</wp:posOffset>
-                </wp:positionV>
-                <wp:extent cx="949325" cy="307340"/>
-                <wp:effectExtent l="0" t="0" r="22225" b="16510"/>
-                <wp:wrapNone/>
-                <wp:docPr id="10" name="Flowchart: Process 10"/>
-                <wp:cNvGraphicFramePr/>
-                <a:graphic xmlns:a="http://schemas.openxmlformats.org/drawingml/2006/main">
-                  <a:graphicData uri="http://schemas.microsoft.com/office/word/2010/wordprocessingShape">
-                    <wps:wsp>
-                      <wps:cNvSpPr/>
-                      <wps:spPr>
-                        <a:xfrm>
-                          <a:off x="0" y="0"/>
-                          <a:ext cx="949325" cy="307340"/>
-                        </a:xfrm>
-                        <a:prstGeom prst="flowChartProcess">
-                          <a:avLst/>
-                        </a:prstGeom>
-                      </wps:spPr>
-                      <wps:style>
-                        <a:lnRef idx="2">
-                          <a:schemeClr val="accent1">
-                            <a:shade val="50000"/>
-                          </a:schemeClr>
-                        </a:lnRef>
-                        <a:fillRef idx="1">
-                          <a:schemeClr val="accent1"/>
-                        </a:fillRef>
-                        <a:effectRef idx="0">
-                          <a:schemeClr val="accent1"/>
-                        </a:effectRef>
-                        <a:fontRef idx="minor">
-                          <a:schemeClr val="lt1"/>
-                        </a:fontRef>
-                      </wps:style>
-                      <wps:txbx>
-                        <w:txbxContent>
-                          <w:p>
-                            <w:pPr>
-                              <w:jc w:val="center"/>
-                            </w:pPr>
-                            <w:r>
-                              <w:t>DADOS</w:t>
-                            </w:r>
-                          </w:p>
-                        </w:txbxContent>
-                      </wps:txbx>
-                      <wps:bodyPr rot="0" spcFirstLastPara="0" vertOverflow="overflow" horzOverflow="overflow" vert="horz" wrap="square" lIns="91440" tIns="45720" rIns="91440" bIns="45720" numCol="1" spcCol="0" rtlCol="0" fromWordArt="0" anchor="ctr" anchorCtr="0" forceAA="0" compatLnSpc="1">
-                        <a:prstTxWarp prst="textNoShape">
-                          <a:avLst/>
-                        </a:prstTxWarp>
-                        <a:noAutofit/>
-                      </wps:bodyPr>
-                    </wps:wsp>
-                  </a:graphicData>
-                </a:graphic>
-                <wp14:sizeRelV relativeFrom="margin">
-                  <wp14:pctHeight>0</wp14:pctHeight>
-                </wp14:sizeRelV>
-              </wp:anchor>
-            </w:drawing>
-          </mc:Choice>
-          <mc:Fallback xmlns:w15="http://schemas.microsoft.com/office/word/2012/wordml">
-            <w:pict>
-              <v:shape w14:anchorId="4587971E" id="Flowchart: Process 10" o:spid="_x0000_s1028" type="#_x0000_t109" style="position:absolute;margin-left:43.6pt;margin-top:11.6pt;width:74.75pt;height:24.2pt;z-index:251672576;visibility:visible;mso-wrap-style:square;mso-height-percent:0;mso-wrap-distance-left:9pt;mso-wrap-distance-top:0;mso-wrap-distance-right:9pt;mso-wrap-distance-bottom:0;mso-position-horizontal:absolute;mso-position-horizontal-relative:text;mso-position-vertical:absolute;mso-position-vertical-relative:text;mso-height-percent:0;mso-height-relative:margin;v-text-anchor:middle" o:gfxdata="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" fillcolor="#4f81bd [3204]" strokecolor="#243f60 [1604]" strokeweight="2pt">
-                <v:textbox>
-                  <w:txbxContent>
-                    <w:p>
-                      <w:pPr>
-                        <w:jc w:val="center"/>
-                      </w:pPr>
-                      <w:r>
-                        <w:t>DADOS</w:t>
-                      </w:r>
-                      <w:bookmarkStart w:id="1" w:name="_GoBack"/>
-                      <w:bookmarkEnd w:id="1"/>
-                    </w:p>
-                  </w:txbxContent>
-                </v:textbox>
-              </v:shape>
-            </w:pict>
-          </mc:Fallback>
-        </mc:AlternateContent>
-      </w:r>
-      <w:r>
-        <w:tab/>
-      </w:r>
-    </w:p>
-    <w:p>
-      <w:pPr>
-        <w:tabs>
-          <w:tab w:val="left" w:pos="1551"/>
-        </w:tabs>
-      </w:pPr>
-    </w:p>
-    <w:p/>
-    <w:p>
-      <w:pPr>
-        <w:pStyle w:val="PargrafodaLista"/>
+      <w:pPr>
+        <w:pStyle w:val="ListParagraph"/>
         <w:numPr>
           <w:ilvl w:val="0"/>
           <w:numId w:val="2"/>
@@ -2184,12 +1515,12 @@
     </w:p>
     <w:p>
       <w:pPr>
-        <w:pStyle w:val="PargrafodaLista"/>
-      </w:pPr>
-    </w:p>
-    <w:p>
-      <w:pPr>
-        <w:pStyle w:val="PargrafodaLista"/>
+        <w:pStyle w:val="ListParagraph"/>
+      </w:pPr>
+    </w:p>
+    <w:p>
+      <w:pPr>
+        <w:pStyle w:val="ListParagraph"/>
       </w:pPr>
       <w:r>
         <w:t xml:space="preserve">A especificação de requisitos de sistema está </w:t>
@@ -2203,70 +1534,12 @@
       <w:r>
         <w:t xml:space="preserve"> (</w:t>
       </w:r>
-      <w:proofErr w:type="gramStart"/>
-      <w:r>
-        <w:t>OSCENTER_RQ.</w:t>
-      </w:r>
-      <w:proofErr w:type="gramEnd"/>
-      <w:r>
-        <w:t>docx)</w:t>
-      </w:r>
-    </w:p>
-    <w:p>
-      <w:pPr>
-        <w:pStyle w:val="PargrafodaLista"/>
-      </w:pPr>
-    </w:p>
-    <w:p>
-      <w:pPr>
-        <w:pStyle w:val="PargrafodaLista"/>
-        <w:numPr>
-          <w:ilvl w:val="0"/>
-          <w:numId w:val="2"/>
-        </w:numPr>
-      </w:pPr>
-      <w:r>
-        <w:lastRenderedPageBreak/>
-        <w:t>Modelos do Sistema</w:t>
-      </w:r>
-    </w:p>
-    <w:p>
-      <w:pPr>
-        <w:pStyle w:val="PargrafodaLista"/>
-        <w:numPr>
-          <w:ilvl w:val="0"/>
-          <w:numId w:val="2"/>
-        </w:numPr>
-      </w:pPr>
-      <w:r>
-        <w:t>Evolução do Sistema</w:t>
-      </w:r>
-    </w:p>
-    <w:p>
-      <w:pPr>
-        <w:pStyle w:val="PargrafodaLista"/>
-        <w:numPr>
-          <w:ilvl w:val="0"/>
-          <w:numId w:val="2"/>
-        </w:numPr>
-      </w:pPr>
-      <w:r>
-        <w:t>Apêndices</w:t>
-      </w:r>
-    </w:p>
-    <w:p>
-      <w:pPr>
-        <w:pStyle w:val="PargrafodaLista"/>
-        <w:numPr>
-          <w:ilvl w:val="0"/>
-          <w:numId w:val="2"/>
-        </w:numPr>
-      </w:pPr>
-      <w:r>
-        <w:t>Índice</w:t>
-      </w:r>
-    </w:p>
-    <w:p>
+      <w:r>
+        <w:t>AZORDENS</w:t>
+      </w:r>
+      <w:r>
+        <w:t>_RQ.docx)</w:t>
+      </w:r>
       <w:r>
         <w:tab/>
       </w:r>
@@ -2285,8 +1558,8 @@
 </file>
 
 <file path=word/numbering.xml><?xml version="1.0" encoding="utf-8"?>
-<w:numbering xmlns:wpc="http://schemas.microsoft.com/office/word/2010/wordprocessingCanvas" xmlns:mc="http://schemas.openxmlformats.org/markup-compatibility/2006" xmlns:o="urn:schemas-microsoft-com:office:office" xmlns:r="http://schemas.openxmlformats.org/officeDocument/2006/relationships" xmlns:m="http://schemas.openxmlformats.org/officeDocument/2006/math" xmlns:v="urn:schemas-microsoft-com:vml" xmlns:wp14="http://schemas.microsoft.com/office/word/2010/wordprocessingDrawing" xmlns:wp="http://schemas.openxmlformats.org/drawingml/2006/wordprocessingDrawing" xmlns:w10="urn:schemas-microsoft-com:office:word" xmlns:w="http://schemas.openxmlformats.org/wordprocessingml/2006/main" xmlns:w14="http://schemas.microsoft.com/office/word/2010/wordml" xmlns:wpg="http://schemas.microsoft.com/office/word/2010/wordprocessingGroup" xmlns:wpi="http://schemas.microsoft.com/office/word/2010/wordprocessingInk" xmlns:wne="http://schemas.microsoft.com/office/word/2006/wordml" xmlns:wps="http://schemas.microsoft.com/office/word/2010/wordprocessingShape" mc:Ignorable="w14 wp14">
-  <w:abstractNum w:abstractNumId="0">
+<w:numbering xmlns:wpc="http://schemas.microsoft.com/office/word/2010/wordprocessingCanvas" xmlns:mc="http://schemas.openxmlformats.org/markup-compatibility/2006" xmlns:o="urn:schemas-microsoft-com:office:office" xmlns:r="http://schemas.openxmlformats.org/officeDocument/2006/relationships" xmlns:m="http://schemas.openxmlformats.org/officeDocument/2006/math" xmlns:v="urn:schemas-microsoft-com:vml" xmlns:wp14="http://schemas.microsoft.com/office/word/2010/wordprocessingDrawing" xmlns:wp="http://schemas.openxmlformats.org/drawingml/2006/wordprocessingDrawing" xmlns:w10="urn:schemas-microsoft-com:office:word" xmlns:w="http://schemas.openxmlformats.org/wordprocessingml/2006/main" xmlns:w14="http://schemas.microsoft.com/office/word/2010/wordml" xmlns:w15="http://schemas.microsoft.com/office/word/2012/wordml" xmlns:wpg="http://schemas.microsoft.com/office/word/2010/wordprocessingGroup" xmlns:wpi="http://schemas.microsoft.com/office/word/2010/wordprocessingInk" xmlns:wne="http://schemas.microsoft.com/office/word/2006/wordml" xmlns:wps="http://schemas.microsoft.com/office/word/2010/wordprocessingShape" mc:Ignorable="w14 w15 wp14">
+  <w:abstractNum w:abstractNumId="0" w15:restartNumberingAfterBreak="0">
     <w:nsid w:val="01083B18"/>
     <w:multiLevelType w:val="hybridMultilevel"/>
     <w:tmpl w:val="96AE2D06"/>
@@ -2372,7 +1645,7 @@
       </w:pPr>
     </w:lvl>
   </w:abstractNum>
-  <w:abstractNum w:abstractNumId="1">
+  <w:abstractNum w:abstractNumId="1" w15:restartNumberingAfterBreak="0">
     <w:nsid w:val="044328F3"/>
     <w:multiLevelType w:val="multilevel"/>
     <w:tmpl w:val="77DC8F84"/>
@@ -2485,7 +1758,7 @@
       </w:rPr>
     </w:lvl>
   </w:abstractNum>
-  <w:abstractNum w:abstractNumId="2">
+  <w:abstractNum w:abstractNumId="2" w15:restartNumberingAfterBreak="0">
     <w:nsid w:val="0887636B"/>
     <w:multiLevelType w:val="hybridMultilevel"/>
     <w:tmpl w:val="B6F20720"/>
@@ -2571,7 +1844,7 @@
       </w:pPr>
     </w:lvl>
   </w:abstractNum>
-  <w:abstractNum w:abstractNumId="3">
+  <w:abstractNum w:abstractNumId="3" w15:restartNumberingAfterBreak="0">
     <w:nsid w:val="0AF50FA4"/>
     <w:multiLevelType w:val="hybridMultilevel"/>
     <w:tmpl w:val="787A4184"/>
@@ -2657,7 +1930,7 @@
       </w:pPr>
     </w:lvl>
   </w:abstractNum>
-  <w:abstractNum w:abstractNumId="4">
+  <w:abstractNum w:abstractNumId="4" w15:restartNumberingAfterBreak="0">
     <w:nsid w:val="10AC57AA"/>
     <w:multiLevelType w:val="hybridMultilevel"/>
     <w:tmpl w:val="BB94C548"/>
@@ -2749,7 +2022,7 @@
       </w:pPr>
     </w:lvl>
   </w:abstractNum>
-  <w:abstractNum w:abstractNumId="5">
+  <w:abstractNum w:abstractNumId="5" w15:restartNumberingAfterBreak="0">
     <w:nsid w:val="1A27740D"/>
     <w:multiLevelType w:val="hybridMultilevel"/>
     <w:tmpl w:val="E7AE7A36"/>
@@ -2835,7 +2108,7 @@
       </w:pPr>
     </w:lvl>
   </w:abstractNum>
-  <w:abstractNum w:abstractNumId="6">
+  <w:abstractNum w:abstractNumId="6" w15:restartNumberingAfterBreak="0">
     <w:nsid w:val="1BBC223C"/>
     <w:multiLevelType w:val="hybridMultilevel"/>
     <w:tmpl w:val="BCCA3C2E"/>
@@ -2921,7 +2194,7 @@
       </w:pPr>
     </w:lvl>
   </w:abstractNum>
-  <w:abstractNum w:abstractNumId="7">
+  <w:abstractNum w:abstractNumId="7" w15:restartNumberingAfterBreak="0">
     <w:nsid w:val="2AE37698"/>
     <w:multiLevelType w:val="multilevel"/>
     <w:tmpl w:val="0D18D304"/>
@@ -3034,7 +2307,7 @@
       </w:rPr>
     </w:lvl>
   </w:abstractNum>
-  <w:abstractNum w:abstractNumId="8">
+  <w:abstractNum w:abstractNumId="8" w15:restartNumberingAfterBreak="0">
     <w:nsid w:val="2E8607C3"/>
     <w:multiLevelType w:val="hybridMultilevel"/>
     <w:tmpl w:val="ED08DC6E"/>
@@ -3123,7 +2396,7 @@
       </w:pPr>
     </w:lvl>
   </w:abstractNum>
-  <w:abstractNum w:abstractNumId="9">
+  <w:abstractNum w:abstractNumId="9" w15:restartNumberingAfterBreak="0">
     <w:nsid w:val="340E4536"/>
     <w:multiLevelType w:val="hybridMultilevel"/>
     <w:tmpl w:val="DFAE984C"/>
@@ -3209,7 +2482,7 @@
       </w:pPr>
     </w:lvl>
   </w:abstractNum>
-  <w:abstractNum w:abstractNumId="10">
+  <w:abstractNum w:abstractNumId="10" w15:restartNumberingAfterBreak="0">
     <w:nsid w:val="3735326A"/>
     <w:multiLevelType w:val="hybridMultilevel"/>
     <w:tmpl w:val="77682D06"/>
@@ -3295,7 +2568,7 @@
       </w:pPr>
     </w:lvl>
   </w:abstractNum>
-  <w:abstractNum w:abstractNumId="11">
+  <w:abstractNum w:abstractNumId="11" w15:restartNumberingAfterBreak="0">
     <w:nsid w:val="3D4958C1"/>
     <w:multiLevelType w:val="hybridMultilevel"/>
     <w:tmpl w:val="6D90C0B0"/>
@@ -3381,7 +2654,7 @@
       </w:pPr>
     </w:lvl>
   </w:abstractNum>
-  <w:abstractNum w:abstractNumId="12">
+  <w:abstractNum w:abstractNumId="12" w15:restartNumberingAfterBreak="0">
     <w:nsid w:val="408617F4"/>
     <w:multiLevelType w:val="hybridMultilevel"/>
     <w:tmpl w:val="A5D6AE02"/>
@@ -3473,7 +2746,7 @@
       </w:pPr>
     </w:lvl>
   </w:abstractNum>
-  <w:abstractNum w:abstractNumId="13">
+  <w:abstractNum w:abstractNumId="13" w15:restartNumberingAfterBreak="0">
     <w:nsid w:val="52204E6F"/>
     <w:multiLevelType w:val="hybridMultilevel"/>
     <w:tmpl w:val="6C4C1BFC"/>
@@ -3559,7 +2832,7 @@
       </w:pPr>
     </w:lvl>
   </w:abstractNum>
-  <w:abstractNum w:abstractNumId="14">
+  <w:abstractNum w:abstractNumId="14" w15:restartNumberingAfterBreak="0">
     <w:nsid w:val="56D74437"/>
     <w:multiLevelType w:val="hybridMultilevel"/>
     <w:tmpl w:val="8B6E7A28"/>
@@ -3645,7 +2918,7 @@
       </w:pPr>
     </w:lvl>
   </w:abstractNum>
-  <w:abstractNum w:abstractNumId="15">
+  <w:abstractNum w:abstractNumId="15" w15:restartNumberingAfterBreak="0">
     <w:nsid w:val="7AF26D91"/>
     <w:multiLevelType w:val="hybridMultilevel"/>
     <w:tmpl w:val="65889BD0"/>
@@ -3783,7 +3056,7 @@
 </file>
 
 <file path=word/styles.xml><?xml version="1.0" encoding="utf-8"?>
-<w:styles xmlns:mc="http://schemas.openxmlformats.org/markup-compatibility/2006" xmlns:r="http://schemas.openxmlformats.org/officeDocument/2006/relationships" xmlns:w="http://schemas.openxmlformats.org/wordprocessingml/2006/main" xmlns:w14="http://schemas.microsoft.com/office/word/2010/wordml" mc:Ignorable="w14">
+<w:styles xmlns:mc="http://schemas.openxmlformats.org/markup-compatibility/2006" xmlns:r="http://schemas.openxmlformats.org/officeDocument/2006/relationships" xmlns:w="http://schemas.openxmlformats.org/wordprocessingml/2006/main" xmlns:w14="http://schemas.microsoft.com/office/word/2010/wordml" xmlns:w15="http://schemas.microsoft.com/office/word/2012/wordml" mc:Ignorable="w14 w15">
   <w:docDefaults>
     <w:rPrDefault>
       <w:rPr>
@@ -3799,156 +3072,390 @@
       </w:pPr>
     </w:pPrDefault>
   </w:docDefaults>
-  <w:latentStyles w:defLockedState="0" w:defUIPriority="99" w:defSemiHidden="1" w:defUnhideWhenUsed="1" w:defQFormat="0" w:count="267">
-    <w:lsdException w:name="Normal" w:semiHidden="0" w:uiPriority="0" w:unhideWhenUsed="0" w:qFormat="1"/>
-    <w:lsdException w:name="heading 1" w:semiHidden="0" w:uiPriority="9" w:unhideWhenUsed="0" w:qFormat="1"/>
-    <w:lsdException w:name="heading 2" w:uiPriority="9" w:qFormat="1"/>
-    <w:lsdException w:name="heading 3" w:uiPriority="9" w:qFormat="1"/>
-    <w:lsdException w:name="heading 4" w:uiPriority="9" w:qFormat="1"/>
-    <w:lsdException w:name="heading 5" w:uiPriority="9" w:qFormat="1"/>
-    <w:lsdException w:name="heading 6" w:uiPriority="9" w:qFormat="1"/>
-    <w:lsdException w:name="heading 7" w:uiPriority="9" w:qFormat="1"/>
-    <w:lsdException w:name="heading 8" w:uiPriority="9" w:qFormat="1"/>
-    <w:lsdException w:name="heading 9" w:uiPriority="9" w:qFormat="1"/>
-    <w:lsdException w:name="toc 1" w:uiPriority="39"/>
-    <w:lsdException w:name="toc 2" w:uiPriority="39"/>
-    <w:lsdException w:name="toc 3" w:uiPriority="39"/>
-    <w:lsdException w:name="toc 4" w:uiPriority="39"/>
-    <w:lsdException w:name="toc 5" w:uiPriority="39"/>
-    <w:lsdException w:name="toc 6" w:uiPriority="39"/>
-    <w:lsdException w:name="toc 7" w:uiPriority="39"/>
-    <w:lsdException w:name="toc 8" w:uiPriority="39"/>
-    <w:lsdException w:name="toc 9" w:uiPriority="39"/>
-    <w:lsdException w:name="caption" w:uiPriority="35" w:qFormat="1"/>
-    <w:lsdException w:name="Title" w:semiHidden="0" w:uiPriority="10" w:unhideWhenUsed="0" w:qFormat="1"/>
-    <w:lsdException w:name="Default Paragraph Font" w:uiPriority="1"/>
-    <w:lsdException w:name="Subtitle" w:semiHidden="0" w:uiPriority="11" w:unhideWhenUsed="0" w:qFormat="1"/>
-    <w:lsdException w:name="Strong" w:semiHidden="0" w:uiPriority="22" w:unhideWhenUsed="0" w:qFormat="1"/>
-    <w:lsdException w:name="Emphasis" w:semiHidden="0" w:uiPriority="20" w:unhideWhenUsed="0" w:qFormat="1"/>
-    <w:lsdException w:name="Table Grid" w:semiHidden="0" w:uiPriority="39" w:unhideWhenUsed="0"/>
-    <w:lsdException w:name="Placeholder Text" w:unhideWhenUsed="0"/>
-    <w:lsdException w:name="No Spacing" w:semiHidden="0" w:uiPriority="1" w:unhideWhenUsed="0" w:qFormat="1"/>
-    <w:lsdException w:name="Light Shading" w:semiHidden="0" w:uiPriority="60" w:unhideWhenUsed="0"/>
-    <w:lsdException w:name="Light List" w:semiHidden="0" w:uiPriority="61" w:unhideWhenUsed="0"/>
-    <w:lsdException w:name="Light Grid" w:semiHidden="0" w:uiPriority="62" w:unhideWhenUsed="0"/>
-    <w:lsdException w:name="Medium Shading 1" w:semiHidden="0" w:uiPriority="63" w:unhideWhenUsed="0"/>
-    <w:lsdException w:name="Medium Shading 2" w:semiHidden="0" w:uiPriority="64" w:unhideWhenUsed="0"/>
-    <w:lsdException w:name="Medium List 1" w:semiHidden="0" w:uiPriority="65" w:unhideWhenUsed="0"/>
-    <w:lsdException w:name="Medium List 2" w:semiHidden="0" w:uiPriority="66" w:unhideWhenUsed="0"/>
-    <w:lsdException w:name="Medium Grid 1" w:semiHidden="0" w:uiPriority="67" w:unhideWhenUsed="0"/>
-    <w:lsdException w:name="Medium Grid 2" w:semiHidden="0" w:uiPriority="68" w:unhideWhenUsed="0"/>
-    <w:lsdException w:name="Medium Grid 3" w:semiHidden="0" w:uiPriority="69" w:unhideWhenUsed="0"/>
-    <w:lsdException w:name="Dark List" w:semiHidden="0" w:uiPriority="70" w:unhideWhenUsed="0"/>
-    <w:lsdException w:name="Colorful Shading" w:semiHidden="0" w:uiPriority="71" w:unhideWhenUsed="0"/>
-    <w:lsdException w:name="Colorful List" w:semiHidden="0" w:uiPriority="72" w:unhideWhenUsed="0"/>
-    <w:lsdException w:name="Colorful Grid" w:semiHidden="0" w:uiPriority="73" w:unhideWhenUsed="0"/>
-    <w:lsdException w:name="Light Shading Accent 1" w:semiHidden="0" w:uiPriority="60" w:unhideWhenUsed="0"/>
-    <w:lsdException w:name="Light List Accent 1" w:semiHidden="0" w:uiPriority="61" w:unhideWhenUsed="0"/>
-    <w:lsdException w:name="Light Grid Accent 1" w:semiHidden="0" w:uiPriority="62" w:unhideWhenUsed="0"/>
-    <w:lsdException w:name="Medium Shading 1 Accent 1" w:semiHidden="0" w:uiPriority="63" w:unhideWhenUsed="0"/>
-    <w:lsdException w:name="Medium Shading 2 Accent 1" w:semiHidden="0" w:uiPriority="64" w:unhideWhenUsed="0"/>
-    <w:lsdException w:name="Medium List 1 Accent 1" w:semiHidden="0" w:uiPriority="65" w:unhideWhenUsed="0"/>
-    <w:lsdException w:name="Revision" w:unhideWhenUsed="0"/>
-    <w:lsdException w:name="List Paragraph" w:semiHidden="0" w:uiPriority="34" w:unhideWhenUsed="0" w:qFormat="1"/>
-    <w:lsdException w:name="Quote" w:semiHidden="0" w:uiPriority="29" w:unhideWhenUsed="0" w:qFormat="1"/>
-    <w:lsdException w:name="Intense Quote" w:semiHidden="0" w:uiPriority="30" w:unhideWhenUsed="0" w:qFormat="1"/>
-    <w:lsdException w:name="Medium List 2 Accent 1" w:semiHidden="0" w:uiPriority="66" w:unhideWhenUsed="0"/>
-    <w:lsdException w:name="Medium Grid 1 Accent 1" w:semiHidden="0" w:uiPriority="67" w:unhideWhenUsed="0"/>
-    <w:lsdException w:name="Medium Grid 2 Accent 1" w:semiHidden="0" w:uiPriority="68" w:unhideWhenUsed="0"/>
-    <w:lsdException w:name="Medium Grid 3 Accent 1" w:semiHidden="0" w:uiPriority="69" w:unhideWhenUsed="0"/>
-    <w:lsdException w:name="Dark List Accent 1" w:semiHidden="0" w:uiPriority="70" w:unhideWhenUsed="0"/>
-    <w:lsdException w:name="Colorful Shading Accent 1" w:semiHidden="0" w:uiPriority="71" w:unhideWhenUsed="0"/>
-    <w:lsdException w:name="Colorful List Accent 1" w:semiHidden="0" w:uiPriority="72" w:unhideWhenUsed="0"/>
-    <w:lsdException w:name="Colorful Grid Accent 1" w:semiHidden="0" w:uiPriority="73" w:unhideWhenUsed="0"/>
-    <w:lsdException w:name="Light Shading Accent 2" w:semiHidden="0" w:uiPriority="60" w:unhideWhenUsed="0"/>
-    <w:lsdException w:name="Light List Accent 2" w:semiHidden="0" w:uiPriority="61" w:unhideWhenUsed="0"/>
-    <w:lsdException w:name="Light Grid Accent 2" w:semiHidden="0" w:uiPriority="62" w:unhideWhenUsed="0"/>
-    <w:lsdException w:name="Medium Shading 1 Accent 2" w:semiHidden="0" w:uiPriority="63" w:unhideWhenUsed="0"/>
-    <w:lsdException w:name="Medium Shading 2 Accent 2" w:semiHidden="0" w:uiPriority="64" w:unhideWhenUsed="0"/>
-    <w:lsdException w:name="Medium List 1 Accent 2" w:semiHidden="0" w:uiPriority="65" w:unhideWhenUsed="0"/>
-    <w:lsdException w:name="Medium List 2 Accent 2" w:semiHidden="0" w:uiPriority="66" w:unhideWhenUsed="0"/>
-    <w:lsdException w:name="Medium Grid 1 Accent 2" w:semiHidden="0" w:uiPriority="67" w:unhideWhenUsed="0"/>
-    <w:lsdException w:name="Medium Grid 2 Accent 2" w:semiHidden="0" w:uiPriority="68" w:unhideWhenUsed="0"/>
-    <w:lsdException w:name="Medium Grid 3 Accent 2" w:semiHidden="0" w:uiPriority="69" w:unhideWhenUsed="0"/>
-    <w:lsdException w:name="Dark List Accent 2" w:semiHidden="0" w:uiPriority="70" w:unhideWhenUsed="0"/>
-    <w:lsdException w:name="Colorful Shading Accent 2" w:semiHidden="0" w:uiPriority="71" w:unhideWhenUsed="0"/>
-    <w:lsdException w:name="Colorful List Accent 2" w:semiHidden="0" w:uiPriority="72" w:unhideWhenUsed="0"/>
-    <w:lsdException w:name="Colorful Grid Accent 2" w:semiHidden="0" w:uiPriority="73" w:unhideWhenUsed="0"/>
-    <w:lsdException w:name="Light Shading Accent 3" w:semiHidden="0" w:uiPriority="60" w:unhideWhenUsed="0"/>
-    <w:lsdException w:name="Light List Accent 3" w:semiHidden="0" w:uiPriority="61" w:unhideWhenUsed="0"/>
-    <w:lsdException w:name="Light Grid Accent 3" w:semiHidden="0" w:uiPriority="62" w:unhideWhenUsed="0"/>
-    <w:lsdException w:name="Medium Shading 1 Accent 3" w:semiHidden="0" w:uiPriority="63" w:unhideWhenUsed="0"/>
-    <w:lsdException w:name="Medium Shading 2 Accent 3" w:semiHidden="0" w:uiPriority="64" w:unhideWhenUsed="0"/>
-    <w:lsdException w:name="Medium List 1 Accent 3" w:semiHidden="0" w:uiPriority="65" w:unhideWhenUsed="0"/>
-    <w:lsdException w:name="Medium List 2 Accent 3" w:semiHidden="0" w:uiPriority="66" w:unhideWhenUsed="0"/>
-    <w:lsdException w:name="Medium Grid 1 Accent 3" w:semiHidden="0" w:uiPriority="67" w:unhideWhenUsed="0"/>
-    <w:lsdException w:name="Medium Grid 2 Accent 3" w:semiHidden="0" w:uiPriority="68" w:unhideWhenUsed="0"/>
-    <w:lsdException w:name="Medium Grid 3 Accent 3" w:semiHidden="0" w:uiPriority="69" w:unhideWhenUsed="0"/>
-    <w:lsdException w:name="Dark List Accent 3" w:semiHidden="0" w:uiPriority="70" w:unhideWhenUsed="0"/>
-    <w:lsdException w:name="Colorful Shading Accent 3" w:semiHidden="0" w:uiPriority="71" w:unhideWhenUsed="0"/>
-    <w:lsdException w:name="Colorful List Accent 3" w:semiHidden="0" w:uiPriority="72" w:unhideWhenUsed="0"/>
-    <w:lsdException w:name="Colorful Grid Accent 3" w:semiHidden="0" w:uiPriority="73" w:unhideWhenUsed="0"/>
-    <w:lsdException w:name="Light Shading Accent 4" w:semiHidden="0" w:uiPriority="60" w:unhideWhenUsed="0"/>
-    <w:lsdException w:name="Light List Accent 4" w:semiHidden="0" w:uiPriority="61" w:unhideWhenUsed="0"/>
-    <w:lsdException w:name="Light Grid Accent 4" w:semiHidden="0" w:uiPriority="62" w:unhideWhenUsed="0"/>
-    <w:lsdException w:name="Medium Shading 1 Accent 4" w:semiHidden="0" w:uiPriority="63" w:unhideWhenUsed="0"/>
-    <w:lsdException w:name="Medium Shading 2 Accent 4" w:semiHidden="0" w:uiPriority="64" w:unhideWhenUsed="0"/>
-    <w:lsdException w:name="Medium List 1 Accent 4" w:semiHidden="0" w:uiPriority="65" w:unhideWhenUsed="0"/>
-    <w:lsdException w:name="Medium List 2 Accent 4" w:semiHidden="0" w:uiPriority="66" w:unhideWhenUsed="0"/>
-    <w:lsdException w:name="Medium Grid 1 Accent 4" w:semiHidden="0" w:uiPriority="67" w:unhideWhenUsed="0"/>
-    <w:lsdException w:name="Medium Grid 2 Accent 4" w:semiHidden="0" w:uiPriority="68" w:unhideWhenUsed="0"/>
-    <w:lsdException w:name="Medium Grid 3 Accent 4" w:semiHidden="0" w:uiPriority="69" w:unhideWhenUsed="0"/>
-    <w:lsdException w:name="Dark List Accent 4" w:semiHidden="0" w:uiPriority="70" w:unhideWhenUsed="0"/>
-    <w:lsdException w:name="Colorful Shading Accent 4" w:semiHidden="0" w:uiPriority="71" w:unhideWhenUsed="0"/>
-    <w:lsdException w:name="Colorful List Accent 4" w:semiHidden="0" w:uiPriority="72" w:unhideWhenUsed="0"/>
-    <w:lsdException w:name="Colorful Grid Accent 4" w:semiHidden="0" w:uiPriority="73" w:unhideWhenUsed="0"/>
-    <w:lsdException w:name="Light Shading Accent 5" w:semiHidden="0" w:uiPriority="60" w:unhideWhenUsed="0"/>
-    <w:lsdException w:name="Light List Accent 5" w:semiHidden="0" w:uiPriority="61" w:unhideWhenUsed="0"/>
-    <w:lsdException w:name="Light Grid Accent 5" w:semiHidden="0" w:uiPriority="62" w:unhideWhenUsed="0"/>
-    <w:lsdException w:name="Medium Shading 1 Accent 5" w:semiHidden="0" w:uiPriority="63" w:unhideWhenUsed="0"/>
-    <w:lsdException w:name="Medium Shading 2 Accent 5" w:semiHidden="0" w:uiPriority="64" w:unhideWhenUsed="0"/>
-    <w:lsdException w:name="Medium List 1 Accent 5" w:semiHidden="0" w:uiPriority="65" w:unhideWhenUsed="0"/>
-    <w:lsdException w:name="Medium List 2 Accent 5" w:semiHidden="0" w:uiPriority="66" w:unhideWhenUsed="0"/>
-    <w:lsdException w:name="Medium Grid 1 Accent 5" w:semiHidden="0" w:uiPriority="67" w:unhideWhenUsed="0"/>
-    <w:lsdException w:name="Medium Grid 2 Accent 5" w:semiHidden="0" w:uiPriority="68" w:unhideWhenUsed="0"/>
-    <w:lsdException w:name="Medium Grid 3 Accent 5" w:semiHidden="0" w:uiPriority="69" w:unhideWhenUsed="0"/>
-    <w:lsdException w:name="Dark List Accent 5" w:semiHidden="0" w:uiPriority="70" w:unhideWhenUsed="0"/>
-    <w:lsdException w:name="Colorful Shading Accent 5" w:semiHidden="0" w:uiPriority="71" w:unhideWhenUsed="0"/>
-    <w:lsdException w:name="Colorful List Accent 5" w:semiHidden="0" w:uiPriority="72" w:unhideWhenUsed="0"/>
-    <w:lsdException w:name="Colorful Grid Accent 5" w:semiHidden="0" w:uiPriority="73" w:unhideWhenUsed="0"/>
-    <w:lsdException w:name="Light Shading Accent 6" w:semiHidden="0" w:uiPriority="60" w:unhideWhenUsed="0"/>
-    <w:lsdException w:name="Light List Accent 6" w:semiHidden="0" w:uiPriority="61" w:unhideWhenUsed="0"/>
-    <w:lsdException w:name="Light Grid Accent 6" w:semiHidden="0" w:uiPriority="62" w:unhideWhenUsed="0"/>
-    <w:lsdException w:name="Medium Shading 1 Accent 6" w:semiHidden="0" w:uiPriority="63" w:unhideWhenUsed="0"/>
-    <w:lsdException w:name="Medium Shading 2 Accent 6" w:semiHidden="0" w:uiPriority="64" w:unhideWhenUsed="0"/>
-    <w:lsdException w:name="Medium List 1 Accent 6" w:semiHidden="0" w:uiPriority="65" w:unhideWhenUsed="0"/>
-    <w:lsdException w:name="Medium List 2 Accent 6" w:semiHidden="0" w:uiPriority="66" w:unhideWhenUsed="0"/>
-    <w:lsdException w:name="Medium Grid 1 Accent 6" w:semiHidden="0" w:uiPriority="67" w:unhideWhenUsed="0"/>
-    <w:lsdException w:name="Medium Grid 2 Accent 6" w:semiHidden="0" w:uiPriority="68" w:unhideWhenUsed="0"/>
-    <w:lsdException w:name="Medium Grid 3 Accent 6" w:semiHidden="0" w:uiPriority="69" w:unhideWhenUsed="0"/>
-    <w:lsdException w:name="Dark List Accent 6" w:semiHidden="0" w:uiPriority="70" w:unhideWhenUsed="0"/>
-    <w:lsdException w:name="Colorful Shading Accent 6" w:semiHidden="0" w:uiPriority="71" w:unhideWhenUsed="0"/>
-    <w:lsdException w:name="Colorful List Accent 6" w:semiHidden="0" w:uiPriority="72" w:unhideWhenUsed="0"/>
-    <w:lsdException w:name="Colorful Grid Accent 6" w:semiHidden="0" w:uiPriority="73" w:unhideWhenUsed="0"/>
-    <w:lsdException w:name="Subtle Emphasis" w:semiHidden="0" w:uiPriority="19" w:unhideWhenUsed="0" w:qFormat="1"/>
-    <w:lsdException w:name="Intense Emphasis" w:semiHidden="0" w:uiPriority="21" w:unhideWhenUsed="0" w:qFormat="1"/>
-    <w:lsdException w:name="Subtle Reference" w:semiHidden="0" w:uiPriority="31" w:unhideWhenUsed="0" w:qFormat="1"/>
-    <w:lsdException w:name="Intense Reference" w:semiHidden="0" w:uiPriority="32" w:unhideWhenUsed="0" w:qFormat="1"/>
-    <w:lsdException w:name="Book Title" w:semiHidden="0" w:uiPriority="33" w:unhideWhenUsed="0" w:qFormat="1"/>
-    <w:lsdException w:name="Bibliography" w:uiPriority="37"/>
-    <w:lsdException w:name="TOC Heading" w:uiPriority="39" w:qFormat="1"/>
+  <w:latentStyles w:defLockedState="0" w:defUIPriority="99" w:defSemiHidden="0" w:defUnhideWhenUsed="0" w:defQFormat="0" w:count="371">
+    <w:lsdException w:name="Normal" w:uiPriority="0" w:qFormat="1"/>
+    <w:lsdException w:name="heading 1" w:uiPriority="9" w:qFormat="1"/>
+    <w:lsdException w:name="heading 2" w:semiHidden="1" w:uiPriority="9" w:unhideWhenUsed="1" w:qFormat="1"/>
+    <w:lsdException w:name="heading 3" w:semiHidden="1" w:uiPriority="9" w:unhideWhenUsed="1" w:qFormat="1"/>
+    <w:lsdException w:name="heading 4" w:semiHidden="1" w:uiPriority="9" w:unhideWhenUsed="1" w:qFormat="1"/>
+    <w:lsdException w:name="heading 5" w:semiHidden="1" w:uiPriority="9" w:unhideWhenUsed="1" w:qFormat="1"/>
+    <w:lsdException w:name="heading 6" w:semiHidden="1" w:uiPriority="9" w:unhideWhenUsed="1" w:qFormat="1"/>
+    <w:lsdException w:name="heading 7" w:semiHidden="1" w:uiPriority="9" w:unhideWhenUsed="1" w:qFormat="1"/>
+    <w:lsdException w:name="heading 8" w:semiHidden="1" w:uiPriority="9" w:unhideWhenUsed="1" w:qFormat="1"/>
+    <w:lsdException w:name="heading 9" w:semiHidden="1" w:uiPriority="9" w:unhideWhenUsed="1" w:qFormat="1"/>
+    <w:lsdException w:name="index 1" w:semiHidden="1" w:unhideWhenUsed="1"/>
+    <w:lsdException w:name="index 2" w:semiHidden="1" w:unhideWhenUsed="1"/>
+    <w:lsdException w:name="index 3" w:semiHidden="1" w:unhideWhenUsed="1"/>
+    <w:lsdException w:name="index 4" w:semiHidden="1" w:unhideWhenUsed="1"/>
+    <w:lsdException w:name="index 5" w:semiHidden="1" w:unhideWhenUsed="1"/>
+    <w:lsdException w:name="index 6" w:semiHidden="1" w:unhideWhenUsed="1"/>
+    <w:lsdException w:name="index 7" w:semiHidden="1" w:unhideWhenUsed="1"/>
+    <w:lsdException w:name="index 8" w:semiHidden="1" w:unhideWhenUsed="1"/>
+    <w:lsdException w:name="index 9" w:semiHidden="1" w:unhideWhenUsed="1"/>
+    <w:lsdException w:name="toc 1" w:semiHidden="1" w:uiPriority="39" w:unhideWhenUsed="1"/>
+    <w:lsdException w:name="toc 2" w:semiHidden="1" w:uiPriority="39" w:unhideWhenUsed="1"/>
+    <w:lsdException w:name="toc 3" w:semiHidden="1" w:uiPriority="39" w:unhideWhenUsed="1"/>
+    <w:lsdException w:name="toc 4" w:semiHidden="1" w:uiPriority="39" w:unhideWhenUsed="1"/>
+    <w:lsdException w:name="toc 5" w:semiHidden="1" w:uiPriority="39" w:unhideWhenUsed="1"/>
+    <w:lsdException w:name="toc 6" w:semiHidden="1" w:uiPriority="39" w:unhideWhenUsed="1"/>
+    <w:lsdException w:name="toc 7" w:semiHidden="1" w:uiPriority="39" w:unhideWhenUsed="1"/>
+    <w:lsdException w:name="toc 8" w:semiHidden="1" w:uiPriority="39" w:unhideWhenUsed="1"/>
+    <w:lsdException w:name="toc 9" w:semiHidden="1" w:uiPriority="39" w:unhideWhenUsed="1"/>
+    <w:lsdException w:name="Normal Indent" w:semiHidden="1" w:unhideWhenUsed="1"/>
+    <w:lsdException w:name="footnote text" w:semiHidden="1" w:unhideWhenUsed="1"/>
+    <w:lsdException w:name="annotation text" w:semiHidden="1" w:unhideWhenUsed="1"/>
+    <w:lsdException w:name="header" w:semiHidden="1" w:unhideWhenUsed="1"/>
+    <w:lsdException w:name="footer" w:semiHidden="1" w:unhideWhenUsed="1"/>
+    <w:lsdException w:name="index heading" w:semiHidden="1" w:unhideWhenUsed="1"/>
+    <w:lsdException w:name="caption" w:semiHidden="1" w:uiPriority="35" w:unhideWhenUsed="1" w:qFormat="1"/>
+    <w:lsdException w:name="table of figures" w:semiHidden="1" w:unhideWhenUsed="1"/>
+    <w:lsdException w:name="envelope address" w:semiHidden="1" w:unhideWhenUsed="1"/>
+    <w:lsdException w:name="envelope return" w:semiHidden="1" w:unhideWhenUsed="1"/>
+    <w:lsdException w:name="footnote reference" w:semiHidden="1" w:unhideWhenUsed="1"/>
+    <w:lsdException w:name="annotation reference" w:semiHidden="1" w:unhideWhenUsed="1"/>
+    <w:lsdException w:name="line number" w:semiHidden="1" w:unhideWhenUsed="1"/>
+    <w:lsdException w:name="page number" w:semiHidden="1" w:unhideWhenUsed="1"/>
+    <w:lsdException w:name="endnote reference" w:semiHidden="1" w:unhideWhenUsed="1"/>
+    <w:lsdException w:name="endnote text" w:semiHidden="1" w:unhideWhenUsed="1"/>
+    <w:lsdException w:name="table of authorities" w:semiHidden="1" w:unhideWhenUsed="1"/>
+    <w:lsdException w:name="macro" w:semiHidden="1" w:unhideWhenUsed="1"/>
+    <w:lsdException w:name="toa heading" w:semiHidden="1" w:unhideWhenUsed="1"/>
+    <w:lsdException w:name="List" w:semiHidden="1" w:unhideWhenUsed="1"/>
+    <w:lsdException w:name="List Bullet" w:semiHidden="1" w:unhideWhenUsed="1"/>
+    <w:lsdException w:name="List Number" w:semiHidden="1" w:unhideWhenUsed="1"/>
+    <w:lsdException w:name="List 2" w:semiHidden="1" w:unhideWhenUsed="1"/>
+    <w:lsdException w:name="List 3" w:semiHidden="1" w:unhideWhenUsed="1"/>
+    <w:lsdException w:name="List 4" w:semiHidden="1" w:unhideWhenUsed="1"/>
+    <w:lsdException w:name="List 5" w:semiHidden="1" w:unhideWhenUsed="1"/>
+    <w:lsdException w:name="List Bullet 2" w:semiHidden="1" w:unhideWhenUsed="1"/>
+    <w:lsdException w:name="List Bullet 3" w:semiHidden="1" w:unhideWhenUsed="1"/>
+    <w:lsdException w:name="List Bullet 4" w:semiHidden="1" w:unhideWhenUsed="1"/>
+    <w:lsdException w:name="List Bullet 5" w:semiHidden="1" w:unhideWhenUsed="1"/>
+    <w:lsdException w:name="List Number 2" w:semiHidden="1" w:unhideWhenUsed="1"/>
+    <w:lsdException w:name="List Number 3" w:semiHidden="1" w:unhideWhenUsed="1"/>
+    <w:lsdException w:name="List Number 4" w:semiHidden="1" w:unhideWhenUsed="1"/>
+    <w:lsdException w:name="List Number 5" w:semiHidden="1" w:unhideWhenUsed="1"/>
+    <w:lsdException w:name="Title" w:uiPriority="10" w:qFormat="1"/>
+    <w:lsdException w:name="Closing" w:semiHidden="1" w:unhideWhenUsed="1"/>
+    <w:lsdException w:name="Signature" w:semiHidden="1" w:unhideWhenUsed="1"/>
+    <w:lsdException w:name="Default Paragraph Font" w:semiHidden="1" w:uiPriority="1" w:unhideWhenUsed="1"/>
+    <w:lsdException w:name="Body Text" w:semiHidden="1" w:unhideWhenUsed="1"/>
+    <w:lsdException w:name="Body Text Indent" w:semiHidden="1" w:unhideWhenUsed="1"/>
+    <w:lsdException w:name="List Continue" w:semiHidden="1" w:unhideWhenUsed="1"/>
+    <w:lsdException w:name="List Continue 2" w:semiHidden="1" w:unhideWhenUsed="1"/>
+    <w:lsdException w:name="List Continue 3" w:semiHidden="1" w:unhideWhenUsed="1"/>
+    <w:lsdException w:name="List Continue 4" w:semiHidden="1" w:unhideWhenUsed="1"/>
+    <w:lsdException w:name="List Continue 5" w:semiHidden="1" w:unhideWhenUsed="1"/>
+    <w:lsdException w:name="Message Header" w:semiHidden="1" w:unhideWhenUsed="1"/>
+    <w:lsdException w:name="Subtitle" w:uiPriority="11" w:qFormat="1"/>
+    <w:lsdException w:name="Salutation" w:semiHidden="1" w:unhideWhenUsed="1"/>
+    <w:lsdException w:name="Date" w:semiHidden="1" w:unhideWhenUsed="1"/>
+    <w:lsdException w:name="Body Text First Indent" w:semiHidden="1" w:unhideWhenUsed="1"/>
+    <w:lsdException w:name="Body Text First Indent 2" w:semiHidden="1" w:unhideWhenUsed="1"/>
+    <w:lsdException w:name="Note Heading" w:semiHidden="1" w:unhideWhenUsed="1"/>
+    <w:lsdException w:name="Body Text 2" w:semiHidden="1" w:unhideWhenUsed="1"/>
+    <w:lsdException w:name="Body Text 3" w:semiHidden="1" w:unhideWhenUsed="1"/>
+    <w:lsdException w:name="Body Text Indent 2" w:semiHidden="1" w:unhideWhenUsed="1"/>
+    <w:lsdException w:name="Body Text Indent 3" w:semiHidden="1" w:unhideWhenUsed="1"/>
+    <w:lsdException w:name="Block Text" w:semiHidden="1" w:unhideWhenUsed="1"/>
+    <w:lsdException w:name="Hyperlink" w:semiHidden="1" w:unhideWhenUsed="1"/>
+    <w:lsdException w:name="FollowedHyperlink" w:semiHidden="1" w:unhideWhenUsed="1"/>
+    <w:lsdException w:name="Strong" w:uiPriority="22" w:qFormat="1"/>
+    <w:lsdException w:name="Emphasis" w:uiPriority="20" w:qFormat="1"/>
+    <w:lsdException w:name="Document Map" w:semiHidden="1" w:unhideWhenUsed="1"/>
+    <w:lsdException w:name="Plain Text" w:semiHidden="1" w:unhideWhenUsed="1"/>
+    <w:lsdException w:name="E-mail Signature" w:semiHidden="1" w:unhideWhenUsed="1"/>
+    <w:lsdException w:name="HTML Top of Form" w:semiHidden="1" w:unhideWhenUsed="1"/>
+    <w:lsdException w:name="HTML Bottom of Form" w:semiHidden="1" w:unhideWhenUsed="1"/>
+    <w:lsdException w:name="Normal (Web)" w:semiHidden="1" w:unhideWhenUsed="1"/>
+    <w:lsdException w:name="HTML Acronym" w:semiHidden="1" w:unhideWhenUsed="1"/>
+    <w:lsdException w:name="HTML Address" w:semiHidden="1" w:unhideWhenUsed="1"/>
+    <w:lsdException w:name="HTML Cite" w:semiHidden="1" w:unhideWhenUsed="1"/>
+    <w:lsdException w:name="HTML Code" w:semiHidden="1" w:unhideWhenUsed="1"/>
+    <w:lsdException w:name="HTML Definition" w:semiHidden="1" w:unhideWhenUsed="1"/>
+    <w:lsdException w:name="HTML Keyboard" w:semiHidden="1" w:unhideWhenUsed="1"/>
+    <w:lsdException w:name="HTML Preformatted" w:semiHidden="1" w:unhideWhenUsed="1"/>
+    <w:lsdException w:name="HTML Sample" w:semiHidden="1" w:unhideWhenUsed="1"/>
+    <w:lsdException w:name="HTML Typewriter" w:semiHidden="1" w:unhideWhenUsed="1"/>
+    <w:lsdException w:name="HTML Variable" w:semiHidden="1" w:unhideWhenUsed="1"/>
+    <w:lsdException w:name="Normal Table" w:semiHidden="1" w:unhideWhenUsed="1"/>
+    <w:lsdException w:name="annotation subject" w:semiHidden="1" w:unhideWhenUsed="1"/>
+    <w:lsdException w:name="No List" w:semiHidden="1" w:unhideWhenUsed="1"/>
+    <w:lsdException w:name="Outline List 1" w:semiHidden="1" w:unhideWhenUsed="1"/>
+    <w:lsdException w:name="Outline List 2" w:semiHidden="1" w:unhideWhenUsed="1"/>
+    <w:lsdException w:name="Outline List 3" w:semiHidden="1" w:unhideWhenUsed="1"/>
+    <w:lsdException w:name="Table Simple 1" w:semiHidden="1" w:unhideWhenUsed="1"/>
+    <w:lsdException w:name="Table Simple 2" w:semiHidden="1" w:unhideWhenUsed="1"/>
+    <w:lsdException w:name="Table Simple 3" w:semiHidden="1" w:unhideWhenUsed="1"/>
+    <w:lsdException w:name="Table Classic 1" w:semiHidden="1" w:unhideWhenUsed="1"/>
+    <w:lsdException w:name="Table Classic 2" w:semiHidden="1" w:unhideWhenUsed="1"/>
+    <w:lsdException w:name="Table Classic 3" w:semiHidden="1" w:unhideWhenUsed="1"/>
+    <w:lsdException w:name="Table Classic 4" w:semiHidden="1" w:unhideWhenUsed="1"/>
+    <w:lsdException w:name="Table Colorful 1" w:semiHidden="1" w:unhideWhenUsed="1"/>
+    <w:lsdException w:name="Table Colorful 2" w:semiHidden="1" w:unhideWhenUsed="1"/>
+    <w:lsdException w:name="Table Colorful 3" w:semiHidden="1" w:unhideWhenUsed="1"/>
+    <w:lsdException w:name="Table Columns 1" w:semiHidden="1" w:unhideWhenUsed="1"/>
+    <w:lsdException w:name="Table Columns 2" w:semiHidden="1" w:unhideWhenUsed="1"/>
+    <w:lsdException w:name="Table Columns 3" w:semiHidden="1" w:unhideWhenUsed="1"/>
+    <w:lsdException w:name="Table Columns 4" w:semiHidden="1" w:unhideWhenUsed="1"/>
+    <w:lsdException w:name="Table Columns 5" w:semiHidden="1" w:unhideWhenUsed="1"/>
+    <w:lsdException w:name="Table Grid 1" w:semiHidden="1" w:unhideWhenUsed="1"/>
+    <w:lsdException w:name="Table Grid 2" w:semiHidden="1" w:unhideWhenUsed="1"/>
+    <w:lsdException w:name="Table Grid 3" w:semiHidden="1" w:unhideWhenUsed="1"/>
+    <w:lsdException w:name="Table Grid 4" w:semiHidden="1" w:unhideWhenUsed="1"/>
+    <w:lsdException w:name="Table Grid 5" w:semiHidden="1" w:unhideWhenUsed="1"/>
+    <w:lsdException w:name="Table Grid 6" w:semiHidden="1" w:unhideWhenUsed="1"/>
+    <w:lsdException w:name="Table Grid 7" w:semiHidden="1" w:unhideWhenUsed="1"/>
+    <w:lsdException w:name="Table Grid 8" w:semiHidden="1" w:unhideWhenUsed="1"/>
+    <w:lsdException w:name="Table List 1" w:semiHidden="1" w:unhideWhenUsed="1"/>
+    <w:lsdException w:name="Table List 2" w:semiHidden="1" w:unhideWhenUsed="1"/>
+    <w:lsdException w:name="Table List 3" w:semiHidden="1" w:unhideWhenUsed="1"/>
+    <w:lsdException w:name="Table List 4" w:semiHidden="1" w:unhideWhenUsed="1"/>
+    <w:lsdException w:name="Table List 5" w:semiHidden="1" w:unhideWhenUsed="1"/>
+    <w:lsdException w:name="Table List 6" w:semiHidden="1" w:unhideWhenUsed="1"/>
+    <w:lsdException w:name="Table List 7" w:semiHidden="1" w:unhideWhenUsed="1"/>
+    <w:lsdException w:name="Table List 8" w:semiHidden="1" w:unhideWhenUsed="1"/>
+    <w:lsdException w:name="Table 3D effects 1" w:semiHidden="1" w:unhideWhenUsed="1"/>
+    <w:lsdException w:name="Table 3D effects 2" w:semiHidden="1" w:unhideWhenUsed="1"/>
+    <w:lsdException w:name="Table 3D effects 3" w:semiHidden="1" w:unhideWhenUsed="1"/>
+    <w:lsdException w:name="Table Contemporary" w:semiHidden="1" w:unhideWhenUsed="1"/>
+    <w:lsdException w:name="Table Elegant" w:semiHidden="1" w:unhideWhenUsed="1"/>
+    <w:lsdException w:name="Table Professional" w:semiHidden="1" w:unhideWhenUsed="1"/>
+    <w:lsdException w:name="Table Subtle 1" w:semiHidden="1" w:unhideWhenUsed="1"/>
+    <w:lsdException w:name="Table Subtle 2" w:semiHidden="1" w:unhideWhenUsed="1"/>
+    <w:lsdException w:name="Table Web 1" w:semiHidden="1" w:unhideWhenUsed="1"/>
+    <w:lsdException w:name="Table Web 2" w:semiHidden="1" w:unhideWhenUsed="1"/>
+    <w:lsdException w:name="Table Web 3" w:semiHidden="1" w:unhideWhenUsed="1"/>
+    <w:lsdException w:name="Balloon Text" w:semiHidden="1" w:unhideWhenUsed="1"/>
+    <w:lsdException w:name="Table Grid" w:uiPriority="39"/>
+    <w:lsdException w:name="Table Theme" w:semiHidden="1" w:unhideWhenUsed="1"/>
+    <w:lsdException w:name="Placeholder Text" w:semiHidden="1"/>
+    <w:lsdException w:name="No Spacing" w:uiPriority="1" w:qFormat="1"/>
+    <w:lsdException w:name="Light Shading" w:uiPriority="60"/>
+    <w:lsdException w:name="Light List" w:uiPriority="61"/>
+    <w:lsdException w:name="Light Grid" w:uiPriority="62"/>
+    <w:lsdException w:name="Medium Shading 1" w:uiPriority="63"/>
+    <w:lsdException w:name="Medium Shading 2" w:uiPriority="64"/>
+    <w:lsdException w:name="Medium List 1" w:uiPriority="65"/>
+    <w:lsdException w:name="Medium List 2" w:uiPriority="66"/>
+    <w:lsdException w:name="Medium Grid 1" w:uiPriority="67"/>
+    <w:lsdException w:name="Medium Grid 2" w:uiPriority="68"/>
+    <w:lsdException w:name="Medium Grid 3" w:uiPriority="69"/>
+    <w:lsdException w:name="Dark List" w:uiPriority="70"/>
+    <w:lsdException w:name="Colorful Shading" w:uiPriority="71"/>
+    <w:lsdException w:name="Colorful List" w:uiPriority="72"/>
+    <w:lsdException w:name="Colorful Grid" w:uiPriority="73"/>
+    <w:lsdException w:name="Light Shading Accent 1" w:uiPriority="60"/>
+    <w:lsdException w:name="Light List Accent 1" w:uiPriority="61"/>
+    <w:lsdException w:name="Light Grid Accent 1" w:uiPriority="62"/>
+    <w:lsdException w:name="Medium Shading 1 Accent 1" w:uiPriority="63"/>
+    <w:lsdException w:name="Medium Shading 2 Accent 1" w:uiPriority="64"/>
+    <w:lsdException w:name="Medium List 1 Accent 1" w:uiPriority="65"/>
+    <w:lsdException w:name="Revision" w:semiHidden="1"/>
+    <w:lsdException w:name="List Paragraph" w:uiPriority="34" w:qFormat="1"/>
+    <w:lsdException w:name="Quote" w:uiPriority="29" w:qFormat="1"/>
+    <w:lsdException w:name="Intense Quote" w:uiPriority="30" w:qFormat="1"/>
+    <w:lsdException w:name="Medium List 2 Accent 1" w:uiPriority="66"/>
+    <w:lsdException w:name="Medium Grid 1 Accent 1" w:uiPriority="67"/>
+    <w:lsdException w:name="Medium Grid 2 Accent 1" w:uiPriority="68"/>
+    <w:lsdException w:name="Medium Grid 3 Accent 1" w:uiPriority="69"/>
+    <w:lsdException w:name="Dark List Accent 1" w:uiPriority="70"/>
+    <w:lsdException w:name="Colorful Shading Accent 1" w:uiPriority="71"/>
+    <w:lsdException w:name="Colorful List Accent 1" w:uiPriority="72"/>
+    <w:lsdException w:name="Colorful Grid Accent 1" w:uiPriority="73"/>
+    <w:lsdException w:name="Light Shading Accent 2" w:uiPriority="60"/>
+    <w:lsdException w:name="Light List Accent 2" w:uiPriority="61"/>
+    <w:lsdException w:name="Light Grid Accent 2" w:uiPriority="62"/>
+    <w:lsdException w:name="Medium Shading 1 Accent 2" w:uiPriority="63"/>
+    <w:lsdException w:name="Medium Shading 2 Accent 2" w:uiPriority="64"/>
+    <w:lsdException w:name="Medium List 1 Accent 2" w:uiPriority="65"/>
+    <w:lsdException w:name="Medium List 2 Accent 2" w:uiPriority="66"/>
+    <w:lsdException w:name="Medium Grid 1 Accent 2" w:uiPriority="67"/>
+    <w:lsdException w:name="Medium Grid 2 Accent 2" w:uiPriority="68"/>
+    <w:lsdException w:name="Medium Grid 3 Accent 2" w:uiPriority="69"/>
+    <w:lsdException w:name="Dark List Accent 2" w:uiPriority="70"/>
+    <w:lsdException w:name="Colorful Shading Accent 2" w:uiPriority="71"/>
+    <w:lsdException w:name="Colorful List Accent 2" w:uiPriority="72"/>
+    <w:lsdException w:name="Colorful Grid Accent 2" w:uiPriority="73"/>
+    <w:lsdException w:name="Light Shading Accent 3" w:uiPriority="60"/>
+    <w:lsdException w:name="Light List Accent 3" w:uiPriority="61"/>
+    <w:lsdException w:name="Light Grid Accent 3" w:uiPriority="62"/>
+    <w:lsdException w:name="Medium Shading 1 Accent 3" w:uiPriority="63"/>
+    <w:lsdException w:name="Medium Shading 2 Accent 3" w:uiPriority="64"/>
+    <w:lsdException w:name="Medium List 1 Accent 3" w:uiPriority="65"/>
+    <w:lsdException w:name="Medium List 2 Accent 3" w:uiPriority="66"/>
+    <w:lsdException w:name="Medium Grid 1 Accent 3" w:uiPriority="67"/>
+    <w:lsdException w:name="Medium Grid 2 Accent 3" w:uiPriority="68"/>
+    <w:lsdException w:name="Medium Grid 3 Accent 3" w:uiPriority="69"/>
+    <w:lsdException w:name="Dark List Accent 3" w:uiPriority="70"/>
+    <w:lsdException w:name="Colorful Shading Accent 3" w:uiPriority="71"/>
+    <w:lsdException w:name="Colorful List Accent 3" w:uiPriority="72"/>
+    <w:lsdException w:name="Colorful Grid Accent 3" w:uiPriority="73"/>
+    <w:lsdException w:name="Light Shading Accent 4" w:uiPriority="60"/>
+    <w:lsdException w:name="Light List Accent 4" w:uiPriority="61"/>
+    <w:lsdException w:name="Light Grid Accent 4" w:uiPriority="62"/>
+    <w:lsdException w:name="Medium Shading 1 Accent 4" w:uiPriority="63"/>
+    <w:lsdException w:name="Medium Shading 2 Accent 4" w:uiPriority="64"/>
+    <w:lsdException w:name="Medium List 1 Accent 4" w:uiPriority="65"/>
+    <w:lsdException w:name="Medium List 2 Accent 4" w:uiPriority="66"/>
+    <w:lsdException w:name="Medium Grid 1 Accent 4" w:uiPriority="67"/>
+    <w:lsdException w:name="Medium Grid 2 Accent 4" w:uiPriority="68"/>
+    <w:lsdException w:name="Medium Grid 3 Accent 4" w:uiPriority="69"/>
+    <w:lsdException w:name="Dark List Accent 4" w:uiPriority="70"/>
+    <w:lsdException w:name="Colorful Shading Accent 4" w:uiPriority="71"/>
+    <w:lsdException w:name="Colorful List Accent 4" w:uiPriority="72"/>
+    <w:lsdException w:name="Colorful Grid Accent 4" w:uiPriority="73"/>
+    <w:lsdException w:name="Light Shading Accent 5" w:uiPriority="60"/>
+    <w:lsdException w:name="Light List Accent 5" w:uiPriority="61"/>
+    <w:lsdException w:name="Light Grid Accent 5" w:uiPriority="62"/>
+    <w:lsdException w:name="Medium Shading 1 Accent 5" w:uiPriority="63"/>
+    <w:lsdException w:name="Medium Shading 2 Accent 5" w:uiPriority="64"/>
+    <w:lsdException w:name="Medium List 1 Accent 5" w:uiPriority="65"/>
+    <w:lsdException w:name="Medium List 2 Accent 5" w:uiPriority="66"/>
+    <w:lsdException w:name="Medium Grid 1 Accent 5" w:uiPriority="67"/>
+    <w:lsdException w:name="Medium Grid 2 Accent 5" w:uiPriority="68"/>
+    <w:lsdException w:name="Medium Grid 3 Accent 5" w:uiPriority="69"/>
+    <w:lsdException w:name="Dark List Accent 5" w:uiPriority="70"/>
+    <w:lsdException w:name="Colorful Shading Accent 5" w:uiPriority="71"/>
+    <w:lsdException w:name="Colorful List Accent 5" w:uiPriority="72"/>
+    <w:lsdException w:name="Colorful Grid Accent 5" w:uiPriority="73"/>
+    <w:lsdException w:name="Light Shading Accent 6" w:uiPriority="60"/>
+    <w:lsdException w:name="Light List Accent 6" w:uiPriority="61"/>
+    <w:lsdException w:name="Light Grid Accent 6" w:uiPriority="62"/>
+    <w:lsdException w:name="Medium Shading 1 Accent 6" w:uiPriority="63"/>
+    <w:lsdException w:name="Medium Shading 2 Accent 6" w:uiPriority="64"/>
+    <w:lsdException w:name="Medium List 1 Accent 6" w:uiPriority="65"/>
+    <w:lsdException w:name="Medium List 2 Accent 6" w:uiPriority="66"/>
+    <w:lsdException w:name="Medium Grid 1 Accent 6" w:uiPriority="67"/>
+    <w:lsdException w:name="Medium Grid 2 Accent 6" w:uiPriority="68"/>
+    <w:lsdException w:name="Medium Grid 3 Accent 6" w:uiPriority="69"/>
+    <w:lsdException w:name="Dark List Accent 6" w:uiPriority="70"/>
+    <w:lsdException w:name="Colorful Shading Accent 6" w:uiPriority="71"/>
+    <w:lsdException w:name="Colorful List Accent 6" w:uiPriority="72"/>
+    <w:lsdException w:name="Colorful Grid Accent 6" w:uiPriority="73"/>
+    <w:lsdException w:name="Subtle Emphasis" w:uiPriority="19" w:qFormat="1"/>
+    <w:lsdException w:name="Intense Emphasis" w:uiPriority="21" w:qFormat="1"/>
+    <w:lsdException w:name="Subtle Reference" w:uiPriority="31" w:qFormat="1"/>
+    <w:lsdException w:name="Intense Reference" w:uiPriority="32" w:qFormat="1"/>
+    <w:lsdException w:name="Book Title" w:uiPriority="33" w:qFormat="1"/>
+    <w:lsdException w:name="Bibliography" w:semiHidden="1" w:uiPriority="37" w:unhideWhenUsed="1"/>
+    <w:lsdException w:name="TOC Heading" w:semiHidden="1" w:uiPriority="39" w:unhideWhenUsed="1" w:qFormat="1"/>
+    <w:lsdException w:name="Plain Table 1" w:uiPriority="41"/>
+    <w:lsdException w:name="Plain Table 2" w:uiPriority="42"/>
+    <w:lsdException w:name="Plain Table 3" w:uiPriority="43"/>
+    <w:lsdException w:name="Plain Table 4" w:uiPriority="44"/>
+    <w:lsdException w:name="Plain Table 5" w:uiPriority="45"/>
+    <w:lsdException w:name="Grid Table Light" w:uiPriority="40"/>
+    <w:lsdException w:name="Grid Table 1 Light" w:uiPriority="46"/>
+    <w:lsdException w:name="Grid Table 2" w:uiPriority="47"/>
+    <w:lsdException w:name="Grid Table 3" w:uiPriority="48"/>
+    <w:lsdException w:name="Grid Table 4" w:uiPriority="49"/>
+    <w:lsdException w:name="Grid Table 5 Dark" w:uiPriority="50"/>
+    <w:lsdException w:name="Grid Table 6 Colorful" w:uiPriority="51"/>
+    <w:lsdException w:name="Grid Table 7 Colorful" w:uiPriority="52"/>
+    <w:lsdException w:name="Grid Table 1 Light Accent 1" w:uiPriority="46"/>
+    <w:lsdException w:name="Grid Table 2 Accent 1" w:uiPriority="47"/>
+    <w:lsdException w:name="Grid Table 3 Accent 1" w:uiPriority="48"/>
+    <w:lsdException w:name="Grid Table 4 Accent 1" w:uiPriority="49"/>
+    <w:lsdException w:name="Grid Table 5 Dark Accent 1" w:uiPriority="50"/>
+    <w:lsdException w:name="Grid Table 6 Colorful Accent 1" w:uiPriority="51"/>
+    <w:lsdException w:name="Grid Table 7 Colorful Accent 1" w:uiPriority="52"/>
+    <w:lsdException w:name="Grid Table 1 Light Accent 2" w:uiPriority="46"/>
+    <w:lsdException w:name="Grid Table 2 Accent 2" w:uiPriority="47"/>
+    <w:lsdException w:name="Grid Table 3 Accent 2" w:uiPriority="48"/>
+    <w:lsdException w:name="Grid Table 4 Accent 2" w:uiPriority="49"/>
+    <w:lsdException w:name="Grid Table 5 Dark Accent 2" w:uiPriority="50"/>
+    <w:lsdException w:name="Grid Table 6 Colorful Accent 2" w:uiPriority="51"/>
+    <w:lsdException w:name="Grid Table 7 Colorful Accent 2" w:uiPriority="52"/>
+    <w:lsdException w:name="Grid Table 1 Light Accent 3" w:uiPriority="46"/>
+    <w:lsdException w:name="Grid Table 2 Accent 3" w:uiPriority="47"/>
+    <w:lsdException w:name="Grid Table 3 Accent 3" w:uiPriority="48"/>
+    <w:lsdException w:name="Grid Table 4 Accent 3" w:uiPriority="49"/>
+    <w:lsdException w:name="Grid Table 5 Dark Accent 3" w:uiPriority="50"/>
+    <w:lsdException w:name="Grid Table 6 Colorful Accent 3" w:uiPriority="51"/>
+    <w:lsdException w:name="Grid Table 7 Colorful Accent 3" w:uiPriority="52"/>
+    <w:lsdException w:name="Grid Table 1 Light Accent 4" w:uiPriority="46"/>
+    <w:lsdException w:name="Grid Table 2 Accent 4" w:uiPriority="47"/>
+    <w:lsdException w:name="Grid Table 3 Accent 4" w:uiPriority="48"/>
+    <w:lsdException w:name="Grid Table 4 Accent 4" w:uiPriority="49"/>
+    <w:lsdException w:name="Grid Table 5 Dark Accent 4" w:uiPriority="50"/>
+    <w:lsdException w:name="Grid Table 6 Colorful Accent 4" w:uiPriority="51"/>
+    <w:lsdException w:name="Grid Table 7 Colorful Accent 4" w:uiPriority="52"/>
+    <w:lsdException w:name="Grid Table 1 Light Accent 5" w:uiPriority="46"/>
+    <w:lsdException w:name="Grid Table 2 Accent 5" w:uiPriority="47"/>
+    <w:lsdException w:name="Grid Table 3 Accent 5" w:uiPriority="48"/>
+    <w:lsdException w:name="Grid Table 4 Accent 5" w:uiPriority="49"/>
+    <w:lsdException w:name="Grid Table 5 Dark Accent 5" w:uiPriority="50"/>
+    <w:lsdException w:name="Grid Table 6 Colorful Accent 5" w:uiPriority="51"/>
+    <w:lsdException w:name="Grid Table 7 Colorful Accent 5" w:uiPriority="52"/>
+    <w:lsdException w:name="Grid Table 1 Light Accent 6" w:uiPriority="46"/>
+    <w:lsdException w:name="Grid Table 2 Accent 6" w:uiPriority="47"/>
+    <w:lsdException w:name="Grid Table 3 Accent 6" w:uiPriority="48"/>
+    <w:lsdException w:name="Grid Table 4 Accent 6" w:uiPriority="49"/>
+    <w:lsdException w:name="Grid Table 5 Dark Accent 6" w:uiPriority="50"/>
+    <w:lsdException w:name="Grid Table 6 Colorful Accent 6" w:uiPriority="51"/>
+    <w:lsdException w:name="Grid Table 7 Colorful Accent 6" w:uiPriority="52"/>
+    <w:lsdException w:name="List Table 1 Light" w:uiPriority="46"/>
+    <w:lsdException w:name="List Table 2" w:uiPriority="47"/>
+    <w:lsdException w:name="List Table 3" w:uiPriority="48"/>
+    <w:lsdException w:name="List Table 4" w:uiPriority="49"/>
+    <w:lsdException w:name="List Table 5 Dark" w:uiPriority="50"/>
+    <w:lsdException w:name="List Table 6 Colorful" w:uiPriority="51"/>
+    <w:lsdException w:name="List Table 7 Colorful" w:uiPriority="52"/>
+    <w:lsdException w:name="List Table 1 Light Accent 1" w:uiPriority="46"/>
+    <w:lsdException w:name="List Table 2 Accent 1" w:uiPriority="47"/>
+    <w:lsdException w:name="List Table 3 Accent 1" w:uiPriority="48"/>
+    <w:lsdException w:name="List Table 4 Accent 1" w:uiPriority="49"/>
+    <w:lsdException w:name="List Table 5 Dark Accent 1" w:uiPriority="50"/>
+    <w:lsdException w:name="List Table 6 Colorful Accent 1" w:uiPriority="51"/>
+    <w:lsdException w:name="List Table 7 Colorful Accent 1" w:uiPriority="52"/>
+    <w:lsdException w:name="List Table 1 Light Accent 2" w:uiPriority="46"/>
+    <w:lsdException w:name="List Table 2 Accent 2" w:uiPriority="47"/>
+    <w:lsdException w:name="List Table 3 Accent 2" w:uiPriority="48"/>
+    <w:lsdException w:name="List Table 4 Accent 2" w:uiPriority="49"/>
+    <w:lsdException w:name="List Table 5 Dark Accent 2" w:uiPriority="50"/>
+    <w:lsdException w:name="List Table 6 Colorful Accent 2" w:uiPriority="51"/>
+    <w:lsdException w:name="List Table 7 Colorful Accent 2" w:uiPriority="52"/>
+    <w:lsdException w:name="List Table 1 Light Accent 3" w:uiPriority="46"/>
+    <w:lsdException w:name="List Table 2 Accent 3" w:uiPriority="47"/>
+    <w:lsdException w:name="List Table 3 Accent 3" w:uiPriority="48"/>
+    <w:lsdException w:name="List Table 4 Accent 3" w:uiPriority="49"/>
+    <w:lsdException w:name="List Table 5 Dark Accent 3" w:uiPriority="50"/>
+    <w:lsdException w:name="List Table 6 Colorful Accent 3" w:uiPriority="51"/>
+    <w:lsdException w:name="List Table 7 Colorful Accent 3" w:uiPriority="52"/>
+    <w:lsdException w:name="List Table 1 Light Accent 4" w:uiPriority="46"/>
+    <w:lsdException w:name="List Table 2 Accent 4" w:uiPriority="47"/>
+    <w:lsdException w:name="List Table 3 Accent 4" w:uiPriority="48"/>
+    <w:lsdException w:name="List Table 4 Accent 4" w:uiPriority="49"/>
+    <w:lsdException w:name="List Table 5 Dark Accent 4" w:uiPriority="50"/>
+    <w:lsdException w:name="List Table 6 Colorful Accent 4" w:uiPriority="51"/>
+    <w:lsdException w:name="List Table 7 Colorful Accent 4" w:uiPriority="52"/>
+    <w:lsdException w:name="List Table 1 Light Accent 5" w:uiPriority="46"/>
+    <w:lsdException w:name="List Table 2 Accent 5" w:uiPriority="47"/>
+    <w:lsdException w:name="List Table 3 Accent 5" w:uiPriority="48"/>
+    <w:lsdException w:name="List Table 4 Accent 5" w:uiPriority="49"/>
+    <w:lsdException w:name="List Table 5 Dark Accent 5" w:uiPriority="50"/>
+    <w:lsdException w:name="List Table 6 Colorful Accent 5" w:uiPriority="51"/>
+    <w:lsdException w:name="List Table 7 Colorful Accent 5" w:uiPriority="52"/>
+    <w:lsdException w:name="List Table 1 Light Accent 6" w:uiPriority="46"/>
+    <w:lsdException w:name="List Table 2 Accent 6" w:uiPriority="47"/>
+    <w:lsdException w:name="List Table 3 Accent 6" w:uiPriority="48"/>
+    <w:lsdException w:name="List Table 4 Accent 6" w:uiPriority="49"/>
+    <w:lsdException w:name="List Table 5 Dark Accent 6" w:uiPriority="50"/>
+    <w:lsdException w:name="List Table 6 Colorful Accent 6" w:uiPriority="51"/>
+    <w:lsdException w:name="List Table 7 Colorful Accent 6" w:uiPriority="52"/>
   </w:latentStyles>
   <w:style w:type="paragraph" w:default="1" w:styleId="Normal">
     <w:name w:val="Normal"/>
     <w:qFormat/>
   </w:style>
-  <w:style w:type="character" w:default="1" w:styleId="Fontepargpadro">
+  <w:style w:type="character" w:default="1" w:styleId="DefaultParagraphFont">
     <w:name w:val="Default Paragraph Font"/>
     <w:uiPriority w:val="1"/>
     <w:semiHidden/>
     <w:unhideWhenUsed/>
   </w:style>
-  <w:style w:type="table" w:default="1" w:styleId="Tabelanormal">
+  <w:style w:type="table" w:default="1" w:styleId="TableNormal">
     <w:name w:val="Normal Table"/>
     <w:uiPriority w:val="99"/>
     <w:semiHidden/>
@@ -3963,13 +3470,13 @@
       </w:tblCellMar>
     </w:tblPr>
   </w:style>
-  <w:style w:type="numbering" w:default="1" w:styleId="Semlista">
+  <w:style w:type="numbering" w:default="1" w:styleId="NoList">
     <w:name w:val="No List"/>
     <w:uiPriority w:val="99"/>
     <w:semiHidden/>
     <w:unhideWhenUsed/>
   </w:style>
-  <w:style w:type="paragraph" w:styleId="PargrafodaLista">
+  <w:style w:type="paragraph" w:styleId="ListParagraph">
     <w:name w:val="List Paragraph"/>
     <w:basedOn w:val="Normal"/>
     <w:uiPriority w:val="34"/>
@@ -3980,16 +3487,15 @@
       <w:contextualSpacing/>
     </w:pPr>
   </w:style>
-  <w:style w:type="table" w:styleId="Tabelacomgrade">
+  <w:style w:type="table" w:styleId="TableGrid">
     <w:name w:val="Table Grid"/>
-    <w:basedOn w:val="Tabelanormal"/>
+    <w:basedOn w:val="TableNormal"/>
     <w:uiPriority w:val="39"/>
     <w:rsid w:val="00E43F7A"/>
     <w:pPr>
       <w:spacing w:after="0" w:line="240" w:lineRule="auto"/>
     </w:pPr>
     <w:tblPr>
-      <w:tblInd w:w="0" w:type="dxa"/>
       <w:tblBorders>
         <w:top w:val="single" w:sz="4" w:space="0" w:color="auto"/>
         <w:left w:val="single" w:sz="4" w:space="0" w:color="auto"/>
@@ -3998,239 +3504,6 @@
         <w:insideH w:val="single" w:sz="4" w:space="0" w:color="auto"/>
         <w:insideV w:val="single" w:sz="4" w:space="0" w:color="auto"/>
       </w:tblBorders>
-      <w:tblCellMar>
-        <w:top w:w="0" w:type="dxa"/>
-        <w:left w:w="108" w:type="dxa"/>
-        <w:bottom w:w="0" w:type="dxa"/>
-        <w:right w:w="108" w:type="dxa"/>
-      </w:tblCellMar>
-    </w:tblPr>
-  </w:style>
-</w:styles>
-</file>
-
-<file path=word/stylesWithEffects.xml><?xml version="1.0" encoding="utf-8"?>
-<w:styles xmlns:wpc="http://schemas.microsoft.com/office/word/2010/wordprocessingCanvas" xmlns:mc="http://schemas.openxmlformats.org/markup-compatibility/2006" xmlns:o="urn:schemas-microsoft-com:office:office" xmlns:r="http://schemas.openxmlformats.org/officeDocument/2006/relationships" xmlns:m="http://schemas.openxmlformats.org/officeDocument/2006/math" xmlns:v="urn:schemas-microsoft-com:vml" xmlns:wp14="http://schemas.microsoft.com/office/word/2010/wordprocessingDrawing" xmlns:wp="http://schemas.openxmlformats.org/drawingml/2006/wordprocessingDrawing" xmlns:w10="urn:schemas-microsoft-com:office:word" xmlns:w="http://schemas.openxmlformats.org/wordprocessingml/2006/main" xmlns:w14="http://schemas.microsoft.com/office/word/2010/wordml" xmlns:wpg="http://schemas.microsoft.com/office/word/2010/wordprocessingGroup" xmlns:wpi="http://schemas.microsoft.com/office/word/2010/wordprocessingInk" xmlns:wne="http://schemas.microsoft.com/office/word/2006/wordml" xmlns:wps="http://schemas.microsoft.com/office/word/2010/wordprocessingShape" mc:Ignorable="w14 wp14">
-  <w:docDefaults>
-    <w:rPrDefault>
-      <w:rPr>
-        <w:rFonts w:asciiTheme="minorHAnsi" w:eastAsiaTheme="minorHAnsi" w:hAnsiTheme="minorHAnsi" w:cstheme="minorBidi"/>
-        <w:sz w:val="22"/>
-        <w:szCs w:val="22"/>
-        <w:lang w:val="pt-BR" w:eastAsia="en-US" w:bidi="ar-SA"/>
-      </w:rPr>
-    </w:rPrDefault>
-    <w:pPrDefault>
-      <w:pPr>
-        <w:spacing w:after="200" w:line="276" w:lineRule="auto"/>
-      </w:pPr>
-    </w:pPrDefault>
-  </w:docDefaults>
-  <w:latentStyles w:defLockedState="0" w:defUIPriority="99" w:defSemiHidden="1" w:defUnhideWhenUsed="1" w:defQFormat="0" w:count="267">
-    <w:lsdException w:name="Normal" w:semiHidden="0" w:uiPriority="0" w:unhideWhenUsed="0" w:qFormat="1"/>
-    <w:lsdException w:name="heading 1" w:semiHidden="0" w:uiPriority="9" w:unhideWhenUsed="0" w:qFormat="1"/>
-    <w:lsdException w:name="heading 2" w:uiPriority="9" w:qFormat="1"/>
-    <w:lsdException w:name="heading 3" w:uiPriority="9" w:qFormat="1"/>
-    <w:lsdException w:name="heading 4" w:uiPriority="9" w:qFormat="1"/>
-    <w:lsdException w:name="heading 5" w:uiPriority="9" w:qFormat="1"/>
-    <w:lsdException w:name="heading 6" w:uiPriority="9" w:qFormat="1"/>
-    <w:lsdException w:name="heading 7" w:uiPriority="9" w:qFormat="1"/>
-    <w:lsdException w:name="heading 8" w:uiPriority="9" w:qFormat="1"/>
-    <w:lsdException w:name="heading 9" w:uiPriority="9" w:qFormat="1"/>
-    <w:lsdException w:name="toc 1" w:uiPriority="39"/>
-    <w:lsdException w:name="toc 2" w:uiPriority="39"/>
-    <w:lsdException w:name="toc 3" w:uiPriority="39"/>
-    <w:lsdException w:name="toc 4" w:uiPriority="39"/>
-    <w:lsdException w:name="toc 5" w:uiPriority="39"/>
-    <w:lsdException w:name="toc 6" w:uiPriority="39"/>
-    <w:lsdException w:name="toc 7" w:uiPriority="39"/>
-    <w:lsdException w:name="toc 8" w:uiPriority="39"/>
-    <w:lsdException w:name="toc 9" w:uiPriority="39"/>
-    <w:lsdException w:name="caption" w:uiPriority="35" w:qFormat="1"/>
-    <w:lsdException w:name="Title" w:semiHidden="0" w:uiPriority="10" w:unhideWhenUsed="0" w:qFormat="1"/>
-    <w:lsdException w:name="Default Paragraph Font" w:uiPriority="1"/>
-    <w:lsdException w:name="Subtitle" w:semiHidden="0" w:uiPriority="11" w:unhideWhenUsed="0" w:qFormat="1"/>
-    <w:lsdException w:name="Strong" w:semiHidden="0" w:uiPriority="22" w:unhideWhenUsed="0" w:qFormat="1"/>
-    <w:lsdException w:name="Emphasis" w:semiHidden="0" w:uiPriority="20" w:unhideWhenUsed="0" w:qFormat="1"/>
-    <w:lsdException w:name="Table Grid" w:semiHidden="0" w:uiPriority="39" w:unhideWhenUsed="0"/>
-    <w:lsdException w:name="Placeholder Text" w:unhideWhenUsed="0"/>
-    <w:lsdException w:name="No Spacing" w:semiHidden="0" w:uiPriority="1" w:unhideWhenUsed="0" w:qFormat="1"/>
-    <w:lsdException w:name="Light Shading" w:semiHidden="0" w:uiPriority="60" w:unhideWhenUsed="0"/>
-    <w:lsdException w:name="Light List" w:semiHidden="0" w:uiPriority="61" w:unhideWhenUsed="0"/>
-    <w:lsdException w:name="Light Grid" w:semiHidden="0" w:uiPriority="62" w:unhideWhenUsed="0"/>
-    <w:lsdException w:name="Medium Shading 1" w:semiHidden="0" w:uiPriority="63" w:unhideWhenUsed="0"/>
-    <w:lsdException w:name="Medium Shading 2" w:semiHidden="0" w:uiPriority="64" w:unhideWhenUsed="0"/>
-    <w:lsdException w:name="Medium List 1" w:semiHidden="0" w:uiPriority="65" w:unhideWhenUsed="0"/>
-    <w:lsdException w:name="Medium List 2" w:semiHidden="0" w:uiPriority="66" w:unhideWhenUsed="0"/>
-    <w:lsdException w:name="Medium Grid 1" w:semiHidden="0" w:uiPriority="67" w:unhideWhenUsed="0"/>
-    <w:lsdException w:name="Medium Grid 2" w:semiHidden="0" w:uiPriority="68" w:unhideWhenUsed="0"/>
-    <w:lsdException w:name="Medium Grid 3" w:semiHidden="0" w:uiPriority="69" w:unhideWhenUsed="0"/>
-    <w:lsdException w:name="Dark List" w:semiHidden="0" w:uiPriority="70" w:unhideWhenUsed="0"/>
-    <w:lsdException w:name="Colorful Shading" w:semiHidden="0" w:uiPriority="71" w:unhideWhenUsed="0"/>
-    <w:lsdException w:name="Colorful List" w:semiHidden="0" w:uiPriority="72" w:unhideWhenUsed="0"/>
-    <w:lsdException w:name="Colorful Grid" w:semiHidden="0" w:uiPriority="73" w:unhideWhenUsed="0"/>
-    <w:lsdException w:name="Light Shading Accent 1" w:semiHidden="0" w:uiPriority="60" w:unhideWhenUsed="0"/>
-    <w:lsdException w:name="Light List Accent 1" w:semiHidden="0" w:uiPriority="61" w:unhideWhenUsed="0"/>
-    <w:lsdException w:name="Light Grid Accent 1" w:semiHidden="0" w:uiPriority="62" w:unhideWhenUsed="0"/>
-    <w:lsdException w:name="Medium Shading 1 Accent 1" w:semiHidden="0" w:uiPriority="63" w:unhideWhenUsed="0"/>
-    <w:lsdException w:name="Medium Shading 2 Accent 1" w:semiHidden="0" w:uiPriority="64" w:unhideWhenUsed="0"/>
-    <w:lsdException w:name="Medium List 1 Accent 1" w:semiHidden="0" w:uiPriority="65" w:unhideWhenUsed="0"/>
-    <w:lsdException w:name="Revision" w:unhideWhenUsed="0"/>
-    <w:lsdException w:name="List Paragraph" w:semiHidden="0" w:uiPriority="34" w:unhideWhenUsed="0" w:qFormat="1"/>
-    <w:lsdException w:name="Quote" w:semiHidden="0" w:uiPriority="29" w:unhideWhenUsed="0" w:qFormat="1"/>
-    <w:lsdException w:name="Intense Quote" w:semiHidden="0" w:uiPriority="30" w:unhideWhenUsed="0" w:qFormat="1"/>
-    <w:lsdException w:name="Medium List 2 Accent 1" w:semiHidden="0" w:uiPriority="66" w:unhideWhenUsed="0"/>
-    <w:lsdException w:name="Medium Grid 1 Accent 1" w:semiHidden="0" w:uiPriority="67" w:unhideWhenUsed="0"/>
-    <w:lsdException w:name="Medium Grid 2 Accent 1" w:semiHidden="0" w:uiPriority="68" w:unhideWhenUsed="0"/>
-    <w:lsdException w:name="Medium Grid 3 Accent 1" w:semiHidden="0" w:uiPriority="69" w:unhideWhenUsed="0"/>
-    <w:lsdException w:name="Dark List Accent 1" w:semiHidden="0" w:uiPriority="70" w:unhideWhenUsed="0"/>
-    <w:lsdException w:name="Colorful Shading Accent 1" w:semiHidden="0" w:uiPriority="71" w:unhideWhenUsed="0"/>
-    <w:lsdException w:name="Colorful List Accent 1" w:semiHidden="0" w:uiPriority="72" w:unhideWhenUsed="0"/>
-    <w:lsdException w:name="Colorful Grid Accent 1" w:semiHidden="0" w:uiPriority="73" w:unhideWhenUsed="0"/>
-    <w:lsdException w:name="Light Shading Accent 2" w:semiHidden="0" w:uiPriority="60" w:unhideWhenUsed="0"/>
-    <w:lsdException w:name="Light List Accent 2" w:semiHidden="0" w:uiPriority="61" w:unhideWhenUsed="0"/>
-    <w:lsdException w:name="Light Grid Accent 2" w:semiHidden="0" w:uiPriority="62" w:unhideWhenUsed="0"/>
-    <w:lsdException w:name="Medium Shading 1 Accent 2" w:semiHidden="0" w:uiPriority="63" w:unhideWhenUsed="0"/>
-    <w:lsdException w:name="Medium Shading 2 Accent 2" w:semiHidden="0" w:uiPriority="64" w:unhideWhenUsed="0"/>
-    <w:lsdException w:name="Medium List 1 Accent 2" w:semiHidden="0" w:uiPriority="65" w:unhideWhenUsed="0"/>
-    <w:lsdException w:name="Medium List 2 Accent 2" w:semiHidden="0" w:uiPriority="66" w:unhideWhenUsed="0"/>
-    <w:lsdException w:name="Medium Grid 1 Accent 2" w:semiHidden="0" w:uiPriority="67" w:unhideWhenUsed="0"/>
-    <w:lsdException w:name="Medium Grid 2 Accent 2" w:semiHidden="0" w:uiPriority="68" w:unhideWhenUsed="0"/>
-    <w:lsdException w:name="Medium Grid 3 Accent 2" w:semiHidden="0" w:uiPriority="69" w:unhideWhenUsed="0"/>
-    <w:lsdException w:name="Dark List Accent 2" w:semiHidden="0" w:uiPriority="70" w:unhideWhenUsed="0"/>
-    <w:lsdException w:name="Colorful Shading Accent 2" w:semiHidden="0" w:uiPriority="71" w:unhideWhenUsed="0"/>
-    <w:lsdException w:name="Colorful List Accent 2" w:semiHidden="0" w:uiPriority="72" w:unhideWhenUsed="0"/>
-    <w:lsdException w:name="Colorful Grid Accent 2" w:semiHidden="0" w:uiPriority="73" w:unhideWhenUsed="0"/>
-    <w:lsdException w:name="Light Shading Accent 3" w:semiHidden="0" w:uiPriority="60" w:unhideWhenUsed="0"/>
-    <w:lsdException w:name="Light List Accent 3" w:semiHidden="0" w:uiPriority="61" w:unhideWhenUsed="0"/>
-    <w:lsdException w:name="Light Grid Accent 3" w:semiHidden="0" w:uiPriority="62" w:unhideWhenUsed="0"/>
-    <w:lsdException w:name="Medium Shading 1 Accent 3" w:semiHidden="0" w:uiPriority="63" w:unhideWhenUsed="0"/>
-    <w:lsdException w:name="Medium Shading 2 Accent 3" w:semiHidden="0" w:uiPriority="64" w:unhideWhenUsed="0"/>
-    <w:lsdException w:name="Medium List 1 Accent 3" w:semiHidden="0" w:uiPriority="65" w:unhideWhenUsed="0"/>
-    <w:lsdException w:name="Medium List 2 Accent 3" w:semiHidden="0" w:uiPriority="66" w:unhideWhenUsed="0"/>
-    <w:lsdException w:name="Medium Grid 1 Accent 3" w:semiHidden="0" w:uiPriority="67" w:unhideWhenUsed="0"/>
-    <w:lsdException w:name="Medium Grid 2 Accent 3" w:semiHidden="0" w:uiPriority="68" w:unhideWhenUsed="0"/>
-    <w:lsdException w:name="Medium Grid 3 Accent 3" w:semiHidden="0" w:uiPriority="69" w:unhideWhenUsed="0"/>
-    <w:lsdException w:name="Dark List Accent 3" w:semiHidden="0" w:uiPriority="70" w:unhideWhenUsed="0"/>
-    <w:lsdException w:name="Colorful Shading Accent 3" w:semiHidden="0" w:uiPriority="71" w:unhideWhenUsed="0"/>
-    <w:lsdException w:name="Colorful List Accent 3" w:semiHidden="0" w:uiPriority="72" w:unhideWhenUsed="0"/>
-    <w:lsdException w:name="Colorful Grid Accent 3" w:semiHidden="0" w:uiPriority="73" w:unhideWhenUsed="0"/>
-    <w:lsdException w:name="Light Shading Accent 4" w:semiHidden="0" w:uiPriority="60" w:unhideWhenUsed="0"/>
-    <w:lsdException w:name="Light List Accent 4" w:semiHidden="0" w:uiPriority="61" w:unhideWhenUsed="0"/>
-    <w:lsdException w:name="Light Grid Accent 4" w:semiHidden="0" w:uiPriority="62" w:unhideWhenUsed="0"/>
-    <w:lsdException w:name="Medium Shading 1 Accent 4" w:semiHidden="0" w:uiPriority="63" w:unhideWhenUsed="0"/>
-    <w:lsdException w:name="Medium Shading 2 Accent 4" w:semiHidden="0" w:uiPriority="64" w:unhideWhenUsed="0"/>
-    <w:lsdException w:name="Medium List 1 Accent 4" w:semiHidden="0" w:uiPriority="65" w:unhideWhenUsed="0"/>
-    <w:lsdException w:name="Medium List 2 Accent 4" w:semiHidden="0" w:uiPriority="66" w:unhideWhenUsed="0"/>
-    <w:lsdException w:name="Medium Grid 1 Accent 4" w:semiHidden="0" w:uiPriority="67" w:unhideWhenUsed="0"/>
-    <w:lsdException w:name="Medium Grid 2 Accent 4" w:semiHidden="0" w:uiPriority="68" w:unhideWhenUsed="0"/>
-    <w:lsdException w:name="Medium Grid 3 Accent 4" w:semiHidden="0" w:uiPriority="69" w:unhideWhenUsed="0"/>
-    <w:lsdException w:name="Dark List Accent 4" w:semiHidden="0" w:uiPriority="70" w:unhideWhenUsed="0"/>
-    <w:lsdException w:name="Colorful Shading Accent 4" w:semiHidden="0" w:uiPriority="71" w:unhideWhenUsed="0"/>
-    <w:lsdException w:name="Colorful List Accent 4" w:semiHidden="0" w:uiPriority="72" w:unhideWhenUsed="0"/>
-    <w:lsdException w:name="Colorful Grid Accent 4" w:semiHidden="0" w:uiPriority="73" w:unhideWhenUsed="0"/>
-    <w:lsdException w:name="Light Shading Accent 5" w:semiHidden="0" w:uiPriority="60" w:unhideWhenUsed="0"/>
-    <w:lsdException w:name="Light List Accent 5" w:semiHidden="0" w:uiPriority="61" w:unhideWhenUsed="0"/>
-    <w:lsdException w:name="Light Grid Accent 5" w:semiHidden="0" w:uiPriority="62" w:unhideWhenUsed="0"/>
-    <w:lsdException w:name="Medium Shading 1 Accent 5" w:semiHidden="0" w:uiPriority="63" w:unhideWhenUsed="0"/>
-    <w:lsdException w:name="Medium Shading 2 Accent 5" w:semiHidden="0" w:uiPriority="64" w:unhideWhenUsed="0"/>
-    <w:lsdException w:name="Medium List 1 Accent 5" w:semiHidden="0" w:uiPriority="65" w:unhideWhenUsed="0"/>
-    <w:lsdException w:name="Medium List 2 Accent 5" w:semiHidden="0" w:uiPriority="66" w:unhideWhenUsed="0"/>
-    <w:lsdException w:name="Medium Grid 1 Accent 5" w:semiHidden="0" w:uiPriority="67" w:unhideWhenUsed="0"/>
-    <w:lsdException w:name="Medium Grid 2 Accent 5" w:semiHidden="0" w:uiPriority="68" w:unhideWhenUsed="0"/>
-    <w:lsdException w:name="Medium Grid 3 Accent 5" w:semiHidden="0" w:uiPriority="69" w:unhideWhenUsed="0"/>
-    <w:lsdException w:name="Dark List Accent 5" w:semiHidden="0" w:uiPriority="70" w:unhideWhenUsed="0"/>
-    <w:lsdException w:name="Colorful Shading Accent 5" w:semiHidden="0" w:uiPriority="71" w:unhideWhenUsed="0"/>
-    <w:lsdException w:name="Colorful List Accent 5" w:semiHidden="0" w:uiPriority="72" w:unhideWhenUsed="0"/>
-    <w:lsdException w:name="Colorful Grid Accent 5" w:semiHidden="0" w:uiPriority="73" w:unhideWhenUsed="0"/>
-    <w:lsdException w:name="Light Shading Accent 6" w:semiHidden="0" w:uiPriority="60" w:unhideWhenUsed="0"/>
-    <w:lsdException w:name="Light List Accent 6" w:semiHidden="0" w:uiPriority="61" w:unhideWhenUsed="0"/>
-    <w:lsdException w:name="Light Grid Accent 6" w:semiHidden="0" w:uiPriority="62" w:unhideWhenUsed="0"/>
-    <w:lsdException w:name="Medium Shading 1 Accent 6" w:semiHidden="0" w:uiPriority="63" w:unhideWhenUsed="0"/>
-    <w:lsdException w:name="Medium Shading 2 Accent 6" w:semiHidden="0" w:uiPriority="64" w:unhideWhenUsed="0"/>
-    <w:lsdException w:name="Medium List 1 Accent 6" w:semiHidden="0" w:uiPriority="65" w:unhideWhenUsed="0"/>
-    <w:lsdException w:name="Medium List 2 Accent 6" w:semiHidden="0" w:uiPriority="66" w:unhideWhenUsed="0"/>
-    <w:lsdException w:name="Medium Grid 1 Accent 6" w:semiHidden="0" w:uiPriority="67" w:unhideWhenUsed="0"/>
-    <w:lsdException w:name="Medium Grid 2 Accent 6" w:semiHidden="0" w:uiPriority="68" w:unhideWhenUsed="0"/>
-    <w:lsdException w:name="Medium Grid 3 Accent 6" w:semiHidden="0" w:uiPriority="69" w:unhideWhenUsed="0"/>
-    <w:lsdException w:name="Dark List Accent 6" w:semiHidden="0" w:uiPriority="70" w:unhideWhenUsed="0"/>
-    <w:lsdException w:name="Colorful Shading Accent 6" w:semiHidden="0" w:uiPriority="71" w:unhideWhenUsed="0"/>
-    <w:lsdException w:name="Colorful List Accent 6" w:semiHidden="0" w:uiPriority="72" w:unhideWhenUsed="0"/>
-    <w:lsdException w:name="Colorful Grid Accent 6" w:semiHidden="0" w:uiPriority="73" w:unhideWhenUsed="0"/>
-    <w:lsdException w:name="Subtle Emphasis" w:semiHidden="0" w:uiPriority="19" w:unhideWhenUsed="0" w:qFormat="1"/>
-    <w:lsdException w:name="Intense Emphasis" w:semiHidden="0" w:uiPriority="21" w:unhideWhenUsed="0" w:qFormat="1"/>
-    <w:lsdException w:name="Subtle Reference" w:semiHidden="0" w:uiPriority="31" w:unhideWhenUsed="0" w:qFormat="1"/>
-    <w:lsdException w:name="Intense Reference" w:semiHidden="0" w:uiPriority="32" w:unhideWhenUsed="0" w:qFormat="1"/>
-    <w:lsdException w:name="Book Title" w:semiHidden="0" w:uiPriority="33" w:unhideWhenUsed="0" w:qFormat="1"/>
-    <w:lsdException w:name="Bibliography" w:uiPriority="37"/>
-    <w:lsdException w:name="TOC Heading" w:uiPriority="39" w:qFormat="1"/>
-  </w:latentStyles>
-  <w:style w:type="paragraph" w:default="1" w:styleId="Normal">
-    <w:name w:val="Normal"/>
-    <w:qFormat/>
-  </w:style>
-  <w:style w:type="character" w:default="1" w:styleId="Fontepargpadro">
-    <w:name w:val="Default Paragraph Font"/>
-    <w:uiPriority w:val="1"/>
-    <w:semiHidden/>
-    <w:unhideWhenUsed/>
-  </w:style>
-  <w:style w:type="table" w:default="1" w:styleId="Tabelanormal">
-    <w:name w:val="Normal Table"/>
-    <w:uiPriority w:val="99"/>
-    <w:semiHidden/>
-    <w:unhideWhenUsed/>
-    <w:tblPr>
-      <w:tblInd w:w="0" w:type="dxa"/>
-      <w:tblCellMar>
-        <w:top w:w="0" w:type="dxa"/>
-        <w:left w:w="108" w:type="dxa"/>
-        <w:bottom w:w="0" w:type="dxa"/>
-        <w:right w:w="108" w:type="dxa"/>
-      </w:tblCellMar>
-    </w:tblPr>
-  </w:style>
-  <w:style w:type="numbering" w:default="1" w:styleId="Semlista">
-    <w:name w:val="No List"/>
-    <w:uiPriority w:val="99"/>
-    <w:semiHidden/>
-    <w:unhideWhenUsed/>
-  </w:style>
-  <w:style w:type="paragraph" w:styleId="PargrafodaLista">
-    <w:name w:val="List Paragraph"/>
-    <w:basedOn w:val="Normal"/>
-    <w:uiPriority w:val="34"/>
-    <w:qFormat/>
-    <w:rsid w:val="00804365"/>
-    <w:pPr>
-      <w:ind w:left="720"/>
-      <w:contextualSpacing/>
-    </w:pPr>
-  </w:style>
-  <w:style w:type="table" w:styleId="Tabelacomgrade">
-    <w:name w:val="Table Grid"/>
-    <w:basedOn w:val="Tabelanormal"/>
-    <w:uiPriority w:val="39"/>
-    <w:rsid w:val="00E43F7A"/>
-    <w:pPr>
-      <w:spacing w:after="0" w:line="240" w:lineRule="auto"/>
-    </w:pPr>
-    <w:tblPr>
-      <w:tblInd w:w="0" w:type="dxa"/>
-      <w:tblBorders>
-        <w:top w:val="single" w:sz="4" w:space="0" w:color="auto"/>
-        <w:left w:val="single" w:sz="4" w:space="0" w:color="auto"/>
-        <w:bottom w:val="single" w:sz="4" w:space="0" w:color="auto"/>
-        <w:right w:val="single" w:sz="4" w:space="0" w:color="auto"/>
-        <w:insideH w:val="single" w:sz="4" w:space="0" w:color="auto"/>
-        <w:insideV w:val="single" w:sz="4" w:space="0" w:color="auto"/>
-      </w:tblBorders>
-      <w:tblCellMar>
-        <w:top w:w="0" w:type="dxa"/>
-        <w:left w:w="108" w:type="dxa"/>
-        <w:bottom w:w="0" w:type="dxa"/>
-        <w:right w:w="108" w:type="dxa"/>
-      </w:tblCellMar>
     </w:tblPr>
   </w:style>
 </w:styles>
@@ -4526,7 +3799,7 @@
 </file>
 
 <file path=customXml/itemProps1.xml><?xml version="1.0" encoding="utf-8"?>
-<ds:datastoreItem xmlns:ds="http://schemas.openxmlformats.org/officeDocument/2006/customXml" ds:itemID="{811AD061-D1BB-400C-A093-5236A6EFA68E}">
+<ds:datastoreItem xmlns:ds="http://schemas.openxmlformats.org/officeDocument/2006/customXml" ds:itemID="{48038ACD-5CFC-44C8-9E06-BC40C8C21EE6}">
   <ds:schemaRefs>
     <ds:schemaRef ds:uri="http://schemas.openxmlformats.org/officeDocument/2006/bibliography"/>
   </ds:schemaRefs>

--- a/doc/requirement/user.docx
+++ b/doc/requirement/user.docx
@@ -416,7 +416,13 @@
         <w:t>Status</w:t>
       </w:r>
       <w:r>
-        <w:t>: Estado, neste caso, referindo-se á etapa de execução de uma OS.</w:t>
+        <w:t>: Es</w:t>
+      </w:r>
+      <w:r>
+        <w:t>tado, neste caso, referindo-se a</w:t>
+      </w:r>
+      <w:r>
+        <w:t xml:space="preserve"> etapa de execução de uma OS.</w:t>
       </w:r>
     </w:p>
     <w:p>
@@ -449,12 +455,14 @@
       <w:pPr>
         <w:pStyle w:val="ListParagraph"/>
       </w:pPr>
+      <w:proofErr w:type="spellStart"/>
       <w:r>
         <w:rPr>
           <w:i/>
         </w:rPr>
         <w:t>template</w:t>
       </w:r>
+      <w:proofErr w:type="spellEnd"/>
       <w:r>
         <w:t>: Modelo.</w:t>
       </w:r>
@@ -477,6 +485,25 @@
       </w:r>
       <w:r>
         <w:t>.</w:t>
+      </w:r>
+    </w:p>
+    <w:p>
+      <w:pPr>
+        <w:pStyle w:val="ListParagraph"/>
+      </w:pPr>
+      <w:proofErr w:type="spellStart"/>
+      <w:r>
+        <w:rPr>
+          <w:i/>
+        </w:rPr>
+        <w:t>Label</w:t>
+      </w:r>
+      <w:proofErr w:type="spellEnd"/>
+      <w:r>
+        <w:t>:</w:t>
+      </w:r>
+      <w:r>
+        <w:t xml:space="preserve"> Rótulo.</w:t>
       </w:r>
     </w:p>
     <w:p>
@@ -576,7 +603,6 @@
         </w:numPr>
       </w:pPr>
       <w:r>
-        <w:lastRenderedPageBreak/>
         <w:t>Log</w:t>
       </w:r>
       <w:r>
@@ -1097,6 +1123,7 @@
         <w:jc w:val="both"/>
       </w:pPr>
       <w:r>
+        <w:lastRenderedPageBreak/>
         <w:t>A aplicação fará uso de rotinas de e-mail transacionais para comunicar o cliente toda vez que o estado da sua ordem de serviço é alterado. Também avisará quando a mesma for encerrada, disponibilizando informação sobre o reparo que foi realizado.</w:t>
       </w:r>
     </w:p>
@@ -1156,16 +1183,7 @@
         </w:numPr>
       </w:pPr>
       <w:r>
-        <w:t xml:space="preserve">Promoções </w:t>
-      </w:r>
-      <w:r>
-        <w:t>(RQ-</w:t>
-      </w:r>
-      <w:r>
-        <w:t>15</w:t>
-      </w:r>
-      <w:r>
-        <w:t>)</w:t>
+        <w:t>Promoções (RQ-15)</w:t>
       </w:r>
     </w:p>
     <w:p>
@@ -1412,42 +1430,7 @@
         <w:ind w:left="1800"/>
       </w:pPr>
     </w:p>
-    <w:p>
-      <w:pPr>
-        <w:pStyle w:val="ListParagraph"/>
-        <w:ind w:left="1800"/>
-      </w:pPr>
-    </w:p>
-    <w:p>
-      <w:pPr>
-        <w:pStyle w:val="ListParagraph"/>
-        <w:ind w:left="1800"/>
-      </w:pPr>
-    </w:p>
-    <w:p>
-      <w:pPr>
-        <w:pStyle w:val="ListParagraph"/>
-        <w:ind w:left="1800"/>
-      </w:pPr>
-    </w:p>
-    <w:p>
-      <w:pPr>
-        <w:pStyle w:val="ListParagraph"/>
-        <w:ind w:left="1800"/>
-      </w:pPr>
-    </w:p>
-    <w:p>
-      <w:pPr>
-        <w:pStyle w:val="ListParagraph"/>
-        <w:ind w:left="1800"/>
-      </w:pPr>
-    </w:p>
-    <w:p>
-      <w:pPr>
-        <w:pStyle w:val="ListParagraph"/>
-        <w:ind w:left="1800"/>
-      </w:pPr>
-    </w:p>
+    <w:p/>
     <w:p>
       <w:pPr>
         <w:pStyle w:val="ListParagraph"/>
@@ -1455,23 +1438,18 @@
           <w:ilvl w:val="0"/>
           <w:numId w:val="2"/>
         </w:numPr>
-      </w:pPr>
-      <w:r>
-        <w:lastRenderedPageBreak/>
-        <w:t>Arquitetura do Sistema</w:t>
-      </w:r>
-    </w:p>
-    <w:p>
-      <w:pPr>
         <w:tabs>
           <w:tab w:val="left" w:pos="2008"/>
         </w:tabs>
         <w:ind w:left="360"/>
       </w:pPr>
       <w:r>
+        <w:lastRenderedPageBreak/>
+        <w:t>Arquitetura do Sistema</w:t>
+      </w:r>
+      <w:r>
         <w:tab/>
       </w:r>
-      <w:bookmarkStart w:id="0" w:name="_GoBack"/>
       <w:r>
         <w:pict>
           <v:shapetype id="_x0000_t75" coordsize="21600,21600" o:spt="75" o:preferrelative="t" path="m@4@5l@4@11@9@11@9@5xe" filled="f" stroked="f">
@@ -1498,52 +1476,12 @@
           </v:shape>
         </w:pict>
       </w:r>
+    </w:p>
+    <w:p>
+      <w:bookmarkStart w:id="0" w:name="_GoBack"/>
       <w:bookmarkEnd w:id="0"/>
-    </w:p>
-    <w:p/>
-    <w:p>
-      <w:pPr>
-        <w:pStyle w:val="ListParagraph"/>
-        <w:numPr>
-          <w:ilvl w:val="0"/>
-          <w:numId w:val="2"/>
-        </w:numPr>
-      </w:pPr>
-      <w:r>
-        <w:t>Especificação de Requisitos do Sistema</w:t>
-      </w:r>
-    </w:p>
-    <w:p>
-      <w:pPr>
-        <w:pStyle w:val="ListParagraph"/>
-      </w:pPr>
-    </w:p>
-    <w:p>
-      <w:pPr>
-        <w:pStyle w:val="ListParagraph"/>
-      </w:pPr>
-      <w:r>
-        <w:t xml:space="preserve">A especificação de requisitos de sistema está </w:t>
-      </w:r>
-      <w:r>
-        <w:t xml:space="preserve">temporariamente </w:t>
-      </w:r>
-      <w:r>
-        <w:t>localizada em outro documento.</w:t>
-      </w:r>
-      <w:r>
-        <w:t xml:space="preserve"> (</w:t>
-      </w:r>
-      <w:r>
-        <w:t>AZORDENS</w:t>
-      </w:r>
-      <w:r>
-        <w:t>_RQ.docx)</w:t>
-      </w:r>
-      <w:r>
-        <w:tab/>
-      </w:r>
-      <w:r>
+      <w:r>
+        <w:lastRenderedPageBreak/>
         <w:t xml:space="preserve"> </w:t>
       </w:r>
     </w:p>
@@ -3799,7 +3737,7 @@
 </file>
 
 <file path=customXml/itemProps1.xml><?xml version="1.0" encoding="utf-8"?>
-<ds:datastoreItem xmlns:ds="http://schemas.openxmlformats.org/officeDocument/2006/customXml" ds:itemID="{48038ACD-5CFC-44C8-9E06-BC40C8C21EE6}">
+<ds:datastoreItem xmlns:ds="http://schemas.openxmlformats.org/officeDocument/2006/customXml" ds:itemID="{6099077C-C4F2-4DA4-A9A5-76FD9B1B300E}">
   <ds:schemaRefs>
     <ds:schemaRef ds:uri="http://schemas.openxmlformats.org/officeDocument/2006/bibliography"/>
   </ds:schemaRefs>

--- a/doc/requirement/user.docx
+++ b/doc/requirement/user.docx
@@ -1,10 +1,10 @@
 
 <file path=word/document.xml><?xml version="1.0" encoding="utf-8"?>
-<w:document xmlns:wpc="http://schemas.microsoft.com/office/word/2010/wordprocessingCanvas" xmlns:mc="http://schemas.openxmlformats.org/markup-compatibility/2006" xmlns:o="urn:schemas-microsoft-com:office:office" xmlns:r="http://schemas.openxmlformats.org/officeDocument/2006/relationships" xmlns:m="http://schemas.openxmlformats.org/officeDocument/2006/math" xmlns:v="urn:schemas-microsoft-com:vml" xmlns:wp14="http://schemas.microsoft.com/office/word/2010/wordprocessingDrawing" xmlns:wp="http://schemas.openxmlformats.org/drawingml/2006/wordprocessingDrawing" xmlns:w10="urn:schemas-microsoft-com:office:word" xmlns:w="http://schemas.openxmlformats.org/wordprocessingml/2006/main" xmlns:w14="http://schemas.microsoft.com/office/word/2010/wordml" xmlns:w15="http://schemas.microsoft.com/office/word/2012/wordml" xmlns:wpg="http://schemas.microsoft.com/office/word/2010/wordprocessingGroup" xmlns:wpi="http://schemas.microsoft.com/office/word/2010/wordprocessingInk" xmlns:wne="http://schemas.microsoft.com/office/word/2006/wordml" xmlns:wps="http://schemas.microsoft.com/office/word/2010/wordprocessingShape" mc:Ignorable="w14 w15 wp14">
+<w:document xmlns:wpc="http://schemas.microsoft.com/office/word/2010/wordprocessingCanvas" xmlns:mc="http://schemas.openxmlformats.org/markup-compatibility/2006" xmlns:o="urn:schemas-microsoft-com:office:office" xmlns:r="http://schemas.openxmlformats.org/officeDocument/2006/relationships" xmlns:m="http://schemas.openxmlformats.org/officeDocument/2006/math" xmlns:v="urn:schemas-microsoft-com:vml" xmlns:wp14="http://schemas.microsoft.com/office/word/2010/wordprocessingDrawing" xmlns:wp="http://schemas.openxmlformats.org/drawingml/2006/wordprocessingDrawing" xmlns:w10="urn:schemas-microsoft-com:office:word" xmlns:w="http://schemas.openxmlformats.org/wordprocessingml/2006/main" xmlns:w14="http://schemas.microsoft.com/office/word/2010/wordml" xmlns:wpg="http://schemas.microsoft.com/office/word/2010/wordprocessingGroup" xmlns:wpi="http://schemas.microsoft.com/office/word/2010/wordprocessingInk" xmlns:wne="http://schemas.microsoft.com/office/word/2006/wordml" xmlns:wps="http://schemas.microsoft.com/office/word/2010/wordprocessingShape" mc:Ignorable="w14 wp14">
   <w:body>
     <w:p>
       <w:pPr>
-        <w:pStyle w:val="ListParagraph"/>
+        <w:pStyle w:val="PargrafodaLista"/>
         <w:numPr>
           <w:ilvl w:val="0"/>
           <w:numId w:val="2"/>
@@ -16,7 +16,7 @@
     </w:p>
     <w:tbl>
       <w:tblPr>
-        <w:tblStyle w:val="TableGrid"/>
+        <w:tblStyle w:val="Tabelacomgrade"/>
         <w:tblW w:w="0" w:type="auto"/>
         <w:jc w:val="center"/>
         <w:tblLook w:val="04A0" w:firstRow="1" w:lastRow="0" w:firstColumn="1" w:lastColumn="0" w:noHBand="0" w:noVBand="1"/>
@@ -71,9 +71,11 @@
             <w:tcW w:w="2881" w:type="dxa"/>
           </w:tcPr>
           <w:p>
+            <w:proofErr w:type="gramStart"/>
             <w:r>
               <w:t>1</w:t>
             </w:r>
+            <w:proofErr w:type="gramEnd"/>
           </w:p>
         </w:tc>
         <w:tc>
@@ -112,9 +114,11 @@
             <w:tcW w:w="2881" w:type="dxa"/>
           </w:tcPr>
           <w:p>
+            <w:proofErr w:type="gramStart"/>
             <w:r>
               <w:t>2</w:t>
             </w:r>
+            <w:proofErr w:type="gramEnd"/>
           </w:p>
         </w:tc>
         <w:tc>
@@ -162,9 +166,11 @@
             <w:tcW w:w="2881" w:type="dxa"/>
           </w:tcPr>
           <w:p>
+            <w:proofErr w:type="gramStart"/>
             <w:r>
               <w:t>3</w:t>
             </w:r>
+            <w:proofErr w:type="gramEnd"/>
           </w:p>
         </w:tc>
         <w:tc>
@@ -200,9 +206,11 @@
             <w:tcW w:w="2881" w:type="dxa"/>
           </w:tcPr>
           <w:p>
+            <w:proofErr w:type="gramStart"/>
             <w:r>
               <w:t>4</w:t>
             </w:r>
+            <w:proofErr w:type="gramEnd"/>
           </w:p>
         </w:tc>
         <w:tc>
@@ -230,7 +238,7 @@
     <w:p/>
     <w:p>
       <w:pPr>
-        <w:pStyle w:val="ListParagraph"/>
+        <w:pStyle w:val="PargrafodaLista"/>
         <w:numPr>
           <w:ilvl w:val="0"/>
           <w:numId w:val="2"/>
@@ -353,7 +361,7 @@
     </w:p>
     <w:p>
       <w:pPr>
-        <w:pStyle w:val="ListParagraph"/>
+        <w:pStyle w:val="PargrafodaLista"/>
         <w:numPr>
           <w:ilvl w:val="0"/>
           <w:numId w:val="2"/>
@@ -365,12 +373,12 @@
     </w:p>
     <w:p>
       <w:pPr>
-        <w:pStyle w:val="ListParagraph"/>
-      </w:pPr>
-    </w:p>
-    <w:p>
-      <w:pPr>
-        <w:pStyle w:val="ListParagraph"/>
+        <w:pStyle w:val="PargrafodaLista"/>
+      </w:pPr>
+    </w:p>
+    <w:p>
+      <w:pPr>
+        <w:pStyle w:val="PargrafodaLista"/>
       </w:pPr>
       <w:r>
         <w:rPr>
@@ -387,7 +395,7 @@
     </w:p>
     <w:p>
       <w:pPr>
-        <w:pStyle w:val="ListParagraph"/>
+        <w:pStyle w:val="PargrafodaLista"/>
       </w:pPr>
       <w:r>
         <w:rPr>
@@ -407,7 +415,7 @@
     </w:p>
     <w:p>
       <w:pPr>
-        <w:pStyle w:val="ListParagraph"/>
+        <w:pStyle w:val="PargrafodaLista"/>
       </w:pPr>
       <w:r>
         <w:rPr>
@@ -427,7 +435,7 @@
     </w:p>
     <w:p>
       <w:pPr>
-        <w:pStyle w:val="ListParagraph"/>
+        <w:pStyle w:val="PargrafodaLista"/>
       </w:pPr>
       <w:r>
         <w:rPr>
@@ -453,9 +461,10 @@
     </w:p>
     <w:p>
       <w:pPr>
-        <w:pStyle w:val="ListParagraph"/>
+        <w:pStyle w:val="PargrafodaLista"/>
       </w:pPr>
       <w:proofErr w:type="spellStart"/>
+      <w:proofErr w:type="gramStart"/>
       <w:r>
         <w:rPr>
           <w:i/>
@@ -463,20 +472,23 @@
         <w:t>template</w:t>
       </w:r>
       <w:proofErr w:type="spellEnd"/>
+      <w:proofErr w:type="gramEnd"/>
       <w:r>
         <w:t>: Modelo.</w:t>
       </w:r>
     </w:p>
     <w:p>
       <w:pPr>
-        <w:pStyle w:val="ListParagraph"/>
-      </w:pPr>
+        <w:pStyle w:val="PargrafodaLista"/>
+      </w:pPr>
+      <w:proofErr w:type="gramStart"/>
       <w:r>
         <w:rPr>
           <w:i/>
         </w:rPr>
         <w:t>feedback</w:t>
       </w:r>
+      <w:proofErr w:type="gramEnd"/>
       <w:r>
         <w:t xml:space="preserve">: </w:t>
       </w:r>
@@ -489,7 +501,7 @@
     </w:p>
     <w:p>
       <w:pPr>
-        <w:pStyle w:val="ListParagraph"/>
+        <w:pStyle w:val="PargrafodaLista"/>
       </w:pPr>
       <w:proofErr w:type="spellStart"/>
       <w:r>
@@ -508,17 +520,47 @@
     </w:p>
     <w:p>
       <w:pPr>
-        <w:pStyle w:val="ListParagraph"/>
-      </w:pPr>
-    </w:p>
-    <w:p>
-      <w:pPr>
-        <w:pStyle w:val="ListParagraph"/>
-      </w:pPr>
-    </w:p>
-    <w:p>
-      <w:pPr>
-        <w:pStyle w:val="ListParagraph"/>
+        <w:pStyle w:val="PargrafodaLista"/>
+      </w:pPr>
+      <w:proofErr w:type="spellStart"/>
+      <w:r>
+        <w:rPr>
+          <w:i/>
+        </w:rPr>
+        <w:t>Logado</w:t>
+      </w:r>
+      <w:proofErr w:type="spellEnd"/>
+      <w:r>
+        <w:t>:</w:t>
+      </w:r>
+      <w:r>
+        <w:t xml:space="preserve"> </w:t>
+      </w:r>
+      <w:r>
+        <w:t xml:space="preserve">Estado de </w:t>
+      </w:r>
+      <w:proofErr w:type="spellStart"/>
+      <w:r>
+        <w:t>login</w:t>
+      </w:r>
+      <w:proofErr w:type="spellEnd"/>
+      <w:r>
+        <w:t xml:space="preserve"> ativo</w:t>
+      </w:r>
+      <w:r>
+        <w:t>.</w:t>
+      </w:r>
+      <w:bookmarkStart w:id="0" w:name="_GoBack"/>
+      <w:bookmarkEnd w:id="0"/>
+    </w:p>
+    <w:p>
+      <w:pPr>
+        <w:pStyle w:val="PargrafodaLista"/>
+      </w:pPr>
+    </w:p>
+    <w:p>
+      <w:pPr>
+        <w:pStyle w:val="PargrafodaLista"/>
         <w:numPr>
           <w:ilvl w:val="0"/>
           <w:numId w:val="2"/>
@@ -530,12 +572,12 @@
     </w:p>
     <w:p>
       <w:pPr>
-        <w:pStyle w:val="ListParagraph"/>
-      </w:pPr>
-    </w:p>
-    <w:p>
-      <w:pPr>
-        <w:pStyle w:val="ListParagraph"/>
+        <w:pStyle w:val="PargrafodaLista"/>
+      </w:pPr>
+    </w:p>
+    <w:p>
+      <w:pPr>
+        <w:pStyle w:val="PargrafodaLista"/>
         <w:numPr>
           <w:ilvl w:val="1"/>
           <w:numId w:val="4"/>
@@ -548,13 +590,13 @@
     </w:p>
     <w:p>
       <w:pPr>
-        <w:pStyle w:val="ListParagraph"/>
+        <w:pStyle w:val="PargrafodaLista"/>
         <w:ind w:left="1068"/>
       </w:pPr>
     </w:p>
     <w:p>
       <w:pPr>
-        <w:pStyle w:val="ListParagraph"/>
+        <w:pStyle w:val="PargrafodaLista"/>
         <w:numPr>
           <w:ilvl w:val="2"/>
           <w:numId w:val="5"/>
@@ -575,7 +617,7 @@
     </w:p>
     <w:p>
       <w:pPr>
-        <w:pStyle w:val="ListParagraph"/>
+        <w:pStyle w:val="PargrafodaLista"/>
         <w:ind w:left="1800"/>
       </w:pPr>
       <w:r>
@@ -584,19 +626,19 @@
     </w:p>
     <w:p>
       <w:pPr>
-        <w:pStyle w:val="ListParagraph"/>
+        <w:pStyle w:val="PargrafodaLista"/>
         <w:ind w:left="1068"/>
       </w:pPr>
     </w:p>
     <w:p>
       <w:pPr>
-        <w:pStyle w:val="ListParagraph"/>
+        <w:pStyle w:val="PargrafodaLista"/>
         <w:ind w:left="1068"/>
       </w:pPr>
     </w:p>
     <w:p>
       <w:pPr>
-        <w:pStyle w:val="ListParagraph"/>
+        <w:pStyle w:val="PargrafodaLista"/>
         <w:numPr>
           <w:ilvl w:val="2"/>
           <w:numId w:val="5"/>
@@ -614,7 +656,7 @@
     </w:p>
     <w:p>
       <w:pPr>
-        <w:pStyle w:val="ListParagraph"/>
+        <w:pStyle w:val="PargrafodaLista"/>
         <w:ind w:left="1800"/>
       </w:pPr>
       <w:r>
@@ -647,13 +689,13 @@
     </w:p>
     <w:p>
       <w:pPr>
-        <w:pStyle w:val="ListParagraph"/>
-        <w:ind w:left="1800"/>
-      </w:pPr>
-    </w:p>
-    <w:p>
-      <w:pPr>
-        <w:pStyle w:val="ListParagraph"/>
+        <w:pStyle w:val="PargrafodaLista"/>
+        <w:ind w:left="1800"/>
+      </w:pPr>
+    </w:p>
+    <w:p>
+      <w:pPr>
+        <w:pStyle w:val="PargrafodaLista"/>
         <w:numPr>
           <w:ilvl w:val="2"/>
           <w:numId w:val="5"/>
@@ -671,11 +713,24 @@
     </w:p>
     <w:p>
       <w:pPr>
-        <w:pStyle w:val="ListParagraph"/>
-        <w:ind w:left="1800"/>
-      </w:pPr>
-      <w:r>
-        <w:t>Após realizado o processo de autenticação, o usuário deverá ser redirecionado para a página principal. Nesta página será apresentado o menu de acess</w:t>
+        <w:pStyle w:val="PargrafodaLista"/>
+        <w:ind w:left="1800"/>
+      </w:pPr>
+      <w:proofErr w:type="gramStart"/>
+      <w:r>
+        <w:t>Após</w:t>
+      </w:r>
+      <w:proofErr w:type="gramEnd"/>
+      <w:r>
+        <w:t xml:space="preserve"> realizado o processo de autenticação, o usuário deverá ser redirecionado para a página principal. Nesta página será apresentado o </w:t>
+      </w:r>
+      <w:proofErr w:type="gramStart"/>
+      <w:r>
+        <w:t>menu</w:t>
+      </w:r>
+      <w:proofErr w:type="gramEnd"/>
+      <w:r>
+        <w:t xml:space="preserve"> de acess</w:t>
       </w:r>
       <w:r>
         <w:t>o às Ordens de Serviço, Clientes</w:t>
@@ -698,20 +753,25 @@
     </w:p>
     <w:p>
       <w:pPr>
-        <w:pStyle w:val="ListParagraph"/>
-        <w:ind w:left="1800"/>
-      </w:pPr>
-    </w:p>
-    <w:p>
-      <w:pPr>
-        <w:pStyle w:val="ListParagraph"/>
+        <w:pStyle w:val="PargrafodaLista"/>
+        <w:ind w:left="1800"/>
+      </w:pPr>
+    </w:p>
+    <w:p>
+      <w:pPr>
+        <w:pStyle w:val="PargrafodaLista"/>
         <w:numPr>
           <w:ilvl w:val="2"/>
           <w:numId w:val="5"/>
         </w:numPr>
       </w:pPr>
-      <w:r>
-        <w:t>Menu de opções (RQ-0</w:t>
+      <w:proofErr w:type="gramStart"/>
+      <w:r>
+        <w:t>Menu</w:t>
+      </w:r>
+      <w:proofErr w:type="gramEnd"/>
+      <w:r>
+        <w:t xml:space="preserve"> de opções (RQ-0</w:t>
       </w:r>
       <w:r>
         <w:t>4</w:t>
@@ -722,22 +782,30 @@
     </w:p>
     <w:p>
       <w:pPr>
-        <w:pStyle w:val="ListParagraph"/>
-        <w:ind w:left="1800"/>
-      </w:pPr>
-      <w:r>
-        <w:t>As opções apresentadas na página principal (4.1.4) devem estar ao alcance do usuário durante toda navegação pela ferramenta em um menu de opções. Juntamente, deve existir um botão para sair da aplicação.</w:t>
-      </w:r>
-    </w:p>
-    <w:p>
-      <w:pPr>
-        <w:pStyle w:val="ListParagraph"/>
-        <w:ind w:left="1800"/>
-      </w:pPr>
-    </w:p>
-    <w:p>
-      <w:pPr>
-        <w:pStyle w:val="ListParagraph"/>
+        <w:pStyle w:val="PargrafodaLista"/>
+        <w:ind w:left="1800"/>
+      </w:pPr>
+      <w:r>
+        <w:t xml:space="preserve">As opções apresentadas na página principal (4.1.4) devem estar ao alcance do usuário durante toda navegação pela ferramenta em um </w:t>
+      </w:r>
+      <w:proofErr w:type="gramStart"/>
+      <w:r>
+        <w:t>menu</w:t>
+      </w:r>
+      <w:proofErr w:type="gramEnd"/>
+      <w:r>
+        <w:t xml:space="preserve"> de opções. Juntamente, deve existir um botão para sair da aplicação.</w:t>
+      </w:r>
+    </w:p>
+    <w:p>
+      <w:pPr>
+        <w:pStyle w:val="PargrafodaLista"/>
+        <w:ind w:left="1800"/>
+      </w:pPr>
+    </w:p>
+    <w:p>
+      <w:pPr>
+        <w:pStyle w:val="PargrafodaLista"/>
         <w:numPr>
           <w:ilvl w:val="2"/>
           <w:numId w:val="5"/>
@@ -767,7 +835,7 @@
     </w:p>
     <w:p>
       <w:pPr>
-        <w:pStyle w:val="ListParagraph"/>
+        <w:pStyle w:val="PargrafodaLista"/>
         <w:ind w:left="1800"/>
       </w:pPr>
       <w:r>
@@ -776,13 +844,13 @@
     </w:p>
     <w:p>
       <w:pPr>
-        <w:pStyle w:val="ListParagraph"/>
-        <w:ind w:left="1800"/>
-      </w:pPr>
-    </w:p>
-    <w:p>
-      <w:pPr>
-        <w:pStyle w:val="ListParagraph"/>
+        <w:pStyle w:val="PargrafodaLista"/>
+        <w:ind w:left="1800"/>
+      </w:pPr>
+    </w:p>
+    <w:p>
+      <w:pPr>
+        <w:pStyle w:val="PargrafodaLista"/>
         <w:numPr>
           <w:ilvl w:val="2"/>
           <w:numId w:val="5"/>
@@ -812,7 +880,7 @@
     </w:p>
     <w:p>
       <w:pPr>
-        <w:pStyle w:val="ListParagraph"/>
+        <w:pStyle w:val="PargrafodaLista"/>
         <w:ind w:left="1800"/>
       </w:pPr>
       <w:r>
@@ -836,13 +904,13 @@
     </w:p>
     <w:p>
       <w:pPr>
-        <w:pStyle w:val="ListParagraph"/>
-        <w:ind w:left="1800"/>
-      </w:pPr>
-    </w:p>
-    <w:p>
-      <w:pPr>
-        <w:pStyle w:val="ListParagraph"/>
+        <w:pStyle w:val="PargrafodaLista"/>
+        <w:ind w:left="1800"/>
+      </w:pPr>
+    </w:p>
+    <w:p>
+      <w:pPr>
+        <w:pStyle w:val="PargrafodaLista"/>
         <w:numPr>
           <w:ilvl w:val="2"/>
           <w:numId w:val="5"/>
@@ -866,7 +934,7 @@
     </w:p>
     <w:p>
       <w:pPr>
-        <w:pStyle w:val="ListParagraph"/>
+        <w:pStyle w:val="PargrafodaLista"/>
         <w:ind w:left="1800"/>
       </w:pPr>
       <w:r>
@@ -875,13 +943,13 @@
     </w:p>
     <w:p>
       <w:pPr>
-        <w:pStyle w:val="ListParagraph"/>
-        <w:ind w:left="1800"/>
-      </w:pPr>
-    </w:p>
-    <w:p>
-      <w:pPr>
-        <w:pStyle w:val="ListParagraph"/>
+        <w:pStyle w:val="PargrafodaLista"/>
+        <w:ind w:left="1800"/>
+      </w:pPr>
+    </w:p>
+    <w:p>
+      <w:pPr>
+        <w:pStyle w:val="PargrafodaLista"/>
         <w:numPr>
           <w:ilvl w:val="2"/>
           <w:numId w:val="5"/>
@@ -899,22 +967,27 @@
     </w:p>
     <w:p>
       <w:pPr>
-        <w:pStyle w:val="ListParagraph"/>
-        <w:ind w:left="1800"/>
-      </w:pPr>
-      <w:r>
-        <w:t>Emissão de certificado de garantia para OS fechadas</w:t>
-      </w:r>
-    </w:p>
-    <w:p>
-      <w:pPr>
-        <w:pStyle w:val="ListParagraph"/>
-        <w:ind w:left="1800"/>
-      </w:pPr>
-    </w:p>
-    <w:p>
-      <w:pPr>
-        <w:pStyle w:val="ListParagraph"/>
+        <w:pStyle w:val="PargrafodaLista"/>
+        <w:ind w:left="1800"/>
+      </w:pPr>
+      <w:r>
+        <w:t xml:space="preserve">Emissão de certificado de garantia para </w:t>
+      </w:r>
+      <w:proofErr w:type="gramStart"/>
+      <w:r>
+        <w:t>OS fechadas</w:t>
+      </w:r>
+      <w:proofErr w:type="gramEnd"/>
+    </w:p>
+    <w:p>
+      <w:pPr>
+        <w:pStyle w:val="PargrafodaLista"/>
+        <w:ind w:left="1800"/>
+      </w:pPr>
+    </w:p>
+    <w:p>
+      <w:pPr>
+        <w:pStyle w:val="PargrafodaLista"/>
         <w:numPr>
           <w:ilvl w:val="2"/>
           <w:numId w:val="5"/>
@@ -932,7 +1005,7 @@
     </w:p>
     <w:p>
       <w:pPr>
-        <w:pStyle w:val="ListParagraph"/>
+        <w:pStyle w:val="PargrafodaLista"/>
         <w:ind w:left="1800"/>
       </w:pPr>
       <w:r>
@@ -947,13 +1020,13 @@
     </w:p>
     <w:p>
       <w:pPr>
-        <w:pStyle w:val="ListParagraph"/>
-        <w:ind w:left="1800"/>
-      </w:pPr>
-    </w:p>
-    <w:p>
-      <w:pPr>
-        <w:pStyle w:val="ListParagraph"/>
+        <w:pStyle w:val="PargrafodaLista"/>
+        <w:ind w:left="1800"/>
+      </w:pPr>
+    </w:p>
+    <w:p>
+      <w:pPr>
+        <w:pStyle w:val="PargrafodaLista"/>
         <w:numPr>
           <w:ilvl w:val="2"/>
           <w:numId w:val="5"/>
@@ -980,7 +1053,7 @@
     </w:p>
     <w:p>
       <w:pPr>
-        <w:pStyle w:val="ListParagraph"/>
+        <w:pStyle w:val="PargrafodaLista"/>
         <w:ind w:left="1800"/>
       </w:pPr>
       <w:r>
@@ -1002,18 +1075,26 @@
         <w:t>de</w:t>
       </w:r>
       <w:r>
-        <w:t xml:space="preserve"> cliente cadastrados.</w:t>
-      </w:r>
-    </w:p>
-    <w:p>
-      <w:pPr>
-        <w:pStyle w:val="ListParagraph"/>
-        <w:ind w:left="1800"/>
-      </w:pPr>
-    </w:p>
-    <w:p>
-      <w:pPr>
-        <w:pStyle w:val="ListParagraph"/>
+        <w:t xml:space="preserve"> </w:t>
+      </w:r>
+      <w:proofErr w:type="gramStart"/>
+      <w:r>
+        <w:t>cliente cadastrados</w:t>
+      </w:r>
+      <w:proofErr w:type="gramEnd"/>
+      <w:r>
+        <w:t>.</w:t>
+      </w:r>
+    </w:p>
+    <w:p>
+      <w:pPr>
+        <w:pStyle w:val="PargrafodaLista"/>
+        <w:ind w:left="1800"/>
+      </w:pPr>
+    </w:p>
+    <w:p>
+      <w:pPr>
+        <w:pStyle w:val="PargrafodaLista"/>
         <w:numPr>
           <w:ilvl w:val="2"/>
           <w:numId w:val="5"/>
@@ -1037,7 +1118,7 @@
     </w:p>
     <w:p>
       <w:pPr>
-        <w:pStyle w:val="ListParagraph"/>
+        <w:pStyle w:val="PargrafodaLista"/>
         <w:ind w:left="1800"/>
       </w:pPr>
       <w:r>
@@ -1046,13 +1127,13 @@
     </w:p>
     <w:p>
       <w:pPr>
-        <w:pStyle w:val="ListParagraph"/>
-        <w:ind w:left="1800"/>
-      </w:pPr>
-    </w:p>
-    <w:p>
-      <w:pPr>
-        <w:pStyle w:val="ListParagraph"/>
+        <w:pStyle w:val="PargrafodaLista"/>
+        <w:ind w:left="1800"/>
+      </w:pPr>
+    </w:p>
+    <w:p>
+      <w:pPr>
+        <w:pStyle w:val="PargrafodaLista"/>
         <w:numPr>
           <w:ilvl w:val="2"/>
           <w:numId w:val="5"/>
@@ -1082,7 +1163,7 @@
     </w:p>
     <w:p>
       <w:pPr>
-        <w:pStyle w:val="ListParagraph"/>
+        <w:pStyle w:val="PargrafodaLista"/>
         <w:ind w:left="1800"/>
       </w:pPr>
       <w:r>
@@ -1091,13 +1172,13 @@
     </w:p>
     <w:p>
       <w:pPr>
-        <w:pStyle w:val="ListParagraph"/>
-        <w:ind w:left="1800"/>
-      </w:pPr>
-    </w:p>
-    <w:p>
-      <w:pPr>
-        <w:pStyle w:val="ListParagraph"/>
+        <w:pStyle w:val="PargrafodaLista"/>
+        <w:ind w:left="1800"/>
+      </w:pPr>
+    </w:p>
+    <w:p>
+      <w:pPr>
+        <w:pStyle w:val="PargrafodaLista"/>
         <w:numPr>
           <w:ilvl w:val="2"/>
           <w:numId w:val="5"/>
@@ -1118,7 +1199,7 @@
     </w:p>
     <w:p>
       <w:pPr>
-        <w:pStyle w:val="ListParagraph"/>
+        <w:pStyle w:val="PargrafodaLista"/>
         <w:ind w:left="1800"/>
         <w:jc w:val="both"/>
       </w:pPr>
@@ -1129,12 +1210,12 @@
     </w:p>
     <w:p>
       <w:pPr>
-        <w:pStyle w:val="ListParagraph"/>
-      </w:pPr>
-    </w:p>
-    <w:p>
-      <w:pPr>
-        <w:pStyle w:val="ListParagraph"/>
+        <w:pStyle w:val="PargrafodaLista"/>
+      </w:pPr>
+    </w:p>
+    <w:p>
+      <w:pPr>
+        <w:pStyle w:val="PargrafodaLista"/>
         <w:numPr>
           <w:ilvl w:val="2"/>
           <w:numId w:val="5"/>
@@ -1155,7 +1236,7 @@
     </w:p>
     <w:p>
       <w:pPr>
-        <w:pStyle w:val="ListParagraph"/>
+        <w:pStyle w:val="PargrafodaLista"/>
         <w:ind w:left="1800"/>
       </w:pPr>
       <w:r>
@@ -1170,13 +1251,13 @@
     </w:p>
     <w:p>
       <w:pPr>
-        <w:pStyle w:val="ListParagraph"/>
-        <w:ind w:left="1800"/>
-      </w:pPr>
-    </w:p>
-    <w:p>
-      <w:pPr>
-        <w:pStyle w:val="ListParagraph"/>
+        <w:pStyle w:val="PargrafodaLista"/>
+        <w:ind w:left="1800"/>
+      </w:pPr>
+    </w:p>
+    <w:p>
+      <w:pPr>
+        <w:pStyle w:val="PargrafodaLista"/>
         <w:numPr>
           <w:ilvl w:val="2"/>
           <w:numId w:val="5"/>
@@ -1188,7 +1269,7 @@
     </w:p>
     <w:p>
       <w:pPr>
-        <w:pStyle w:val="ListParagraph"/>
+        <w:pStyle w:val="PargrafodaLista"/>
         <w:ind w:left="1800"/>
       </w:pPr>
       <w:r>
@@ -1200,19 +1281,19 @@
     </w:p>
     <w:p>
       <w:pPr>
-        <w:pStyle w:val="ListParagraph"/>
-        <w:ind w:left="1800"/>
-      </w:pPr>
-    </w:p>
-    <w:p>
-      <w:pPr>
-        <w:pStyle w:val="ListParagraph"/>
-        <w:ind w:left="1800"/>
-      </w:pPr>
-    </w:p>
-    <w:p>
-      <w:pPr>
-        <w:pStyle w:val="ListParagraph"/>
+        <w:pStyle w:val="PargrafodaLista"/>
+        <w:ind w:left="1800"/>
+      </w:pPr>
+    </w:p>
+    <w:p>
+      <w:pPr>
+        <w:pStyle w:val="PargrafodaLista"/>
+        <w:ind w:left="1800"/>
+      </w:pPr>
+    </w:p>
+    <w:p>
+      <w:pPr>
+        <w:pStyle w:val="PargrafodaLista"/>
         <w:numPr>
           <w:ilvl w:val="1"/>
           <w:numId w:val="5"/>
@@ -1225,13 +1306,13 @@
     </w:p>
     <w:p>
       <w:pPr>
-        <w:pStyle w:val="ListParagraph"/>
+        <w:pStyle w:val="PargrafodaLista"/>
         <w:ind w:left="603"/>
       </w:pPr>
     </w:p>
     <w:p>
       <w:pPr>
-        <w:pStyle w:val="ListParagraph"/>
+        <w:pStyle w:val="PargrafodaLista"/>
         <w:numPr>
           <w:ilvl w:val="2"/>
           <w:numId w:val="5"/>
@@ -1243,7 +1324,7 @@
     </w:p>
     <w:p>
       <w:pPr>
-        <w:pStyle w:val="ListParagraph"/>
+        <w:pStyle w:val="PargrafodaLista"/>
         <w:ind w:left="1800"/>
       </w:pPr>
       <w:r>
@@ -1252,7 +1333,7 @@
     </w:p>
     <w:p>
       <w:pPr>
-        <w:pStyle w:val="ListParagraph"/>
+        <w:pStyle w:val="PargrafodaLista"/>
         <w:ind w:left="1800"/>
       </w:pPr>
       <w:r>
@@ -1261,7 +1342,7 @@
     </w:p>
     <w:p>
       <w:pPr>
-        <w:pStyle w:val="ListParagraph"/>
+        <w:pStyle w:val="PargrafodaLista"/>
         <w:ind w:left="1800"/>
       </w:pPr>
       <w:r>
@@ -1270,13 +1351,13 @@
     </w:p>
     <w:p>
       <w:pPr>
-        <w:pStyle w:val="ListParagraph"/>
-        <w:ind w:left="1800"/>
-      </w:pPr>
-    </w:p>
-    <w:p>
-      <w:pPr>
-        <w:pStyle w:val="ListParagraph"/>
+        <w:pStyle w:val="PargrafodaLista"/>
+        <w:ind w:left="1800"/>
+      </w:pPr>
+    </w:p>
+    <w:p>
+      <w:pPr>
+        <w:pStyle w:val="PargrafodaLista"/>
         <w:numPr>
           <w:ilvl w:val="2"/>
           <w:numId w:val="5"/>
@@ -1291,25 +1372,41 @@
     </w:p>
     <w:p>
       <w:pPr>
-        <w:pStyle w:val="ListParagraph"/>
+        <w:pStyle w:val="PargrafodaLista"/>
         <w:ind w:left="1800"/>
       </w:pPr>
       <w:r>
         <w:t xml:space="preserve">A conexão com a internet </w:t>
       </w:r>
       <w:r>
-        <w:t>deve estar disponível e o sistema estará disponível 24 horas por dia, todos dias da semana. Poderão haver manutenção preventivas e atualizações na aplicação o que levará a um período de inatividade previamente anunciado.</w:t>
-      </w:r>
-    </w:p>
-    <w:p>
-      <w:pPr>
-        <w:pStyle w:val="ListParagraph"/>
-        <w:ind w:left="1800"/>
-      </w:pPr>
-    </w:p>
-    <w:p>
-      <w:pPr>
-        <w:pStyle w:val="ListParagraph"/>
+        <w:t xml:space="preserve">deve estar disponível e o sistema estará disponível 24 horas por dia, </w:t>
+      </w:r>
+      <w:proofErr w:type="gramStart"/>
+      <w:r>
+        <w:t>todos</w:t>
+      </w:r>
+      <w:proofErr w:type="gramEnd"/>
+      <w:r>
+        <w:t xml:space="preserve"> dias da semana. </w:t>
+      </w:r>
+      <w:proofErr w:type="gramStart"/>
+      <w:r>
+        <w:t>Poderão</w:t>
+      </w:r>
+      <w:proofErr w:type="gramEnd"/>
+      <w:r>
+        <w:t xml:space="preserve"> haver manutenção preventivas e atualizações na aplicação o que levará a um período de inatividade previamente anunciado.</w:t>
+      </w:r>
+    </w:p>
+    <w:p>
+      <w:pPr>
+        <w:pStyle w:val="PargrafodaLista"/>
+        <w:ind w:left="1800"/>
+      </w:pPr>
+    </w:p>
+    <w:p>
+      <w:pPr>
+        <w:pStyle w:val="PargrafodaLista"/>
         <w:numPr>
           <w:ilvl w:val="2"/>
           <w:numId w:val="5"/>
@@ -1321,7 +1418,7 @@
     </w:p>
     <w:p>
       <w:pPr>
-        <w:pStyle w:val="ListParagraph"/>
+        <w:pStyle w:val="PargrafodaLista"/>
         <w:ind w:left="1800"/>
       </w:pPr>
       <w:r>
@@ -1330,19 +1427,21 @@
       <w:r>
         <w:t xml:space="preserve"> deve providenciar um sistema seguro de autenticação, no qual segmentará os usuários da aplicação e não permitirá que informações sejam </w:t>
       </w:r>
+      <w:proofErr w:type="gramStart"/>
       <w:r>
         <w:t>públicas</w:t>
       </w:r>
-    </w:p>
-    <w:p>
-      <w:pPr>
-        <w:pStyle w:val="ListParagraph"/>
-        <w:ind w:left="1800"/>
-      </w:pPr>
-    </w:p>
-    <w:p>
-      <w:pPr>
-        <w:pStyle w:val="ListParagraph"/>
+      <w:proofErr w:type="gramEnd"/>
+    </w:p>
+    <w:p>
+      <w:pPr>
+        <w:pStyle w:val="PargrafodaLista"/>
+        <w:ind w:left="1800"/>
+      </w:pPr>
+    </w:p>
+    <w:p>
+      <w:pPr>
+        <w:pStyle w:val="PargrafodaLista"/>
         <w:numPr>
           <w:ilvl w:val="2"/>
           <w:numId w:val="5"/>
@@ -1357,7 +1456,7 @@
     </w:p>
     <w:p>
       <w:pPr>
-        <w:pStyle w:val="ListParagraph"/>
+        <w:pStyle w:val="PargrafodaLista"/>
         <w:ind w:left="1800"/>
       </w:pPr>
       <w:r>
@@ -1366,74 +1465,74 @@
     </w:p>
     <w:p>
       <w:pPr>
-        <w:pStyle w:val="ListParagraph"/>
-        <w:ind w:left="1800"/>
-      </w:pPr>
-    </w:p>
-    <w:p>
-      <w:pPr>
-        <w:pStyle w:val="ListParagraph"/>
-        <w:ind w:left="1800"/>
-      </w:pPr>
-    </w:p>
-    <w:p>
-      <w:pPr>
-        <w:pStyle w:val="ListParagraph"/>
-        <w:ind w:left="1800"/>
-      </w:pPr>
-    </w:p>
-    <w:p>
-      <w:pPr>
-        <w:pStyle w:val="ListParagraph"/>
-        <w:ind w:left="1800"/>
-      </w:pPr>
-    </w:p>
-    <w:p>
-      <w:pPr>
-        <w:pStyle w:val="ListParagraph"/>
-        <w:ind w:left="1800"/>
-      </w:pPr>
-    </w:p>
-    <w:p>
-      <w:pPr>
-        <w:pStyle w:val="ListParagraph"/>
-        <w:ind w:left="1800"/>
-      </w:pPr>
-    </w:p>
-    <w:p>
-      <w:pPr>
-        <w:pStyle w:val="ListParagraph"/>
-        <w:ind w:left="1800"/>
-      </w:pPr>
-    </w:p>
-    <w:p>
-      <w:pPr>
-        <w:pStyle w:val="ListParagraph"/>
-        <w:ind w:left="1800"/>
-      </w:pPr>
-    </w:p>
-    <w:p>
-      <w:pPr>
-        <w:pStyle w:val="ListParagraph"/>
-        <w:ind w:left="1800"/>
-      </w:pPr>
-    </w:p>
-    <w:p>
-      <w:pPr>
-        <w:pStyle w:val="ListParagraph"/>
-        <w:ind w:left="1800"/>
-      </w:pPr>
-    </w:p>
-    <w:p>
-      <w:pPr>
-        <w:pStyle w:val="ListParagraph"/>
+        <w:pStyle w:val="PargrafodaLista"/>
+        <w:ind w:left="1800"/>
+      </w:pPr>
+    </w:p>
+    <w:p>
+      <w:pPr>
+        <w:pStyle w:val="PargrafodaLista"/>
+        <w:ind w:left="1800"/>
+      </w:pPr>
+    </w:p>
+    <w:p>
+      <w:pPr>
+        <w:pStyle w:val="PargrafodaLista"/>
+        <w:ind w:left="1800"/>
+      </w:pPr>
+    </w:p>
+    <w:p>
+      <w:pPr>
+        <w:pStyle w:val="PargrafodaLista"/>
+        <w:ind w:left="1800"/>
+      </w:pPr>
+    </w:p>
+    <w:p>
+      <w:pPr>
+        <w:pStyle w:val="PargrafodaLista"/>
+        <w:ind w:left="1800"/>
+      </w:pPr>
+    </w:p>
+    <w:p>
+      <w:pPr>
+        <w:pStyle w:val="PargrafodaLista"/>
+        <w:ind w:left="1800"/>
+      </w:pPr>
+    </w:p>
+    <w:p>
+      <w:pPr>
+        <w:pStyle w:val="PargrafodaLista"/>
+        <w:ind w:left="1800"/>
+      </w:pPr>
+    </w:p>
+    <w:p>
+      <w:pPr>
+        <w:pStyle w:val="PargrafodaLista"/>
+        <w:ind w:left="1800"/>
+      </w:pPr>
+    </w:p>
+    <w:p>
+      <w:pPr>
+        <w:pStyle w:val="PargrafodaLista"/>
+        <w:ind w:left="1800"/>
+      </w:pPr>
+    </w:p>
+    <w:p>
+      <w:pPr>
+        <w:pStyle w:val="PargrafodaLista"/>
+        <w:ind w:left="1800"/>
+      </w:pPr>
+    </w:p>
+    <w:p>
+      <w:pPr>
+        <w:pStyle w:val="PargrafodaLista"/>
         <w:ind w:left="1800"/>
       </w:pPr>
     </w:p>
     <w:p/>
     <w:p>
       <w:pPr>
-        <w:pStyle w:val="ListParagraph"/>
+        <w:pStyle w:val="PargrafodaLista"/>
         <w:numPr>
           <w:ilvl w:val="0"/>
           <w:numId w:val="2"/>
@@ -1471,15 +1570,13 @@
             <v:path o:extrusionok="f" gradientshapeok="t" o:connecttype="rect"/>
             <o:lock v:ext="edit" aspectratio="t"/>
           </v:shapetype>
-          <v:shape id="_x0000_i1025" type="#_x0000_t75" style="width:453.75pt;height:651.75pt">
-            <v:imagedata r:id="rId6" o:title="architecture"/>
+          <v:shape id="_x0000_i1025" type="#_x0000_t75" style="width:453.6pt;height:651.25pt">
+            <v:imagedata r:id="rId7" o:title="architecture"/>
           </v:shape>
         </w:pict>
       </w:r>
     </w:p>
     <w:p>
-      <w:bookmarkStart w:id="0" w:name="_GoBack"/>
-      <w:bookmarkEnd w:id="0"/>
       <w:r>
         <w:lastRenderedPageBreak/>
         <w:t xml:space="preserve"> </w:t>
@@ -1496,8 +1593,8 @@
 </file>
 
 <file path=word/numbering.xml><?xml version="1.0" encoding="utf-8"?>
-<w:numbering xmlns:wpc="http://schemas.microsoft.com/office/word/2010/wordprocessingCanvas" xmlns:mc="http://schemas.openxmlformats.org/markup-compatibility/2006" xmlns:o="urn:schemas-microsoft-com:office:office" xmlns:r="http://schemas.openxmlformats.org/officeDocument/2006/relationships" xmlns:m="http://schemas.openxmlformats.org/officeDocument/2006/math" xmlns:v="urn:schemas-microsoft-com:vml" xmlns:wp14="http://schemas.microsoft.com/office/word/2010/wordprocessingDrawing" xmlns:wp="http://schemas.openxmlformats.org/drawingml/2006/wordprocessingDrawing" xmlns:w10="urn:schemas-microsoft-com:office:word" xmlns:w="http://schemas.openxmlformats.org/wordprocessingml/2006/main" xmlns:w14="http://schemas.microsoft.com/office/word/2010/wordml" xmlns:w15="http://schemas.microsoft.com/office/word/2012/wordml" xmlns:wpg="http://schemas.microsoft.com/office/word/2010/wordprocessingGroup" xmlns:wpi="http://schemas.microsoft.com/office/word/2010/wordprocessingInk" xmlns:wne="http://schemas.microsoft.com/office/word/2006/wordml" xmlns:wps="http://schemas.microsoft.com/office/word/2010/wordprocessingShape" mc:Ignorable="w14 w15 wp14">
-  <w:abstractNum w:abstractNumId="0" w15:restartNumberingAfterBreak="0">
+<w:numbering xmlns:wpc="http://schemas.microsoft.com/office/word/2010/wordprocessingCanvas" xmlns:mc="http://schemas.openxmlformats.org/markup-compatibility/2006" xmlns:o="urn:schemas-microsoft-com:office:office" xmlns:r="http://schemas.openxmlformats.org/officeDocument/2006/relationships" xmlns:m="http://schemas.openxmlformats.org/officeDocument/2006/math" xmlns:v="urn:schemas-microsoft-com:vml" xmlns:wp14="http://schemas.microsoft.com/office/word/2010/wordprocessingDrawing" xmlns:wp="http://schemas.openxmlformats.org/drawingml/2006/wordprocessingDrawing" xmlns:w10="urn:schemas-microsoft-com:office:word" xmlns:w="http://schemas.openxmlformats.org/wordprocessingml/2006/main" xmlns:w14="http://schemas.microsoft.com/office/word/2010/wordml" xmlns:wpg="http://schemas.microsoft.com/office/word/2010/wordprocessingGroup" xmlns:wpi="http://schemas.microsoft.com/office/word/2010/wordprocessingInk" xmlns:wne="http://schemas.microsoft.com/office/word/2006/wordml" xmlns:wps="http://schemas.microsoft.com/office/word/2010/wordprocessingShape" mc:Ignorable="w14 wp14">
+  <w:abstractNum w:abstractNumId="0">
     <w:nsid w:val="01083B18"/>
     <w:multiLevelType w:val="hybridMultilevel"/>
     <w:tmpl w:val="96AE2D06"/>
@@ -1583,7 +1680,7 @@
       </w:pPr>
     </w:lvl>
   </w:abstractNum>
-  <w:abstractNum w:abstractNumId="1" w15:restartNumberingAfterBreak="0">
+  <w:abstractNum w:abstractNumId="1">
     <w:nsid w:val="044328F3"/>
     <w:multiLevelType w:val="multilevel"/>
     <w:tmpl w:val="77DC8F84"/>
@@ -1696,7 +1793,7 @@
       </w:rPr>
     </w:lvl>
   </w:abstractNum>
-  <w:abstractNum w:abstractNumId="2" w15:restartNumberingAfterBreak="0">
+  <w:abstractNum w:abstractNumId="2">
     <w:nsid w:val="0887636B"/>
     <w:multiLevelType w:val="hybridMultilevel"/>
     <w:tmpl w:val="B6F20720"/>
@@ -1782,7 +1879,7 @@
       </w:pPr>
     </w:lvl>
   </w:abstractNum>
-  <w:abstractNum w:abstractNumId="3" w15:restartNumberingAfterBreak="0">
+  <w:abstractNum w:abstractNumId="3">
     <w:nsid w:val="0AF50FA4"/>
     <w:multiLevelType w:val="hybridMultilevel"/>
     <w:tmpl w:val="787A4184"/>
@@ -1868,7 +1965,7 @@
       </w:pPr>
     </w:lvl>
   </w:abstractNum>
-  <w:abstractNum w:abstractNumId="4" w15:restartNumberingAfterBreak="0">
+  <w:abstractNum w:abstractNumId="4">
     <w:nsid w:val="10AC57AA"/>
     <w:multiLevelType w:val="hybridMultilevel"/>
     <w:tmpl w:val="BB94C548"/>
@@ -1960,7 +2057,7 @@
       </w:pPr>
     </w:lvl>
   </w:abstractNum>
-  <w:abstractNum w:abstractNumId="5" w15:restartNumberingAfterBreak="0">
+  <w:abstractNum w:abstractNumId="5">
     <w:nsid w:val="1A27740D"/>
     <w:multiLevelType w:val="hybridMultilevel"/>
     <w:tmpl w:val="E7AE7A36"/>
@@ -2046,7 +2143,7 @@
       </w:pPr>
     </w:lvl>
   </w:abstractNum>
-  <w:abstractNum w:abstractNumId="6" w15:restartNumberingAfterBreak="0">
+  <w:abstractNum w:abstractNumId="6">
     <w:nsid w:val="1BBC223C"/>
     <w:multiLevelType w:val="hybridMultilevel"/>
     <w:tmpl w:val="BCCA3C2E"/>
@@ -2132,7 +2229,7 @@
       </w:pPr>
     </w:lvl>
   </w:abstractNum>
-  <w:abstractNum w:abstractNumId="7" w15:restartNumberingAfterBreak="0">
+  <w:abstractNum w:abstractNumId="7">
     <w:nsid w:val="2AE37698"/>
     <w:multiLevelType w:val="multilevel"/>
     <w:tmpl w:val="0D18D304"/>
@@ -2245,7 +2342,7 @@
       </w:rPr>
     </w:lvl>
   </w:abstractNum>
-  <w:abstractNum w:abstractNumId="8" w15:restartNumberingAfterBreak="0">
+  <w:abstractNum w:abstractNumId="8">
     <w:nsid w:val="2E8607C3"/>
     <w:multiLevelType w:val="hybridMultilevel"/>
     <w:tmpl w:val="ED08DC6E"/>
@@ -2334,7 +2431,7 @@
       </w:pPr>
     </w:lvl>
   </w:abstractNum>
-  <w:abstractNum w:abstractNumId="9" w15:restartNumberingAfterBreak="0">
+  <w:abstractNum w:abstractNumId="9">
     <w:nsid w:val="340E4536"/>
     <w:multiLevelType w:val="hybridMultilevel"/>
     <w:tmpl w:val="DFAE984C"/>
@@ -2420,7 +2517,7 @@
       </w:pPr>
     </w:lvl>
   </w:abstractNum>
-  <w:abstractNum w:abstractNumId="10" w15:restartNumberingAfterBreak="0">
+  <w:abstractNum w:abstractNumId="10">
     <w:nsid w:val="3735326A"/>
     <w:multiLevelType w:val="hybridMultilevel"/>
     <w:tmpl w:val="77682D06"/>
@@ -2506,7 +2603,7 @@
       </w:pPr>
     </w:lvl>
   </w:abstractNum>
-  <w:abstractNum w:abstractNumId="11" w15:restartNumberingAfterBreak="0">
+  <w:abstractNum w:abstractNumId="11">
     <w:nsid w:val="3D4958C1"/>
     <w:multiLevelType w:val="hybridMultilevel"/>
     <w:tmpl w:val="6D90C0B0"/>
@@ -2592,7 +2689,7 @@
       </w:pPr>
     </w:lvl>
   </w:abstractNum>
-  <w:abstractNum w:abstractNumId="12" w15:restartNumberingAfterBreak="0">
+  <w:abstractNum w:abstractNumId="12">
     <w:nsid w:val="408617F4"/>
     <w:multiLevelType w:val="hybridMultilevel"/>
     <w:tmpl w:val="A5D6AE02"/>
@@ -2684,7 +2781,7 @@
       </w:pPr>
     </w:lvl>
   </w:abstractNum>
-  <w:abstractNum w:abstractNumId="13" w15:restartNumberingAfterBreak="0">
+  <w:abstractNum w:abstractNumId="13">
     <w:nsid w:val="52204E6F"/>
     <w:multiLevelType w:val="hybridMultilevel"/>
     <w:tmpl w:val="6C4C1BFC"/>
@@ -2770,7 +2867,7 @@
       </w:pPr>
     </w:lvl>
   </w:abstractNum>
-  <w:abstractNum w:abstractNumId="14" w15:restartNumberingAfterBreak="0">
+  <w:abstractNum w:abstractNumId="14">
     <w:nsid w:val="56D74437"/>
     <w:multiLevelType w:val="hybridMultilevel"/>
     <w:tmpl w:val="8B6E7A28"/>
@@ -2856,7 +2953,7 @@
       </w:pPr>
     </w:lvl>
   </w:abstractNum>
-  <w:abstractNum w:abstractNumId="15" w15:restartNumberingAfterBreak="0">
+  <w:abstractNum w:abstractNumId="15">
     <w:nsid w:val="7AF26D91"/>
     <w:multiLevelType w:val="hybridMultilevel"/>
     <w:tmpl w:val="65889BD0"/>
@@ -2994,7 +3091,7 @@
 </file>
 
 <file path=word/styles.xml><?xml version="1.0" encoding="utf-8"?>
-<w:styles xmlns:mc="http://schemas.openxmlformats.org/markup-compatibility/2006" xmlns:r="http://schemas.openxmlformats.org/officeDocument/2006/relationships" xmlns:w="http://schemas.openxmlformats.org/wordprocessingml/2006/main" xmlns:w14="http://schemas.microsoft.com/office/word/2010/wordml" xmlns:w15="http://schemas.microsoft.com/office/word/2012/wordml" mc:Ignorable="w14 w15">
+<w:styles xmlns:mc="http://schemas.openxmlformats.org/markup-compatibility/2006" xmlns:r="http://schemas.openxmlformats.org/officeDocument/2006/relationships" xmlns:w="http://schemas.openxmlformats.org/wordprocessingml/2006/main" xmlns:w14="http://schemas.microsoft.com/office/word/2010/wordml" mc:Ignorable="w14">
   <w:docDefaults>
     <w:rPrDefault>
       <w:rPr>
@@ -3010,390 +3107,156 @@
       </w:pPr>
     </w:pPrDefault>
   </w:docDefaults>
-  <w:latentStyles w:defLockedState="0" w:defUIPriority="99" w:defSemiHidden="0" w:defUnhideWhenUsed="0" w:defQFormat="0" w:count="371">
-    <w:lsdException w:name="Normal" w:uiPriority="0" w:qFormat="1"/>
-    <w:lsdException w:name="heading 1" w:uiPriority="9" w:qFormat="1"/>
-    <w:lsdException w:name="heading 2" w:semiHidden="1" w:uiPriority="9" w:unhideWhenUsed="1" w:qFormat="1"/>
-    <w:lsdException w:name="heading 3" w:semiHidden="1" w:uiPriority="9" w:unhideWhenUsed="1" w:qFormat="1"/>
-    <w:lsdException w:name="heading 4" w:semiHidden="1" w:uiPriority="9" w:unhideWhenUsed="1" w:qFormat="1"/>
-    <w:lsdException w:name="heading 5" w:semiHidden="1" w:uiPriority="9" w:unhideWhenUsed="1" w:qFormat="1"/>
-    <w:lsdException w:name="heading 6" w:semiHidden="1" w:uiPriority="9" w:unhideWhenUsed="1" w:qFormat="1"/>
-    <w:lsdException w:name="heading 7" w:semiHidden="1" w:uiPriority="9" w:unhideWhenUsed="1" w:qFormat="1"/>
-    <w:lsdException w:name="heading 8" w:semiHidden="1" w:uiPriority="9" w:unhideWhenUsed="1" w:qFormat="1"/>
-    <w:lsdException w:name="heading 9" w:semiHidden="1" w:uiPriority="9" w:unhideWhenUsed="1" w:qFormat="1"/>
-    <w:lsdException w:name="index 1" w:semiHidden="1" w:unhideWhenUsed="1"/>
-    <w:lsdException w:name="index 2" w:semiHidden="1" w:unhideWhenUsed="1"/>
-    <w:lsdException w:name="index 3" w:semiHidden="1" w:unhideWhenUsed="1"/>
-    <w:lsdException w:name="index 4" w:semiHidden="1" w:unhideWhenUsed="1"/>
-    <w:lsdException w:name="index 5" w:semiHidden="1" w:unhideWhenUsed="1"/>
-    <w:lsdException w:name="index 6" w:semiHidden="1" w:unhideWhenUsed="1"/>
-    <w:lsdException w:name="index 7" w:semiHidden="1" w:unhideWhenUsed="1"/>
-    <w:lsdException w:name="index 8" w:semiHidden="1" w:unhideWhenUsed="1"/>
-    <w:lsdException w:name="index 9" w:semiHidden="1" w:unhideWhenUsed="1"/>
-    <w:lsdException w:name="toc 1" w:semiHidden="1" w:uiPriority="39" w:unhideWhenUsed="1"/>
-    <w:lsdException w:name="toc 2" w:semiHidden="1" w:uiPriority="39" w:unhideWhenUsed="1"/>
-    <w:lsdException w:name="toc 3" w:semiHidden="1" w:uiPriority="39" w:unhideWhenUsed="1"/>
-    <w:lsdException w:name="toc 4" w:semiHidden="1" w:uiPriority="39" w:unhideWhenUsed="1"/>
-    <w:lsdException w:name="toc 5" w:semiHidden="1" w:uiPriority="39" w:unhideWhenUsed="1"/>
-    <w:lsdException w:name="toc 6" w:semiHidden="1" w:uiPriority="39" w:unhideWhenUsed="1"/>
-    <w:lsdException w:name="toc 7" w:semiHidden="1" w:uiPriority="39" w:unhideWhenUsed="1"/>
-    <w:lsdException w:name="toc 8" w:semiHidden="1" w:uiPriority="39" w:unhideWhenUsed="1"/>
-    <w:lsdException w:name="toc 9" w:semiHidden="1" w:uiPriority="39" w:unhideWhenUsed="1"/>
-    <w:lsdException w:name="Normal Indent" w:semiHidden="1" w:unhideWhenUsed="1"/>
-    <w:lsdException w:name="footnote text" w:semiHidden="1" w:unhideWhenUsed="1"/>
-    <w:lsdException w:name="annotation text" w:semiHidden="1" w:unhideWhenUsed="1"/>
-    <w:lsdException w:name="header" w:semiHidden="1" w:unhideWhenUsed="1"/>
-    <w:lsdException w:name="footer" w:semiHidden="1" w:unhideWhenUsed="1"/>
-    <w:lsdException w:name="index heading" w:semiHidden="1" w:unhideWhenUsed="1"/>
-    <w:lsdException w:name="caption" w:semiHidden="1" w:uiPriority="35" w:unhideWhenUsed="1" w:qFormat="1"/>
-    <w:lsdException w:name="table of figures" w:semiHidden="1" w:unhideWhenUsed="1"/>
-    <w:lsdException w:name="envelope address" w:semiHidden="1" w:unhideWhenUsed="1"/>
-    <w:lsdException w:name="envelope return" w:semiHidden="1" w:unhideWhenUsed="1"/>
-    <w:lsdException w:name="footnote reference" w:semiHidden="1" w:unhideWhenUsed="1"/>
-    <w:lsdException w:name="annotation reference" w:semiHidden="1" w:unhideWhenUsed="1"/>
-    <w:lsdException w:name="line number" w:semiHidden="1" w:unhideWhenUsed="1"/>
-    <w:lsdException w:name="page number" w:semiHidden="1" w:unhideWhenUsed="1"/>
-    <w:lsdException w:name="endnote reference" w:semiHidden="1" w:unhideWhenUsed="1"/>
-    <w:lsdException w:name="endnote text" w:semiHidden="1" w:unhideWhenUsed="1"/>
-    <w:lsdException w:name="table of authorities" w:semiHidden="1" w:unhideWhenUsed="1"/>
-    <w:lsdException w:name="macro" w:semiHidden="1" w:unhideWhenUsed="1"/>
-    <w:lsdException w:name="toa heading" w:semiHidden="1" w:unhideWhenUsed="1"/>
-    <w:lsdException w:name="List" w:semiHidden="1" w:unhideWhenUsed="1"/>
-    <w:lsdException w:name="List Bullet" w:semiHidden="1" w:unhideWhenUsed="1"/>
-    <w:lsdException w:name="List Number" w:semiHidden="1" w:unhideWhenUsed="1"/>
-    <w:lsdException w:name="List 2" w:semiHidden="1" w:unhideWhenUsed="1"/>
-    <w:lsdException w:name="List 3" w:semiHidden="1" w:unhideWhenUsed="1"/>
-    <w:lsdException w:name="List 4" w:semiHidden="1" w:unhideWhenUsed="1"/>
-    <w:lsdException w:name="List 5" w:semiHidden="1" w:unhideWhenUsed="1"/>
-    <w:lsdException w:name="List Bullet 2" w:semiHidden="1" w:unhideWhenUsed="1"/>
-    <w:lsdException w:name="List Bullet 3" w:semiHidden="1" w:unhideWhenUsed="1"/>
-    <w:lsdException w:name="List Bullet 4" w:semiHidden="1" w:unhideWhenUsed="1"/>
-    <w:lsdException w:name="List Bullet 5" w:semiHidden="1" w:unhideWhenUsed="1"/>
-    <w:lsdException w:name="List Number 2" w:semiHidden="1" w:unhideWhenUsed="1"/>
-    <w:lsdException w:name="List Number 3" w:semiHidden="1" w:unhideWhenUsed="1"/>
-    <w:lsdException w:name="List Number 4" w:semiHidden="1" w:unhideWhenUsed="1"/>
-    <w:lsdException w:name="List Number 5" w:semiHidden="1" w:unhideWhenUsed="1"/>
-    <w:lsdException w:name="Title" w:uiPriority="10" w:qFormat="1"/>
-    <w:lsdException w:name="Closing" w:semiHidden="1" w:unhideWhenUsed="1"/>
-    <w:lsdException w:name="Signature" w:semiHidden="1" w:unhideWhenUsed="1"/>
-    <w:lsdException w:name="Default Paragraph Font" w:semiHidden="1" w:uiPriority="1" w:unhideWhenUsed="1"/>
-    <w:lsdException w:name="Body Text" w:semiHidden="1" w:unhideWhenUsed="1"/>
-    <w:lsdException w:name="Body Text Indent" w:semiHidden="1" w:unhideWhenUsed="1"/>
-    <w:lsdException w:name="List Continue" w:semiHidden="1" w:unhideWhenUsed="1"/>
-    <w:lsdException w:name="List Continue 2" w:semiHidden="1" w:unhideWhenUsed="1"/>
-    <w:lsdException w:name="List Continue 3" w:semiHidden="1" w:unhideWhenUsed="1"/>
-    <w:lsdException w:name="List Continue 4" w:semiHidden="1" w:unhideWhenUsed="1"/>
-    <w:lsdException w:name="List Continue 5" w:semiHidden="1" w:unhideWhenUsed="1"/>
-    <w:lsdException w:name="Message Header" w:semiHidden="1" w:unhideWhenUsed="1"/>
-    <w:lsdException w:name="Subtitle" w:uiPriority="11" w:qFormat="1"/>
-    <w:lsdException w:name="Salutation" w:semiHidden="1" w:unhideWhenUsed="1"/>
-    <w:lsdException w:name="Date" w:semiHidden="1" w:unhideWhenUsed="1"/>
-    <w:lsdException w:name="Body Text First Indent" w:semiHidden="1" w:unhideWhenUsed="1"/>
-    <w:lsdException w:name="Body Text First Indent 2" w:semiHidden="1" w:unhideWhenUsed="1"/>
-    <w:lsdException w:name="Note Heading" w:semiHidden="1" w:unhideWhenUsed="1"/>
-    <w:lsdException w:name="Body Text 2" w:semiHidden="1" w:unhideWhenUsed="1"/>
-    <w:lsdException w:name="Body Text 3" w:semiHidden="1" w:unhideWhenUsed="1"/>
-    <w:lsdException w:name="Body Text Indent 2" w:semiHidden="1" w:unhideWhenUsed="1"/>
-    <w:lsdException w:name="Body Text Indent 3" w:semiHidden="1" w:unhideWhenUsed="1"/>
-    <w:lsdException w:name="Block Text" w:semiHidden="1" w:unhideWhenUsed="1"/>
-    <w:lsdException w:name="Hyperlink" w:semiHidden="1" w:unhideWhenUsed="1"/>
-    <w:lsdException w:name="FollowedHyperlink" w:semiHidden="1" w:unhideWhenUsed="1"/>
-    <w:lsdException w:name="Strong" w:uiPriority="22" w:qFormat="1"/>
-    <w:lsdException w:name="Emphasis" w:uiPriority="20" w:qFormat="1"/>
-    <w:lsdException w:name="Document Map" w:semiHidden="1" w:unhideWhenUsed="1"/>
-    <w:lsdException w:name="Plain Text" w:semiHidden="1" w:unhideWhenUsed="1"/>
-    <w:lsdException w:name="E-mail Signature" w:semiHidden="1" w:unhideWhenUsed="1"/>
-    <w:lsdException w:name="HTML Top of Form" w:semiHidden="1" w:unhideWhenUsed="1"/>
-    <w:lsdException w:name="HTML Bottom of Form" w:semiHidden="1" w:unhideWhenUsed="1"/>
-    <w:lsdException w:name="Normal (Web)" w:semiHidden="1" w:unhideWhenUsed="1"/>
-    <w:lsdException w:name="HTML Acronym" w:semiHidden="1" w:unhideWhenUsed="1"/>
-    <w:lsdException w:name="HTML Address" w:semiHidden="1" w:unhideWhenUsed="1"/>
-    <w:lsdException w:name="HTML Cite" w:semiHidden="1" w:unhideWhenUsed="1"/>
-    <w:lsdException w:name="HTML Code" w:semiHidden="1" w:unhideWhenUsed="1"/>
-    <w:lsdException w:name="HTML Definition" w:semiHidden="1" w:unhideWhenUsed="1"/>
-    <w:lsdException w:name="HTML Keyboard" w:semiHidden="1" w:unhideWhenUsed="1"/>
-    <w:lsdException w:name="HTML Preformatted" w:semiHidden="1" w:unhideWhenUsed="1"/>
-    <w:lsdException w:name="HTML Sample" w:semiHidden="1" w:unhideWhenUsed="1"/>
-    <w:lsdException w:name="HTML Typewriter" w:semiHidden="1" w:unhideWhenUsed="1"/>
-    <w:lsdException w:name="HTML Variable" w:semiHidden="1" w:unhideWhenUsed="1"/>
-    <w:lsdException w:name="Normal Table" w:semiHidden="1" w:unhideWhenUsed="1"/>
-    <w:lsdException w:name="annotation subject" w:semiHidden="1" w:unhideWhenUsed="1"/>
-    <w:lsdException w:name="No List" w:semiHidden="1" w:unhideWhenUsed="1"/>
-    <w:lsdException w:name="Outline List 1" w:semiHidden="1" w:unhideWhenUsed="1"/>
-    <w:lsdException w:name="Outline List 2" w:semiHidden="1" w:unhideWhenUsed="1"/>
-    <w:lsdException w:name="Outline List 3" w:semiHidden="1" w:unhideWhenUsed="1"/>
-    <w:lsdException w:name="Table Simple 1" w:semiHidden="1" w:unhideWhenUsed="1"/>
-    <w:lsdException w:name="Table Simple 2" w:semiHidden="1" w:unhideWhenUsed="1"/>
-    <w:lsdException w:name="Table Simple 3" w:semiHidden="1" w:unhideWhenUsed="1"/>
-    <w:lsdException w:name="Table Classic 1" w:semiHidden="1" w:unhideWhenUsed="1"/>
-    <w:lsdException w:name="Table Classic 2" w:semiHidden="1" w:unhideWhenUsed="1"/>
-    <w:lsdException w:name="Table Classic 3" w:semiHidden="1" w:unhideWhenUsed="1"/>
-    <w:lsdException w:name="Table Classic 4" w:semiHidden="1" w:unhideWhenUsed="1"/>
-    <w:lsdException w:name="Table Colorful 1" w:semiHidden="1" w:unhideWhenUsed="1"/>
-    <w:lsdException w:name="Table Colorful 2" w:semiHidden="1" w:unhideWhenUsed="1"/>
-    <w:lsdException w:name="Table Colorful 3" w:semiHidden="1" w:unhideWhenUsed="1"/>
-    <w:lsdException w:name="Table Columns 1" w:semiHidden="1" w:unhideWhenUsed="1"/>
-    <w:lsdException w:name="Table Columns 2" w:semiHidden="1" w:unhideWhenUsed="1"/>
-    <w:lsdException w:name="Table Columns 3" w:semiHidden="1" w:unhideWhenUsed="1"/>
-    <w:lsdException w:name="Table Columns 4" w:semiHidden="1" w:unhideWhenUsed="1"/>
-    <w:lsdException w:name="Table Columns 5" w:semiHidden="1" w:unhideWhenUsed="1"/>
-    <w:lsdException w:name="Table Grid 1" w:semiHidden="1" w:unhideWhenUsed="1"/>
-    <w:lsdException w:name="Table Grid 2" w:semiHidden="1" w:unhideWhenUsed="1"/>
-    <w:lsdException w:name="Table Grid 3" w:semiHidden="1" w:unhideWhenUsed="1"/>
-    <w:lsdException w:name="Table Grid 4" w:semiHidden="1" w:unhideWhenUsed="1"/>
-    <w:lsdException w:name="Table Grid 5" w:semiHidden="1" w:unhideWhenUsed="1"/>
-    <w:lsdException w:name="Table Grid 6" w:semiHidden="1" w:unhideWhenUsed="1"/>
-    <w:lsdException w:name="Table Grid 7" w:semiHidden="1" w:unhideWhenUsed="1"/>
-    <w:lsdException w:name="Table Grid 8" w:semiHidden="1" w:unhideWhenUsed="1"/>
-    <w:lsdException w:name="Table List 1" w:semiHidden="1" w:unhideWhenUsed="1"/>
-    <w:lsdException w:name="Table List 2" w:semiHidden="1" w:unhideWhenUsed="1"/>
-    <w:lsdException w:name="Table List 3" w:semiHidden="1" w:unhideWhenUsed="1"/>
-    <w:lsdException w:name="Table List 4" w:semiHidden="1" w:unhideWhenUsed="1"/>
-    <w:lsdException w:name="Table List 5" w:semiHidden="1" w:unhideWhenUsed="1"/>
-    <w:lsdException w:name="Table List 6" w:semiHidden="1" w:unhideWhenUsed="1"/>
-    <w:lsdException w:name="Table List 7" w:semiHidden="1" w:unhideWhenUsed="1"/>
-    <w:lsdException w:name="Table List 8" w:semiHidden="1" w:unhideWhenUsed="1"/>
-    <w:lsdException w:name="Table 3D effects 1" w:semiHidden="1" w:unhideWhenUsed="1"/>
-    <w:lsdException w:name="Table 3D effects 2" w:semiHidden="1" w:unhideWhenUsed="1"/>
-    <w:lsdException w:name="Table 3D effects 3" w:semiHidden="1" w:unhideWhenUsed="1"/>
-    <w:lsdException w:name="Table Contemporary" w:semiHidden="1" w:unhideWhenUsed="1"/>
-    <w:lsdException w:name="Table Elegant" w:semiHidden="1" w:unhideWhenUsed="1"/>
-    <w:lsdException w:name="Table Professional" w:semiHidden="1" w:unhideWhenUsed="1"/>
-    <w:lsdException w:name="Table Subtle 1" w:semiHidden="1" w:unhideWhenUsed="1"/>
-    <w:lsdException w:name="Table Subtle 2" w:semiHidden="1" w:unhideWhenUsed="1"/>
-    <w:lsdException w:name="Table Web 1" w:semiHidden="1" w:unhideWhenUsed="1"/>
-    <w:lsdException w:name="Table Web 2" w:semiHidden="1" w:unhideWhenUsed="1"/>
-    <w:lsdException w:name="Table Web 3" w:semiHidden="1" w:unhideWhenUsed="1"/>
-    <w:lsdException w:name="Balloon Text" w:semiHidden="1" w:unhideWhenUsed="1"/>
-    <w:lsdException w:name="Table Grid" w:uiPriority="39"/>
-    <w:lsdException w:name="Table Theme" w:semiHidden="1" w:unhideWhenUsed="1"/>
-    <w:lsdException w:name="Placeholder Text" w:semiHidden="1"/>
-    <w:lsdException w:name="No Spacing" w:uiPriority="1" w:qFormat="1"/>
-    <w:lsdException w:name="Light Shading" w:uiPriority="60"/>
-    <w:lsdException w:name="Light List" w:uiPriority="61"/>
-    <w:lsdException w:name="Light Grid" w:uiPriority="62"/>
-    <w:lsdException w:name="Medium Shading 1" w:uiPriority="63"/>
-    <w:lsdException w:name="Medium Shading 2" w:uiPriority="64"/>
-    <w:lsdException w:name="Medium List 1" w:uiPriority="65"/>
-    <w:lsdException w:name="Medium List 2" w:uiPriority="66"/>
-    <w:lsdException w:name="Medium Grid 1" w:uiPriority="67"/>
-    <w:lsdException w:name="Medium Grid 2" w:uiPriority="68"/>
-    <w:lsdException w:name="Medium Grid 3" w:uiPriority="69"/>
-    <w:lsdException w:name="Dark List" w:uiPriority="70"/>
-    <w:lsdException w:name="Colorful Shading" w:uiPriority="71"/>
-    <w:lsdException w:name="Colorful List" w:uiPriority="72"/>
-    <w:lsdException w:name="Colorful Grid" w:uiPriority="73"/>
-    <w:lsdException w:name="Light Shading Accent 1" w:uiPriority="60"/>
-    <w:lsdException w:name="Light List Accent 1" w:uiPriority="61"/>
-    <w:lsdException w:name="Light Grid Accent 1" w:uiPriority="62"/>
-    <w:lsdException w:name="Medium Shading 1 Accent 1" w:uiPriority="63"/>
-    <w:lsdException w:name="Medium Shading 2 Accent 1" w:uiPriority="64"/>
-    <w:lsdException w:name="Medium List 1 Accent 1" w:uiPriority="65"/>
-    <w:lsdException w:name="Revision" w:semiHidden="1"/>
-    <w:lsdException w:name="List Paragraph" w:uiPriority="34" w:qFormat="1"/>
-    <w:lsdException w:name="Quote" w:uiPriority="29" w:qFormat="1"/>
-    <w:lsdException w:name="Intense Quote" w:uiPriority="30" w:qFormat="1"/>
-    <w:lsdException w:name="Medium List 2 Accent 1" w:uiPriority="66"/>
-    <w:lsdException w:name="Medium Grid 1 Accent 1" w:uiPriority="67"/>
-    <w:lsdException w:name="Medium Grid 2 Accent 1" w:uiPriority="68"/>
-    <w:lsdException w:name="Medium Grid 3 Accent 1" w:uiPriority="69"/>
-    <w:lsdException w:name="Dark List Accent 1" w:uiPriority="70"/>
-    <w:lsdException w:name="Colorful Shading Accent 1" w:uiPriority="71"/>
-    <w:lsdException w:name="Colorful List Accent 1" w:uiPriority="72"/>
-    <w:lsdException w:name="Colorful Grid Accent 1" w:uiPriority="73"/>
-    <w:lsdException w:name="Light Shading Accent 2" w:uiPriority="60"/>
-    <w:lsdException w:name="Light List Accent 2" w:uiPriority="61"/>
-    <w:lsdException w:name="Light Grid Accent 2" w:uiPriority="62"/>
-    <w:lsdException w:name="Medium Shading 1 Accent 2" w:uiPriority="63"/>
-    <w:lsdException w:name="Medium Shading 2 Accent 2" w:uiPriority="64"/>
-    <w:lsdException w:name="Medium List 1 Accent 2" w:uiPriority="65"/>
-    <w:lsdException w:name="Medium List 2 Accent 2" w:uiPriority="66"/>
-    <w:lsdException w:name="Medium Grid 1 Accent 2" w:uiPriority="67"/>
-    <w:lsdException w:name="Medium Grid 2 Accent 2" w:uiPriority="68"/>
-    <w:lsdException w:name="Medium Grid 3 Accent 2" w:uiPriority="69"/>
-    <w:lsdException w:name="Dark List Accent 2" w:uiPriority="70"/>
-    <w:lsdException w:name="Colorful Shading Accent 2" w:uiPriority="71"/>
-    <w:lsdException w:name="Colorful List Accent 2" w:uiPriority="72"/>
-    <w:lsdException w:name="Colorful Grid Accent 2" w:uiPriority="73"/>
-    <w:lsdException w:name="Light Shading Accent 3" w:uiPriority="60"/>
-    <w:lsdException w:name="Light List Accent 3" w:uiPriority="61"/>
-    <w:lsdException w:name="Light Grid Accent 3" w:uiPriority="62"/>
-    <w:lsdException w:name="Medium Shading 1 Accent 3" w:uiPriority="63"/>
-    <w:lsdException w:name="Medium Shading 2 Accent 3" w:uiPriority="64"/>
-    <w:lsdException w:name="Medium List 1 Accent 3" w:uiPriority="65"/>
-    <w:lsdException w:name="Medium List 2 Accent 3" w:uiPriority="66"/>
-    <w:lsdException w:name="Medium Grid 1 Accent 3" w:uiPriority="67"/>
-    <w:lsdException w:name="Medium Grid 2 Accent 3" w:uiPriority="68"/>
-    <w:lsdException w:name="Medium Grid 3 Accent 3" w:uiPriority="69"/>
-    <w:lsdException w:name="Dark List Accent 3" w:uiPriority="70"/>
-    <w:lsdException w:name="Colorful Shading Accent 3" w:uiPriority="71"/>
-    <w:lsdException w:name="Colorful List Accent 3" w:uiPriority="72"/>
-    <w:lsdException w:name="Colorful Grid Accent 3" w:uiPriority="73"/>
-    <w:lsdException w:name="Light Shading Accent 4" w:uiPriority="60"/>
-    <w:lsdException w:name="Light List Accent 4" w:uiPriority="61"/>
-    <w:lsdException w:name="Light Grid Accent 4" w:uiPriority="62"/>
-    <w:lsdException w:name="Medium Shading 1 Accent 4" w:uiPriority="63"/>
-    <w:lsdException w:name="Medium Shading 2 Accent 4" w:uiPriority="64"/>
-    <w:lsdException w:name="Medium List 1 Accent 4" w:uiPriority="65"/>
-    <w:lsdException w:name="Medium List 2 Accent 4" w:uiPriority="66"/>
-    <w:lsdException w:name="Medium Grid 1 Accent 4" w:uiPriority="67"/>
-    <w:lsdException w:name="Medium Grid 2 Accent 4" w:uiPriority="68"/>
-    <w:lsdException w:name="Medium Grid 3 Accent 4" w:uiPriority="69"/>
-    <w:lsdException w:name="Dark List Accent 4" w:uiPriority="70"/>
-    <w:lsdException w:name="Colorful Shading Accent 4" w:uiPriority="71"/>
-    <w:lsdException w:name="Colorful List Accent 4" w:uiPriority="72"/>
-    <w:lsdException w:name="Colorful Grid Accent 4" w:uiPriority="73"/>
-    <w:lsdException w:name="Light Shading Accent 5" w:uiPriority="60"/>
-    <w:lsdException w:name="Light List Accent 5" w:uiPriority="61"/>
-    <w:lsdException w:name="Light Grid Accent 5" w:uiPriority="62"/>
-    <w:lsdException w:name="Medium Shading 1 Accent 5" w:uiPriority="63"/>
-    <w:lsdException w:name="Medium Shading 2 Accent 5" w:uiPriority="64"/>
-    <w:lsdException w:name="Medium List 1 Accent 5" w:uiPriority="65"/>
-    <w:lsdException w:name="Medium List 2 Accent 5" w:uiPriority="66"/>
-    <w:lsdException w:name="Medium Grid 1 Accent 5" w:uiPriority="67"/>
-    <w:lsdException w:name="Medium Grid 2 Accent 5" w:uiPriority="68"/>
-    <w:lsdException w:name="Medium Grid 3 Accent 5" w:uiPriority="69"/>
-    <w:lsdException w:name="Dark List Accent 5" w:uiPriority="70"/>
-    <w:lsdException w:name="Colorful Shading Accent 5" w:uiPriority="71"/>
-    <w:lsdException w:name="Colorful List Accent 5" w:uiPriority="72"/>
-    <w:lsdException w:name="Colorful Grid Accent 5" w:uiPriority="73"/>
-    <w:lsdException w:name="Light Shading Accent 6" w:uiPriority="60"/>
-    <w:lsdException w:name="Light List Accent 6" w:uiPriority="61"/>
-    <w:lsdException w:name="Light Grid Accent 6" w:uiPriority="62"/>
-    <w:lsdException w:name="Medium Shading 1 Accent 6" w:uiPriority="63"/>
-    <w:lsdException w:name="Medium Shading 2 Accent 6" w:uiPriority="64"/>
-    <w:lsdException w:name="Medium List 1 Accent 6" w:uiPriority="65"/>
-    <w:lsdException w:name="Medium List 2 Accent 6" w:uiPriority="66"/>
-    <w:lsdException w:name="Medium Grid 1 Accent 6" w:uiPriority="67"/>
-    <w:lsdException w:name="Medium Grid 2 Accent 6" w:uiPriority="68"/>
-    <w:lsdException w:name="Medium Grid 3 Accent 6" w:uiPriority="69"/>
-    <w:lsdException w:name="Dark List Accent 6" w:uiPriority="70"/>
-    <w:lsdException w:name="Colorful Shading Accent 6" w:uiPriority="71"/>
-    <w:lsdException w:name="Colorful List Accent 6" w:uiPriority="72"/>
-    <w:lsdException w:name="Colorful Grid Accent 6" w:uiPriority="73"/>
-    <w:lsdException w:name="Subtle Emphasis" w:uiPriority="19" w:qFormat="1"/>
-    <w:lsdException w:name="Intense Emphasis" w:uiPriority="21" w:qFormat="1"/>
-    <w:lsdException w:name="Subtle Reference" w:uiPriority="31" w:qFormat="1"/>
-    <w:lsdException w:name="Intense Reference" w:uiPriority="32" w:qFormat="1"/>
-    <w:lsdException w:name="Book Title" w:uiPriority="33" w:qFormat="1"/>
-    <w:lsdException w:name="Bibliography" w:semiHidden="1" w:uiPriority="37" w:unhideWhenUsed="1"/>
-    <w:lsdException w:name="TOC Heading" w:semiHidden="1" w:uiPriority="39" w:unhideWhenUsed="1" w:qFormat="1"/>
-    <w:lsdException w:name="Plain Table 1" w:uiPriority="41"/>
-    <w:lsdException w:name="Plain Table 2" w:uiPriority="42"/>
-    <w:lsdException w:name="Plain Table 3" w:uiPriority="43"/>
-    <w:lsdException w:name="Plain Table 4" w:uiPriority="44"/>
-    <w:lsdException w:name="Plain Table 5" w:uiPriority="45"/>
-    <w:lsdException w:name="Grid Table Light" w:uiPriority="40"/>
-    <w:lsdException w:name="Grid Table 1 Light" w:uiPriority="46"/>
-    <w:lsdException w:name="Grid Table 2" w:uiPriority="47"/>
-    <w:lsdException w:name="Grid Table 3" w:uiPriority="48"/>
-    <w:lsdException w:name="Grid Table 4" w:uiPriority="49"/>
-    <w:lsdException w:name="Grid Table 5 Dark" w:uiPriority="50"/>
-    <w:lsdException w:name="Grid Table 6 Colorful" w:uiPriority="51"/>
-    <w:lsdException w:name="Grid Table 7 Colorful" w:uiPriority="52"/>
-    <w:lsdException w:name="Grid Table 1 Light Accent 1" w:uiPriority="46"/>
-    <w:lsdException w:name="Grid Table 2 Accent 1" w:uiPriority="47"/>
-    <w:lsdException w:name="Grid Table 3 Accent 1" w:uiPriority="48"/>
-    <w:lsdException w:name="Grid Table 4 Accent 1" w:uiPriority="49"/>
-    <w:lsdException w:name="Grid Table 5 Dark Accent 1" w:uiPriority="50"/>
-    <w:lsdException w:name="Grid Table 6 Colorful Accent 1" w:uiPriority="51"/>
-    <w:lsdException w:name="Grid Table 7 Colorful Accent 1" w:uiPriority="52"/>
-    <w:lsdException w:name="Grid Table 1 Light Accent 2" w:uiPriority="46"/>
-    <w:lsdException w:name="Grid Table 2 Accent 2" w:uiPriority="47"/>
-    <w:lsdException w:name="Grid Table 3 Accent 2" w:uiPriority="48"/>
-    <w:lsdException w:name="Grid Table 4 Accent 2" w:uiPriority="49"/>
-    <w:lsdException w:name="Grid Table 5 Dark Accent 2" w:uiPriority="50"/>
-    <w:lsdException w:name="Grid Table 6 Colorful Accent 2" w:uiPriority="51"/>
-    <w:lsdException w:name="Grid Table 7 Colorful Accent 2" w:uiPriority="52"/>
-    <w:lsdException w:name="Grid Table 1 Light Accent 3" w:uiPriority="46"/>
-    <w:lsdException w:name="Grid Table 2 Accent 3" w:uiPriority="47"/>
-    <w:lsdException w:name="Grid Table 3 Accent 3" w:uiPriority="48"/>
-    <w:lsdException w:name="Grid Table 4 Accent 3" w:uiPriority="49"/>
-    <w:lsdException w:name="Grid Table 5 Dark Accent 3" w:uiPriority="50"/>
-    <w:lsdException w:name="Grid Table 6 Colorful Accent 3" w:uiPriority="51"/>
-    <w:lsdException w:name="Grid Table 7 Colorful Accent 3" w:uiPriority="52"/>
-    <w:lsdException w:name="Grid Table 1 Light Accent 4" w:uiPriority="46"/>
-    <w:lsdException w:name="Grid Table 2 Accent 4" w:uiPriority="47"/>
-    <w:lsdException w:name="Grid Table 3 Accent 4" w:uiPriority="48"/>
-    <w:lsdException w:name="Grid Table 4 Accent 4" w:uiPriority="49"/>
-    <w:lsdException w:name="Grid Table 5 Dark Accent 4" w:uiPriority="50"/>
-    <w:lsdException w:name="Grid Table 6 Colorful Accent 4" w:uiPriority="51"/>
-    <w:lsdException w:name="Grid Table 7 Colorful Accent 4" w:uiPriority="52"/>
-    <w:lsdException w:name="Grid Table 1 Light Accent 5" w:uiPriority="46"/>
-    <w:lsdException w:name="Grid Table 2 Accent 5" w:uiPriority="47"/>
-    <w:lsdException w:name="Grid Table 3 Accent 5" w:uiPriority="48"/>
-    <w:lsdException w:name="Grid Table 4 Accent 5" w:uiPriority="49"/>
-    <w:lsdException w:name="Grid Table 5 Dark Accent 5" w:uiPriority="50"/>
-    <w:lsdException w:name="Grid Table 6 Colorful Accent 5" w:uiPriority="51"/>
-    <w:lsdException w:name="Grid Table 7 Colorful Accent 5" w:uiPriority="52"/>
-    <w:lsdException w:name="Grid Table 1 Light Accent 6" w:uiPriority="46"/>
-    <w:lsdException w:name="Grid Table 2 Accent 6" w:uiPriority="47"/>
-    <w:lsdException w:name="Grid Table 3 Accent 6" w:uiPriority="48"/>
-    <w:lsdException w:name="Grid Table 4 Accent 6" w:uiPriority="49"/>
-    <w:lsdException w:name="Grid Table 5 Dark Accent 6" w:uiPriority="50"/>
-    <w:lsdException w:name="Grid Table 6 Colorful Accent 6" w:uiPriority="51"/>
-    <w:lsdException w:name="Grid Table 7 Colorful Accent 6" w:uiPriority="52"/>
-    <w:lsdException w:name="List Table 1 Light" w:uiPriority="46"/>
-    <w:lsdException w:name="List Table 2" w:uiPriority="47"/>
-    <w:lsdException w:name="List Table 3" w:uiPriority="48"/>
-    <w:lsdException w:name="List Table 4" w:uiPriority="49"/>
-    <w:lsdException w:name="List Table 5 Dark" w:uiPriority="50"/>
-    <w:lsdException w:name="List Table 6 Colorful" w:uiPriority="51"/>
-    <w:lsdException w:name="List Table 7 Colorful" w:uiPriority="52"/>
-    <w:lsdException w:name="List Table 1 Light Accent 1" w:uiPriority="46"/>
-    <w:lsdException w:name="List Table 2 Accent 1" w:uiPriority="47"/>
-    <w:lsdException w:name="List Table 3 Accent 1" w:uiPriority="48"/>
-    <w:lsdException w:name="List Table 4 Accent 1" w:uiPriority="49"/>
-    <w:lsdException w:name="List Table 5 Dark Accent 1" w:uiPriority="50"/>
-    <w:lsdException w:name="List Table 6 Colorful Accent 1" w:uiPriority="51"/>
-    <w:lsdException w:name="List Table 7 Colorful Accent 1" w:uiPriority="52"/>
-    <w:lsdException w:name="List Table 1 Light Accent 2" w:uiPriority="46"/>
-    <w:lsdException w:name="List Table 2 Accent 2" w:uiPriority="47"/>
-    <w:lsdException w:name="List Table 3 Accent 2" w:uiPriority="48"/>
-    <w:lsdException w:name="List Table 4 Accent 2" w:uiPriority="49"/>
-    <w:lsdException w:name="List Table 5 Dark Accent 2" w:uiPriority="50"/>
-    <w:lsdException w:name="List Table 6 Colorful Accent 2" w:uiPriority="51"/>
-    <w:lsdException w:name="List Table 7 Colorful Accent 2" w:uiPriority="52"/>
-    <w:lsdException w:name="List Table 1 Light Accent 3" w:uiPriority="46"/>
-    <w:lsdException w:name="List Table 2 Accent 3" w:uiPriority="47"/>
-    <w:lsdException w:name="List Table 3 Accent 3" w:uiPriority="48"/>
-    <w:lsdException w:name="List Table 4 Accent 3" w:uiPriority="49"/>
-    <w:lsdException w:name="List Table 5 Dark Accent 3" w:uiPriority="50"/>
-    <w:lsdException w:name="List Table 6 Colorful Accent 3" w:uiPriority="51"/>
-    <w:lsdException w:name="List Table 7 Colorful Accent 3" w:uiPriority="52"/>
-    <w:lsdException w:name="List Table 1 Light Accent 4" w:uiPriority="46"/>
-    <w:lsdException w:name="List Table 2 Accent 4" w:uiPriority="47"/>
-    <w:lsdException w:name="List Table 3 Accent 4" w:uiPriority="48"/>
-    <w:lsdException w:name="List Table 4 Accent 4" w:uiPriority="49"/>
-    <w:lsdException w:name="List Table 5 Dark Accent 4" w:uiPriority="50"/>
-    <w:lsdException w:name="List Table 6 Colorful Accent 4" w:uiPriority="51"/>
-    <w:lsdException w:name="List Table 7 Colorful Accent 4" w:uiPriority="52"/>
-    <w:lsdException w:name="List Table 1 Light Accent 5" w:uiPriority="46"/>
-    <w:lsdException w:name="List Table 2 Accent 5" w:uiPriority="47"/>
-    <w:lsdException w:name="List Table 3 Accent 5" w:uiPriority="48"/>
-    <w:lsdException w:name="List Table 4 Accent 5" w:uiPriority="49"/>
-    <w:lsdException w:name="List Table 5 Dark Accent 5" w:uiPriority="50"/>
-    <w:lsdException w:name="List Table 6 Colorful Accent 5" w:uiPriority="51"/>
-    <w:lsdException w:name="List Table 7 Colorful Accent 5" w:uiPriority="52"/>
-    <w:lsdException w:name="List Table 1 Light Accent 6" w:uiPriority="46"/>
-    <w:lsdException w:name="List Table 2 Accent 6" w:uiPriority="47"/>
-    <w:lsdException w:name="List Table 3 Accent 6" w:uiPriority="48"/>
-    <w:lsdException w:name="List Table 4 Accent 6" w:uiPriority="49"/>
-    <w:lsdException w:name="List Table 5 Dark Accent 6" w:uiPriority="50"/>
-    <w:lsdException w:name="List Table 6 Colorful Accent 6" w:uiPriority="51"/>
-    <w:lsdException w:name="List Table 7 Colorful Accent 6" w:uiPriority="52"/>
+  <w:latentStyles w:defLockedState="0" w:defUIPriority="99" w:defSemiHidden="1" w:defUnhideWhenUsed="1" w:defQFormat="0" w:count="267">
+    <w:lsdException w:name="Normal" w:semiHidden="0" w:uiPriority="0" w:unhideWhenUsed="0" w:qFormat="1"/>
+    <w:lsdException w:name="heading 1" w:semiHidden="0" w:uiPriority="9" w:unhideWhenUsed="0" w:qFormat="1"/>
+    <w:lsdException w:name="heading 2" w:uiPriority="9" w:qFormat="1"/>
+    <w:lsdException w:name="heading 3" w:uiPriority="9" w:qFormat="1"/>
+    <w:lsdException w:name="heading 4" w:uiPriority="9" w:qFormat="1"/>
+    <w:lsdException w:name="heading 5" w:uiPriority="9" w:qFormat="1"/>
+    <w:lsdException w:name="heading 6" w:uiPriority="9" w:qFormat="1"/>
+    <w:lsdException w:name="heading 7" w:uiPriority="9" w:qFormat="1"/>
+    <w:lsdException w:name="heading 8" w:uiPriority="9" w:qFormat="1"/>
+    <w:lsdException w:name="heading 9" w:uiPriority="9" w:qFormat="1"/>
+    <w:lsdException w:name="toc 1" w:uiPriority="39"/>
+    <w:lsdException w:name="toc 2" w:uiPriority="39"/>
+    <w:lsdException w:name="toc 3" w:uiPriority="39"/>
+    <w:lsdException w:name="toc 4" w:uiPriority="39"/>
+    <w:lsdException w:name="toc 5" w:uiPriority="39"/>
+    <w:lsdException w:name="toc 6" w:uiPriority="39"/>
+    <w:lsdException w:name="toc 7" w:uiPriority="39"/>
+    <w:lsdException w:name="toc 8" w:uiPriority="39"/>
+    <w:lsdException w:name="toc 9" w:uiPriority="39"/>
+    <w:lsdException w:name="caption" w:uiPriority="35" w:qFormat="1"/>
+    <w:lsdException w:name="Title" w:semiHidden="0" w:uiPriority="10" w:unhideWhenUsed="0" w:qFormat="1"/>
+    <w:lsdException w:name="Default Paragraph Font" w:uiPriority="1"/>
+    <w:lsdException w:name="Subtitle" w:semiHidden="0" w:uiPriority="11" w:unhideWhenUsed="0" w:qFormat="1"/>
+    <w:lsdException w:name="Strong" w:semiHidden="0" w:uiPriority="22" w:unhideWhenUsed="0" w:qFormat="1"/>
+    <w:lsdException w:name="Emphasis" w:semiHidden="0" w:uiPriority="20" w:unhideWhenUsed="0" w:qFormat="1"/>
+    <w:lsdException w:name="Table Grid" w:semiHidden="0" w:uiPriority="39" w:unhideWhenUsed="0"/>
+    <w:lsdException w:name="Placeholder Text" w:unhideWhenUsed="0"/>
+    <w:lsdException w:name="No Spacing" w:semiHidden="0" w:uiPriority="1" w:unhideWhenUsed="0" w:qFormat="1"/>
+    <w:lsdException w:name="Light Shading" w:semiHidden="0" w:uiPriority="60" w:unhideWhenUsed="0"/>
+    <w:lsdException w:name="Light List" w:semiHidden="0" w:uiPriority="61" w:unhideWhenUsed="0"/>
+    <w:lsdException w:name="Light Grid" w:semiHidden="0" w:uiPriority="62" w:unhideWhenUsed="0"/>
+    <w:lsdException w:name="Medium Shading 1" w:semiHidden="0" w:uiPriority="63" w:unhideWhenUsed="0"/>
+    <w:lsdException w:name="Medium Shading 2" w:semiHidden="0" w:uiPriority="64" w:unhideWhenUsed="0"/>
+    <w:lsdException w:name="Medium List 1" w:semiHidden="0" w:uiPriority="65" w:unhideWhenUsed="0"/>
+    <w:lsdException w:name="Medium List 2" w:semiHidden="0" w:uiPriority="66" w:unhideWhenUsed="0"/>
+    <w:lsdException w:name="Medium Grid 1" w:semiHidden="0" w:uiPriority="67" w:unhideWhenUsed="0"/>
+    <w:lsdException w:name="Medium Grid 2" w:semiHidden="0" w:uiPriority="68" w:unhideWhenUsed="0"/>
+    <w:lsdException w:name="Medium Grid 3" w:semiHidden="0" w:uiPriority="69" w:unhideWhenUsed="0"/>
+    <w:lsdException w:name="Dark List" w:semiHidden="0" w:uiPriority="70" w:unhideWhenUsed="0"/>
+    <w:lsdException w:name="Colorful Shading" w:semiHidden="0" w:uiPriority="71" w:unhideWhenUsed="0"/>
+    <w:lsdException w:name="Colorful List" w:semiHidden="0" w:uiPriority="72" w:unhideWhenUsed="0"/>
+    <w:lsdException w:name="Colorful Grid" w:semiHidden="0" w:uiPriority="73" w:unhideWhenUsed="0"/>
+    <w:lsdException w:name="Light Shading Accent 1" w:semiHidden="0" w:uiPriority="60" w:unhideWhenUsed="0"/>
+    <w:lsdException w:name="Light List Accent 1" w:semiHidden="0" w:uiPriority="61" w:unhideWhenUsed="0"/>
+    <w:lsdException w:name="Light Grid Accent 1" w:semiHidden="0" w:uiPriority="62" w:unhideWhenUsed="0"/>
+    <w:lsdException w:name="Medium Shading 1 Accent 1" w:semiHidden="0" w:uiPriority="63" w:unhideWhenUsed="0"/>
+    <w:lsdException w:name="Medium Shading 2 Accent 1" w:semiHidden="0" w:uiPriority="64" w:unhideWhenUsed="0"/>
+    <w:lsdException w:name="Medium List 1 Accent 1" w:semiHidden="0" w:uiPriority="65" w:unhideWhenUsed="0"/>
+    <w:lsdException w:name="Revision" w:unhideWhenUsed="0"/>
+    <w:lsdException w:name="List Paragraph" w:semiHidden="0" w:uiPriority="34" w:unhideWhenUsed="0" w:qFormat="1"/>
+    <w:lsdException w:name="Quote" w:semiHidden="0" w:uiPriority="29" w:unhideWhenUsed="0" w:qFormat="1"/>
+    <w:lsdException w:name="Intense Quote" w:semiHidden="0" w:uiPriority="30" w:unhideWhenUsed="0" w:qFormat="1"/>
+    <w:lsdException w:name="Medium List 2 Accent 1" w:semiHidden="0" w:uiPriority="66" w:unhideWhenUsed="0"/>
+    <w:lsdException w:name="Medium Grid 1 Accent 1" w:semiHidden="0" w:uiPriority="67" w:unhideWhenUsed="0"/>
+    <w:lsdException w:name="Medium Grid 2 Accent 1" w:semiHidden="0" w:uiPriority="68" w:unhideWhenUsed="0"/>
+    <w:lsdException w:name="Medium Grid 3 Accent 1" w:semiHidden="0" w:uiPriority="69" w:unhideWhenUsed="0"/>
+    <w:lsdException w:name="Dark List Accent 1" w:semiHidden="0" w:uiPriority="70" w:unhideWhenUsed="0"/>
+    <w:lsdException w:name="Colorful Shading Accent 1" w:semiHidden="0" w:uiPriority="71" w:unhideWhenUsed="0"/>
+    <w:lsdException w:name="Colorful List Accent 1" w:semiHidden="0" w:uiPriority="72" w:unhideWhenUsed="0"/>
+    <w:lsdException w:name="Colorful Grid Accent 1" w:semiHidden="0" w:uiPriority="73" w:unhideWhenUsed="0"/>
+    <w:lsdException w:name="Light Shading Accent 2" w:semiHidden="0" w:uiPriority="60" w:unhideWhenUsed="0"/>
+    <w:lsdException w:name="Light List Accent 2" w:semiHidden="0" w:uiPriority="61" w:unhideWhenUsed="0"/>
+    <w:lsdException w:name="Light Grid Accent 2" w:semiHidden="0" w:uiPriority="62" w:unhideWhenUsed="0"/>
+    <w:lsdException w:name="Medium Shading 1 Accent 2" w:semiHidden="0" w:uiPriority="63" w:unhideWhenUsed="0"/>
+    <w:lsdException w:name="Medium Shading 2 Accent 2" w:semiHidden="0" w:uiPriority="64" w:unhideWhenUsed="0"/>
+    <w:lsdException w:name="Medium List 1 Accent 2" w:semiHidden="0" w:uiPriority="65" w:unhideWhenUsed="0"/>
+    <w:lsdException w:name="Medium List 2 Accent 2" w:semiHidden="0" w:uiPriority="66" w:unhideWhenUsed="0"/>
+    <w:lsdException w:name="Medium Grid 1 Accent 2" w:semiHidden="0" w:uiPriority="67" w:unhideWhenUsed="0"/>
+    <w:lsdException w:name="Medium Grid 2 Accent 2" w:semiHidden="0" w:uiPriority="68" w:unhideWhenUsed="0"/>
+    <w:lsdException w:name="Medium Grid 3 Accent 2" w:semiHidden="0" w:uiPriority="69" w:unhideWhenUsed="0"/>
+    <w:lsdException w:name="Dark List Accent 2" w:semiHidden="0" w:uiPriority="70" w:unhideWhenUsed="0"/>
+    <w:lsdException w:name="Colorful Shading Accent 2" w:semiHidden="0" w:uiPriority="71" w:unhideWhenUsed="0"/>
+    <w:lsdException w:name="Colorful List Accent 2" w:semiHidden="0" w:uiPriority="72" w:unhideWhenUsed="0"/>
+    <w:lsdException w:name="Colorful Grid Accent 2" w:semiHidden="0" w:uiPriority="73" w:unhideWhenUsed="0"/>
+    <w:lsdException w:name="Light Shading Accent 3" w:semiHidden="0" w:uiPriority="60" w:unhideWhenUsed="0"/>
+    <w:lsdException w:name="Light List Accent 3" w:semiHidden="0" w:uiPriority="61" w:unhideWhenUsed="0"/>
+    <w:lsdException w:name="Light Grid Accent 3" w:semiHidden="0" w:uiPriority="62" w:unhideWhenUsed="0"/>
+    <w:lsdException w:name="Medium Shading 1 Accent 3" w:semiHidden="0" w:uiPriority="63" w:unhideWhenUsed="0"/>
+    <w:lsdException w:name="Medium Shading 2 Accent 3" w:semiHidden="0" w:uiPriority="64" w:unhideWhenUsed="0"/>
+    <w:lsdException w:name="Medium List 1 Accent 3" w:semiHidden="0" w:uiPriority="65" w:unhideWhenUsed="0"/>
+    <w:lsdException w:name="Medium List 2 Accent 3" w:semiHidden="0" w:uiPriority="66" w:unhideWhenUsed="0"/>
+    <w:lsdException w:name="Medium Grid 1 Accent 3" w:semiHidden="0" w:uiPriority="67" w:unhideWhenUsed="0"/>
+    <w:lsdException w:name="Medium Grid 2 Accent 3" w:semiHidden="0" w:uiPriority="68" w:unhideWhenUsed="0"/>
+    <w:lsdException w:name="Medium Grid 3 Accent 3" w:semiHidden="0" w:uiPriority="69" w:unhideWhenUsed="0"/>
+    <w:lsdException w:name="Dark List Accent 3" w:semiHidden="0" w:uiPriority="70" w:unhideWhenUsed="0"/>
+    <w:lsdException w:name="Colorful Shading Accent 3" w:semiHidden="0" w:uiPriority="71" w:unhideWhenUsed="0"/>
+    <w:lsdException w:name="Colorful List Accent 3" w:semiHidden="0" w:uiPriority="72" w:unhideWhenUsed="0"/>
+    <w:lsdException w:name="Colorful Grid Accent 3" w:semiHidden="0" w:uiPriority="73" w:unhideWhenUsed="0"/>
+    <w:lsdException w:name="Light Shading Accent 4" w:semiHidden="0" w:uiPriority="60" w:unhideWhenUsed="0"/>
+    <w:lsdException w:name="Light List Accent 4" w:semiHidden="0" w:uiPriority="61" w:unhideWhenUsed="0"/>
+    <w:lsdException w:name="Light Grid Accent 4" w:semiHidden="0" w:uiPriority="62" w:unhideWhenUsed="0"/>
+    <w:lsdException w:name="Medium Shading 1 Accent 4" w:semiHidden="0" w:uiPriority="63" w:unhideWhenUsed="0"/>
+    <w:lsdException w:name="Medium Shading 2 Accent 4" w:semiHidden="0" w:uiPriority="64" w:unhideWhenUsed="0"/>
+    <w:lsdException w:name="Medium List 1 Accent 4" w:semiHidden="0" w:uiPriority="65" w:unhideWhenUsed="0"/>
+    <w:lsdException w:name="Medium List 2 Accent 4" w:semiHidden="0" w:uiPriority="66" w:unhideWhenUsed="0"/>
+    <w:lsdException w:name="Medium Grid 1 Accent 4" w:semiHidden="0" w:uiPriority="67" w:unhideWhenUsed="0"/>
+    <w:lsdException w:name="Medium Grid 2 Accent 4" w:semiHidden="0" w:uiPriority="68" w:unhideWhenUsed="0"/>
+    <w:lsdException w:name="Medium Grid 3 Accent 4" w:semiHidden="0" w:uiPriority="69" w:unhideWhenUsed="0"/>
+    <w:lsdException w:name="Dark List Accent 4" w:semiHidden="0" w:uiPriority="70" w:unhideWhenUsed="0"/>
+    <w:lsdException w:name="Colorful Shading Accent 4" w:semiHidden="0" w:uiPriority="71" w:unhideWhenUsed="0"/>
+    <w:lsdException w:name="Colorful List Accent 4" w:semiHidden="0" w:uiPriority="72" w:unhideWhenUsed="0"/>
+    <w:lsdException w:name="Colorful Grid Accent 4" w:semiHidden="0" w:uiPriority="73" w:unhideWhenUsed="0"/>
+    <w:lsdException w:name="Light Shading Accent 5" w:semiHidden="0" w:uiPriority="60" w:unhideWhenUsed="0"/>
+    <w:lsdException w:name="Light List Accent 5" w:semiHidden="0" w:uiPriority="61" w:unhideWhenUsed="0"/>
+    <w:lsdException w:name="Light Grid Accent 5" w:semiHidden="0" w:uiPriority="62" w:unhideWhenUsed="0"/>
+    <w:lsdException w:name="Medium Shading 1 Accent 5" w:semiHidden="0" w:uiPriority="63" w:unhideWhenUsed="0"/>
+    <w:lsdException w:name="Medium Shading 2 Accent 5" w:semiHidden="0" w:uiPriority="64" w:unhideWhenUsed="0"/>
+    <w:lsdException w:name="Medium List 1 Accent 5" w:semiHidden="0" w:uiPriority="65" w:unhideWhenUsed="0"/>
+    <w:lsdException w:name="Medium List 2 Accent 5" w:semiHidden="0" w:uiPriority="66" w:unhideWhenUsed="0"/>
+    <w:lsdException w:name="Medium Grid 1 Accent 5" w:semiHidden="0" w:uiPriority="67" w:unhideWhenUsed="0"/>
+    <w:lsdException w:name="Medium Grid 2 Accent 5" w:semiHidden="0" w:uiPriority="68" w:unhideWhenUsed="0"/>
+    <w:lsdException w:name="Medium Grid 3 Accent 5" w:semiHidden="0" w:uiPriority="69" w:unhideWhenUsed="0"/>
+    <w:lsdException w:name="Dark List Accent 5" w:semiHidden="0" w:uiPriority="70" w:unhideWhenUsed="0"/>
+    <w:lsdException w:name="Colorful Shading Accent 5" w:semiHidden="0" w:uiPriority="71" w:unhideWhenUsed="0"/>
+    <w:lsdException w:name="Colorful List Accent 5" w:semiHidden="0" w:uiPriority="72" w:unhideWhenUsed="0"/>
+    <w:lsdException w:name="Colorful Grid Accent 5" w:semiHidden="0" w:uiPriority="73" w:unhideWhenUsed="0"/>
+    <w:lsdException w:name="Light Shading Accent 6" w:semiHidden="0" w:uiPriority="60" w:unhideWhenUsed="0"/>
+    <w:lsdException w:name="Light List Accent 6" w:semiHidden="0" w:uiPriority="61" w:unhideWhenUsed="0"/>
+    <w:lsdException w:name="Light Grid Accent 6" w:semiHidden="0" w:uiPriority="62" w:unhideWhenUsed="0"/>
+    <w:lsdException w:name="Medium Shading 1 Accent 6" w:semiHidden="0" w:uiPriority="63" w:unhideWhenUsed="0"/>
+    <w:lsdException w:name="Medium Shading 2 Accent 6" w:semiHidden="0" w:uiPriority="64" w:unhideWhenUsed="0"/>
+    <w:lsdException w:name="Medium List 1 Accent 6" w:semiHidden="0" w:uiPriority="65" w:unhideWhenUsed="0"/>
+    <w:lsdException w:name="Medium List 2 Accent 6" w:semiHidden="0" w:uiPriority="66" w:unhideWhenUsed="0"/>
+    <w:lsdException w:name="Medium Grid 1 Accent 6" w:semiHidden="0" w:uiPriority="67" w:unhideWhenUsed="0"/>
+    <w:lsdException w:name="Medium Grid 2 Accent 6" w:semiHidden="0" w:uiPriority="68" w:unhideWhenUsed="0"/>
+    <w:lsdException w:name="Medium Grid 3 Accent 6" w:semiHidden="0" w:uiPriority="69" w:unhideWhenUsed="0"/>
+    <w:lsdException w:name="Dark List Accent 6" w:semiHidden="0" w:uiPriority="70" w:unhideWhenUsed="0"/>
+    <w:lsdException w:name="Colorful Shading Accent 6" w:semiHidden="0" w:uiPriority="71" w:unhideWhenUsed="0"/>
+    <w:lsdException w:name="Colorful List Accent 6" w:semiHidden="0" w:uiPriority="72" w:unhideWhenUsed="0"/>
+    <w:lsdException w:name="Colorful Grid Accent 6" w:semiHidden="0" w:uiPriority="73" w:unhideWhenUsed="0"/>
+    <w:lsdException w:name="Subtle Emphasis" w:semiHidden="0" w:uiPriority="19" w:unhideWhenUsed="0" w:qFormat="1"/>
+    <w:lsdException w:name="Intense Emphasis" w:semiHidden="0" w:uiPriority="21" w:unhideWhenUsed="0" w:qFormat="1"/>
+    <w:lsdException w:name="Subtle Reference" w:semiHidden="0" w:uiPriority="31" w:unhideWhenUsed="0" w:qFormat="1"/>
+    <w:lsdException w:name="Intense Reference" w:semiHidden="0" w:uiPriority="32" w:unhideWhenUsed="0" w:qFormat="1"/>
+    <w:lsdException w:name="Book Title" w:semiHidden="0" w:uiPriority="33" w:unhideWhenUsed="0" w:qFormat="1"/>
+    <w:lsdException w:name="Bibliography" w:uiPriority="37"/>
+    <w:lsdException w:name="TOC Heading" w:uiPriority="39" w:qFormat="1"/>
   </w:latentStyles>
   <w:style w:type="paragraph" w:default="1" w:styleId="Normal">
     <w:name w:val="Normal"/>
     <w:qFormat/>
   </w:style>
-  <w:style w:type="character" w:default="1" w:styleId="DefaultParagraphFont">
+  <w:style w:type="character" w:default="1" w:styleId="Fontepargpadro">
     <w:name w:val="Default Paragraph Font"/>
     <w:uiPriority w:val="1"/>
     <w:semiHidden/>
     <w:unhideWhenUsed/>
   </w:style>
-  <w:style w:type="table" w:default="1" w:styleId="TableNormal">
+  <w:style w:type="table" w:default="1" w:styleId="Tabelanormal">
     <w:name w:val="Normal Table"/>
     <w:uiPriority w:val="99"/>
     <w:semiHidden/>
@@ -3408,13 +3271,13 @@
       </w:tblCellMar>
     </w:tblPr>
   </w:style>
-  <w:style w:type="numbering" w:default="1" w:styleId="NoList">
+  <w:style w:type="numbering" w:default="1" w:styleId="Semlista">
     <w:name w:val="No List"/>
     <w:uiPriority w:val="99"/>
     <w:semiHidden/>
     <w:unhideWhenUsed/>
   </w:style>
-  <w:style w:type="paragraph" w:styleId="ListParagraph">
+  <w:style w:type="paragraph" w:styleId="PargrafodaLista">
     <w:name w:val="List Paragraph"/>
     <w:basedOn w:val="Normal"/>
     <w:uiPriority w:val="34"/>
@@ -3425,15 +3288,16 @@
       <w:contextualSpacing/>
     </w:pPr>
   </w:style>
-  <w:style w:type="table" w:styleId="TableGrid">
+  <w:style w:type="table" w:styleId="Tabelacomgrade">
     <w:name w:val="Table Grid"/>
-    <w:basedOn w:val="TableNormal"/>
+    <w:basedOn w:val="Tabelanormal"/>
     <w:uiPriority w:val="39"/>
     <w:rsid w:val="00E43F7A"/>
     <w:pPr>
       <w:spacing w:after="0" w:line="240" w:lineRule="auto"/>
     </w:pPr>
     <w:tblPr>
+      <w:tblInd w:w="0" w:type="dxa"/>
       <w:tblBorders>
         <w:top w:val="single" w:sz="4" w:space="0" w:color="auto"/>
         <w:left w:val="single" w:sz="4" w:space="0" w:color="auto"/>
@@ -3442,6 +3306,239 @@
         <w:insideH w:val="single" w:sz="4" w:space="0" w:color="auto"/>
         <w:insideV w:val="single" w:sz="4" w:space="0" w:color="auto"/>
       </w:tblBorders>
+      <w:tblCellMar>
+        <w:top w:w="0" w:type="dxa"/>
+        <w:left w:w="108" w:type="dxa"/>
+        <w:bottom w:w="0" w:type="dxa"/>
+        <w:right w:w="108" w:type="dxa"/>
+      </w:tblCellMar>
+    </w:tblPr>
+  </w:style>
+</w:styles>
+</file>
+
+<file path=word/stylesWithEffects.xml><?xml version="1.0" encoding="utf-8"?>
+<w:styles xmlns:wpc="http://schemas.microsoft.com/office/word/2010/wordprocessingCanvas" xmlns:mc="http://schemas.openxmlformats.org/markup-compatibility/2006" xmlns:o="urn:schemas-microsoft-com:office:office" xmlns:r="http://schemas.openxmlformats.org/officeDocument/2006/relationships" xmlns:m="http://schemas.openxmlformats.org/officeDocument/2006/math" xmlns:v="urn:schemas-microsoft-com:vml" xmlns:wp14="http://schemas.microsoft.com/office/word/2010/wordprocessingDrawing" xmlns:wp="http://schemas.openxmlformats.org/drawingml/2006/wordprocessingDrawing" xmlns:w10="urn:schemas-microsoft-com:office:word" xmlns:w="http://schemas.openxmlformats.org/wordprocessingml/2006/main" xmlns:w14="http://schemas.microsoft.com/office/word/2010/wordml" xmlns:wpg="http://schemas.microsoft.com/office/word/2010/wordprocessingGroup" xmlns:wpi="http://schemas.microsoft.com/office/word/2010/wordprocessingInk" xmlns:wne="http://schemas.microsoft.com/office/word/2006/wordml" xmlns:wps="http://schemas.microsoft.com/office/word/2010/wordprocessingShape" mc:Ignorable="w14 wp14">
+  <w:docDefaults>
+    <w:rPrDefault>
+      <w:rPr>
+        <w:rFonts w:asciiTheme="minorHAnsi" w:eastAsiaTheme="minorHAnsi" w:hAnsiTheme="minorHAnsi" w:cstheme="minorBidi"/>
+        <w:sz w:val="22"/>
+        <w:szCs w:val="22"/>
+        <w:lang w:val="pt-BR" w:eastAsia="en-US" w:bidi="ar-SA"/>
+      </w:rPr>
+    </w:rPrDefault>
+    <w:pPrDefault>
+      <w:pPr>
+        <w:spacing w:after="200" w:line="276" w:lineRule="auto"/>
+      </w:pPr>
+    </w:pPrDefault>
+  </w:docDefaults>
+  <w:latentStyles w:defLockedState="0" w:defUIPriority="99" w:defSemiHidden="1" w:defUnhideWhenUsed="1" w:defQFormat="0" w:count="267">
+    <w:lsdException w:name="Normal" w:semiHidden="0" w:uiPriority="0" w:unhideWhenUsed="0" w:qFormat="1"/>
+    <w:lsdException w:name="heading 1" w:semiHidden="0" w:uiPriority="9" w:unhideWhenUsed="0" w:qFormat="1"/>
+    <w:lsdException w:name="heading 2" w:uiPriority="9" w:qFormat="1"/>
+    <w:lsdException w:name="heading 3" w:uiPriority="9" w:qFormat="1"/>
+    <w:lsdException w:name="heading 4" w:uiPriority="9" w:qFormat="1"/>
+    <w:lsdException w:name="heading 5" w:uiPriority="9" w:qFormat="1"/>
+    <w:lsdException w:name="heading 6" w:uiPriority="9" w:qFormat="1"/>
+    <w:lsdException w:name="heading 7" w:uiPriority="9" w:qFormat="1"/>
+    <w:lsdException w:name="heading 8" w:uiPriority="9" w:qFormat="1"/>
+    <w:lsdException w:name="heading 9" w:uiPriority="9" w:qFormat="1"/>
+    <w:lsdException w:name="toc 1" w:uiPriority="39"/>
+    <w:lsdException w:name="toc 2" w:uiPriority="39"/>
+    <w:lsdException w:name="toc 3" w:uiPriority="39"/>
+    <w:lsdException w:name="toc 4" w:uiPriority="39"/>
+    <w:lsdException w:name="toc 5" w:uiPriority="39"/>
+    <w:lsdException w:name="toc 6" w:uiPriority="39"/>
+    <w:lsdException w:name="toc 7" w:uiPriority="39"/>
+    <w:lsdException w:name="toc 8" w:uiPriority="39"/>
+    <w:lsdException w:name="toc 9" w:uiPriority="39"/>
+    <w:lsdException w:name="caption" w:uiPriority="35" w:qFormat="1"/>
+    <w:lsdException w:name="Title" w:semiHidden="0" w:uiPriority="10" w:unhideWhenUsed="0" w:qFormat="1"/>
+    <w:lsdException w:name="Default Paragraph Font" w:uiPriority="1"/>
+    <w:lsdException w:name="Subtitle" w:semiHidden="0" w:uiPriority="11" w:unhideWhenUsed="0" w:qFormat="1"/>
+    <w:lsdException w:name="Strong" w:semiHidden="0" w:uiPriority="22" w:unhideWhenUsed="0" w:qFormat="1"/>
+    <w:lsdException w:name="Emphasis" w:semiHidden="0" w:uiPriority="20" w:unhideWhenUsed="0" w:qFormat="1"/>
+    <w:lsdException w:name="Table Grid" w:semiHidden="0" w:uiPriority="39" w:unhideWhenUsed="0"/>
+    <w:lsdException w:name="Placeholder Text" w:unhideWhenUsed="0"/>
+    <w:lsdException w:name="No Spacing" w:semiHidden="0" w:uiPriority="1" w:unhideWhenUsed="0" w:qFormat="1"/>
+    <w:lsdException w:name="Light Shading" w:semiHidden="0" w:uiPriority="60" w:unhideWhenUsed="0"/>
+    <w:lsdException w:name="Light List" w:semiHidden="0" w:uiPriority="61" w:unhideWhenUsed="0"/>
+    <w:lsdException w:name="Light Grid" w:semiHidden="0" w:uiPriority="62" w:unhideWhenUsed="0"/>
+    <w:lsdException w:name="Medium Shading 1" w:semiHidden="0" w:uiPriority="63" w:unhideWhenUsed="0"/>
+    <w:lsdException w:name="Medium Shading 2" w:semiHidden="0" w:uiPriority="64" w:unhideWhenUsed="0"/>
+    <w:lsdException w:name="Medium List 1" w:semiHidden="0" w:uiPriority="65" w:unhideWhenUsed="0"/>
+    <w:lsdException w:name="Medium List 2" w:semiHidden="0" w:uiPriority="66" w:unhideWhenUsed="0"/>
+    <w:lsdException w:name="Medium Grid 1" w:semiHidden="0" w:uiPriority="67" w:unhideWhenUsed="0"/>
+    <w:lsdException w:name="Medium Grid 2" w:semiHidden="0" w:uiPriority="68" w:unhideWhenUsed="0"/>
+    <w:lsdException w:name="Medium Grid 3" w:semiHidden="0" w:uiPriority="69" w:unhideWhenUsed="0"/>
+    <w:lsdException w:name="Dark List" w:semiHidden="0" w:uiPriority="70" w:unhideWhenUsed="0"/>
+    <w:lsdException w:name="Colorful Shading" w:semiHidden="0" w:uiPriority="71" w:unhideWhenUsed="0"/>
+    <w:lsdException w:name="Colorful List" w:semiHidden="0" w:uiPriority="72" w:unhideWhenUsed="0"/>
+    <w:lsdException w:name="Colorful Grid" w:semiHidden="0" w:uiPriority="73" w:unhideWhenUsed="0"/>
+    <w:lsdException w:name="Light Shading Accent 1" w:semiHidden="0" w:uiPriority="60" w:unhideWhenUsed="0"/>
+    <w:lsdException w:name="Light List Accent 1" w:semiHidden="0" w:uiPriority="61" w:unhideWhenUsed="0"/>
+    <w:lsdException w:name="Light Grid Accent 1" w:semiHidden="0" w:uiPriority="62" w:unhideWhenUsed="0"/>
+    <w:lsdException w:name="Medium Shading 1 Accent 1" w:semiHidden="0" w:uiPriority="63" w:unhideWhenUsed="0"/>
+    <w:lsdException w:name="Medium Shading 2 Accent 1" w:semiHidden="0" w:uiPriority="64" w:unhideWhenUsed="0"/>
+    <w:lsdException w:name="Medium List 1 Accent 1" w:semiHidden="0" w:uiPriority="65" w:unhideWhenUsed="0"/>
+    <w:lsdException w:name="Revision" w:unhideWhenUsed="0"/>
+    <w:lsdException w:name="List Paragraph" w:semiHidden="0" w:uiPriority="34" w:unhideWhenUsed="0" w:qFormat="1"/>
+    <w:lsdException w:name="Quote" w:semiHidden="0" w:uiPriority="29" w:unhideWhenUsed="0" w:qFormat="1"/>
+    <w:lsdException w:name="Intense Quote" w:semiHidden="0" w:uiPriority="30" w:unhideWhenUsed="0" w:qFormat="1"/>
+    <w:lsdException w:name="Medium List 2 Accent 1" w:semiHidden="0" w:uiPriority="66" w:unhideWhenUsed="0"/>
+    <w:lsdException w:name="Medium Grid 1 Accent 1" w:semiHidden="0" w:uiPriority="67" w:unhideWhenUsed="0"/>
+    <w:lsdException w:name="Medium Grid 2 Accent 1" w:semiHidden="0" w:uiPriority="68" w:unhideWhenUsed="0"/>
+    <w:lsdException w:name="Medium Grid 3 Accent 1" w:semiHidden="0" w:uiPriority="69" w:unhideWhenUsed="0"/>
+    <w:lsdException w:name="Dark List Accent 1" w:semiHidden="0" w:uiPriority="70" w:unhideWhenUsed="0"/>
+    <w:lsdException w:name="Colorful Shading Accent 1" w:semiHidden="0" w:uiPriority="71" w:unhideWhenUsed="0"/>
+    <w:lsdException w:name="Colorful List Accent 1" w:semiHidden="0" w:uiPriority="72" w:unhideWhenUsed="0"/>
+    <w:lsdException w:name="Colorful Grid Accent 1" w:semiHidden="0" w:uiPriority="73" w:unhideWhenUsed="0"/>
+    <w:lsdException w:name="Light Shading Accent 2" w:semiHidden="0" w:uiPriority="60" w:unhideWhenUsed="0"/>
+    <w:lsdException w:name="Light List Accent 2" w:semiHidden="0" w:uiPriority="61" w:unhideWhenUsed="0"/>
+    <w:lsdException w:name="Light Grid Accent 2" w:semiHidden="0" w:uiPriority="62" w:unhideWhenUsed="0"/>
+    <w:lsdException w:name="Medium Shading 1 Accent 2" w:semiHidden="0" w:uiPriority="63" w:unhideWhenUsed="0"/>
+    <w:lsdException w:name="Medium Shading 2 Accent 2" w:semiHidden="0" w:uiPriority="64" w:unhideWhenUsed="0"/>
+    <w:lsdException w:name="Medium List 1 Accent 2" w:semiHidden="0" w:uiPriority="65" w:unhideWhenUsed="0"/>
+    <w:lsdException w:name="Medium List 2 Accent 2" w:semiHidden="0" w:uiPriority="66" w:unhideWhenUsed="0"/>
+    <w:lsdException w:name="Medium Grid 1 Accent 2" w:semiHidden="0" w:uiPriority="67" w:unhideWhenUsed="0"/>
+    <w:lsdException w:name="Medium Grid 2 Accent 2" w:semiHidden="0" w:uiPriority="68" w:unhideWhenUsed="0"/>
+    <w:lsdException w:name="Medium Grid 3 Accent 2" w:semiHidden="0" w:uiPriority="69" w:unhideWhenUsed="0"/>
+    <w:lsdException w:name="Dark List Accent 2" w:semiHidden="0" w:uiPriority="70" w:unhideWhenUsed="0"/>
+    <w:lsdException w:name="Colorful Shading Accent 2" w:semiHidden="0" w:uiPriority="71" w:unhideWhenUsed="0"/>
+    <w:lsdException w:name="Colorful List Accent 2" w:semiHidden="0" w:uiPriority="72" w:unhideWhenUsed="0"/>
+    <w:lsdException w:name="Colorful Grid Accent 2" w:semiHidden="0" w:uiPriority="73" w:unhideWhenUsed="0"/>
+    <w:lsdException w:name="Light Shading Accent 3" w:semiHidden="0" w:uiPriority="60" w:unhideWhenUsed="0"/>
+    <w:lsdException w:name="Light List Accent 3" w:semiHidden="0" w:uiPriority="61" w:unhideWhenUsed="0"/>
+    <w:lsdException w:name="Light Grid Accent 3" w:semiHidden="0" w:uiPriority="62" w:unhideWhenUsed="0"/>
+    <w:lsdException w:name="Medium Shading 1 Accent 3" w:semiHidden="0" w:uiPriority="63" w:unhideWhenUsed="0"/>
+    <w:lsdException w:name="Medium Shading 2 Accent 3" w:semiHidden="0" w:uiPriority="64" w:unhideWhenUsed="0"/>
+    <w:lsdException w:name="Medium List 1 Accent 3" w:semiHidden="0" w:uiPriority="65" w:unhideWhenUsed="0"/>
+    <w:lsdException w:name="Medium List 2 Accent 3" w:semiHidden="0" w:uiPriority="66" w:unhideWhenUsed="0"/>
+    <w:lsdException w:name="Medium Grid 1 Accent 3" w:semiHidden="0" w:uiPriority="67" w:unhideWhenUsed="0"/>
+    <w:lsdException w:name="Medium Grid 2 Accent 3" w:semiHidden="0" w:uiPriority="68" w:unhideWhenUsed="0"/>
+    <w:lsdException w:name="Medium Grid 3 Accent 3" w:semiHidden="0" w:uiPriority="69" w:unhideWhenUsed="0"/>
+    <w:lsdException w:name="Dark List Accent 3" w:semiHidden="0" w:uiPriority="70" w:unhideWhenUsed="0"/>
+    <w:lsdException w:name="Colorful Shading Accent 3" w:semiHidden="0" w:uiPriority="71" w:unhideWhenUsed="0"/>
+    <w:lsdException w:name="Colorful List Accent 3" w:semiHidden="0" w:uiPriority="72" w:unhideWhenUsed="0"/>
+    <w:lsdException w:name="Colorful Grid Accent 3" w:semiHidden="0" w:uiPriority="73" w:unhideWhenUsed="0"/>
+    <w:lsdException w:name="Light Shading Accent 4" w:semiHidden="0" w:uiPriority="60" w:unhideWhenUsed="0"/>
+    <w:lsdException w:name="Light List Accent 4" w:semiHidden="0" w:uiPriority="61" w:unhideWhenUsed="0"/>
+    <w:lsdException w:name="Light Grid Accent 4" w:semiHidden="0" w:uiPriority="62" w:unhideWhenUsed="0"/>
+    <w:lsdException w:name="Medium Shading 1 Accent 4" w:semiHidden="0" w:uiPriority="63" w:unhideWhenUsed="0"/>
+    <w:lsdException w:name="Medium Shading 2 Accent 4" w:semiHidden="0" w:uiPriority="64" w:unhideWhenUsed="0"/>
+    <w:lsdException w:name="Medium List 1 Accent 4" w:semiHidden="0" w:uiPriority="65" w:unhideWhenUsed="0"/>
+    <w:lsdException w:name="Medium List 2 Accent 4" w:semiHidden="0" w:uiPriority="66" w:unhideWhenUsed="0"/>
+    <w:lsdException w:name="Medium Grid 1 Accent 4" w:semiHidden="0" w:uiPriority="67" w:unhideWhenUsed="0"/>
+    <w:lsdException w:name="Medium Grid 2 Accent 4" w:semiHidden="0" w:uiPriority="68" w:unhideWhenUsed="0"/>
+    <w:lsdException w:name="Medium Grid 3 Accent 4" w:semiHidden="0" w:uiPriority="69" w:unhideWhenUsed="0"/>
+    <w:lsdException w:name="Dark List Accent 4" w:semiHidden="0" w:uiPriority="70" w:unhideWhenUsed="0"/>
+    <w:lsdException w:name="Colorful Shading Accent 4" w:semiHidden="0" w:uiPriority="71" w:unhideWhenUsed="0"/>
+    <w:lsdException w:name="Colorful List Accent 4" w:semiHidden="0" w:uiPriority="72" w:unhideWhenUsed="0"/>
+    <w:lsdException w:name="Colorful Grid Accent 4" w:semiHidden="0" w:uiPriority="73" w:unhideWhenUsed="0"/>
+    <w:lsdException w:name="Light Shading Accent 5" w:semiHidden="0" w:uiPriority="60" w:unhideWhenUsed="0"/>
+    <w:lsdException w:name="Light List Accent 5" w:semiHidden="0" w:uiPriority="61" w:unhideWhenUsed="0"/>
+    <w:lsdException w:name="Light Grid Accent 5" w:semiHidden="0" w:uiPriority="62" w:unhideWhenUsed="0"/>
+    <w:lsdException w:name="Medium Shading 1 Accent 5" w:semiHidden="0" w:uiPriority="63" w:unhideWhenUsed="0"/>
+    <w:lsdException w:name="Medium Shading 2 Accent 5" w:semiHidden="0" w:uiPriority="64" w:unhideWhenUsed="0"/>
+    <w:lsdException w:name="Medium List 1 Accent 5" w:semiHidden="0" w:uiPriority="65" w:unhideWhenUsed="0"/>
+    <w:lsdException w:name="Medium List 2 Accent 5" w:semiHidden="0" w:uiPriority="66" w:unhideWhenUsed="0"/>
+    <w:lsdException w:name="Medium Grid 1 Accent 5" w:semiHidden="0" w:uiPriority="67" w:unhideWhenUsed="0"/>
+    <w:lsdException w:name="Medium Grid 2 Accent 5" w:semiHidden="0" w:uiPriority="68" w:unhideWhenUsed="0"/>
+    <w:lsdException w:name="Medium Grid 3 Accent 5" w:semiHidden="0" w:uiPriority="69" w:unhideWhenUsed="0"/>
+    <w:lsdException w:name="Dark List Accent 5" w:semiHidden="0" w:uiPriority="70" w:unhideWhenUsed="0"/>
+    <w:lsdException w:name="Colorful Shading Accent 5" w:semiHidden="0" w:uiPriority="71" w:unhideWhenUsed="0"/>
+    <w:lsdException w:name="Colorful List Accent 5" w:semiHidden="0" w:uiPriority="72" w:unhideWhenUsed="0"/>
+    <w:lsdException w:name="Colorful Grid Accent 5" w:semiHidden="0" w:uiPriority="73" w:unhideWhenUsed="0"/>
+    <w:lsdException w:name="Light Shading Accent 6" w:semiHidden="0" w:uiPriority="60" w:unhideWhenUsed="0"/>
+    <w:lsdException w:name="Light List Accent 6" w:semiHidden="0" w:uiPriority="61" w:unhideWhenUsed="0"/>
+    <w:lsdException w:name="Light Grid Accent 6" w:semiHidden="0" w:uiPriority="62" w:unhideWhenUsed="0"/>
+    <w:lsdException w:name="Medium Shading 1 Accent 6" w:semiHidden="0" w:uiPriority="63" w:unhideWhenUsed="0"/>
+    <w:lsdException w:name="Medium Shading 2 Accent 6" w:semiHidden="0" w:uiPriority="64" w:unhideWhenUsed="0"/>
+    <w:lsdException w:name="Medium List 1 Accent 6" w:semiHidden="0" w:uiPriority="65" w:unhideWhenUsed="0"/>
+    <w:lsdException w:name="Medium List 2 Accent 6" w:semiHidden="0" w:uiPriority="66" w:unhideWhenUsed="0"/>
+    <w:lsdException w:name="Medium Grid 1 Accent 6" w:semiHidden="0" w:uiPriority="67" w:unhideWhenUsed="0"/>
+    <w:lsdException w:name="Medium Grid 2 Accent 6" w:semiHidden="0" w:uiPriority="68" w:unhideWhenUsed="0"/>
+    <w:lsdException w:name="Medium Grid 3 Accent 6" w:semiHidden="0" w:uiPriority="69" w:unhideWhenUsed="0"/>
+    <w:lsdException w:name="Dark List Accent 6" w:semiHidden="0" w:uiPriority="70" w:unhideWhenUsed="0"/>
+    <w:lsdException w:name="Colorful Shading Accent 6" w:semiHidden="0" w:uiPriority="71" w:unhideWhenUsed="0"/>
+    <w:lsdException w:name="Colorful List Accent 6" w:semiHidden="0" w:uiPriority="72" w:unhideWhenUsed="0"/>
+    <w:lsdException w:name="Colorful Grid Accent 6" w:semiHidden="0" w:uiPriority="73" w:unhideWhenUsed="0"/>
+    <w:lsdException w:name="Subtle Emphasis" w:semiHidden="0" w:uiPriority="19" w:unhideWhenUsed="0" w:qFormat="1"/>
+    <w:lsdException w:name="Intense Emphasis" w:semiHidden="0" w:uiPriority="21" w:unhideWhenUsed="0" w:qFormat="1"/>
+    <w:lsdException w:name="Subtle Reference" w:semiHidden="0" w:uiPriority="31" w:unhideWhenUsed="0" w:qFormat="1"/>
+    <w:lsdException w:name="Intense Reference" w:semiHidden="0" w:uiPriority="32" w:unhideWhenUsed="0" w:qFormat="1"/>
+    <w:lsdException w:name="Book Title" w:semiHidden="0" w:uiPriority="33" w:unhideWhenUsed="0" w:qFormat="1"/>
+    <w:lsdException w:name="Bibliography" w:uiPriority="37"/>
+    <w:lsdException w:name="TOC Heading" w:uiPriority="39" w:qFormat="1"/>
+  </w:latentStyles>
+  <w:style w:type="paragraph" w:default="1" w:styleId="Normal">
+    <w:name w:val="Normal"/>
+    <w:qFormat/>
+  </w:style>
+  <w:style w:type="character" w:default="1" w:styleId="Fontepargpadro">
+    <w:name w:val="Default Paragraph Font"/>
+    <w:uiPriority w:val="1"/>
+    <w:semiHidden/>
+    <w:unhideWhenUsed/>
+  </w:style>
+  <w:style w:type="table" w:default="1" w:styleId="Tabelanormal">
+    <w:name w:val="Normal Table"/>
+    <w:uiPriority w:val="99"/>
+    <w:semiHidden/>
+    <w:unhideWhenUsed/>
+    <w:tblPr>
+      <w:tblInd w:w="0" w:type="dxa"/>
+      <w:tblCellMar>
+        <w:top w:w="0" w:type="dxa"/>
+        <w:left w:w="108" w:type="dxa"/>
+        <w:bottom w:w="0" w:type="dxa"/>
+        <w:right w:w="108" w:type="dxa"/>
+      </w:tblCellMar>
+    </w:tblPr>
+  </w:style>
+  <w:style w:type="numbering" w:default="1" w:styleId="Semlista">
+    <w:name w:val="No List"/>
+    <w:uiPriority w:val="99"/>
+    <w:semiHidden/>
+    <w:unhideWhenUsed/>
+  </w:style>
+  <w:style w:type="paragraph" w:styleId="PargrafodaLista">
+    <w:name w:val="List Paragraph"/>
+    <w:basedOn w:val="Normal"/>
+    <w:uiPriority w:val="34"/>
+    <w:qFormat/>
+    <w:rsid w:val="00804365"/>
+    <w:pPr>
+      <w:ind w:left="720"/>
+      <w:contextualSpacing/>
+    </w:pPr>
+  </w:style>
+  <w:style w:type="table" w:styleId="Tabelacomgrade">
+    <w:name w:val="Table Grid"/>
+    <w:basedOn w:val="Tabelanormal"/>
+    <w:uiPriority w:val="39"/>
+    <w:rsid w:val="00E43F7A"/>
+    <w:pPr>
+      <w:spacing w:after="0" w:line="240" w:lineRule="auto"/>
+    </w:pPr>
+    <w:tblPr>
+      <w:tblInd w:w="0" w:type="dxa"/>
+      <w:tblBorders>
+        <w:top w:val="single" w:sz="4" w:space="0" w:color="auto"/>
+        <w:left w:val="single" w:sz="4" w:space="0" w:color="auto"/>
+        <w:bottom w:val="single" w:sz="4" w:space="0" w:color="auto"/>
+        <w:right w:val="single" w:sz="4" w:space="0" w:color="auto"/>
+        <w:insideH w:val="single" w:sz="4" w:space="0" w:color="auto"/>
+        <w:insideV w:val="single" w:sz="4" w:space="0" w:color="auto"/>
+      </w:tblBorders>
+      <w:tblCellMar>
+        <w:top w:w="0" w:type="dxa"/>
+        <w:left w:w="108" w:type="dxa"/>
+        <w:bottom w:w="0" w:type="dxa"/>
+        <w:right w:w="108" w:type="dxa"/>
+      </w:tblCellMar>
     </w:tblPr>
   </w:style>
 </w:styles>
@@ -3737,7 +3834,7 @@
 </file>
 
 <file path=customXml/itemProps1.xml><?xml version="1.0" encoding="utf-8"?>
-<ds:datastoreItem xmlns:ds="http://schemas.openxmlformats.org/officeDocument/2006/customXml" ds:itemID="{6099077C-C4F2-4DA4-A9A5-76FD9B1B300E}">
+<ds:datastoreItem xmlns:ds="http://schemas.openxmlformats.org/officeDocument/2006/customXml" ds:itemID="{719409BA-98AE-4387-9327-6071E48FF67F}">
   <ds:schemaRefs>
     <ds:schemaRef ds:uri="http://schemas.openxmlformats.org/officeDocument/2006/bibliography"/>
   </ds:schemaRefs>
